--- a/Daniel_Moreira_DR2_TP2.docx
+++ b/Daniel_Moreira_DR2_TP2.docx
@@ -1116,25 +1116,7 @@
           <w:sz w:val="24"/>
           <w:szCs w:val="24"/>
         </w:rPr>
-        <w:t xml:space="preserve">: Defensiva e </w:t>
-      </w:r>
-      <w:proofErr w:type="spellStart"/>
-      <w:r>
-        <w:rPr>
-          <w:rFonts w:ascii="Arial" w:hAnsi="Arial" w:cs="Arial"/>
-          <w:sz w:val="24"/>
-          <w:szCs w:val="24"/>
-        </w:rPr>
-        <w:t>confrontativa</w:t>
-      </w:r>
-      <w:proofErr w:type="spellEnd"/>
-      <w:r>
-        <w:rPr>
-          <w:rFonts w:ascii="Arial" w:hAnsi="Arial" w:cs="Arial"/>
-          <w:sz w:val="24"/>
-          <w:szCs w:val="24"/>
-        </w:rPr>
-        <w:t>, claramente rejeitando a oferta e criticando a empresa.</w:t>
+        <w:t>: Defensiva e confrontativa, claramente rejeitando a oferta e criticando a empresa.</w:t>
       </w:r>
     </w:p>
     <w:p>
@@ -1539,25 +1521,7 @@
           <w:szCs w:val="24"/>
         </w:rPr>
         <w:lastRenderedPageBreak/>
-        <w:t xml:space="preserve">A mensagem deve incluir informações claras e atraentes sobre a promoção atual, como o destino da viagem, o percentual de desconto, datas de validade da promoção, e quais serviços estão incluídos (voos, hotéis, </w:t>
-      </w:r>
-      <w:proofErr w:type="gramStart"/>
-      <w:r>
-        <w:rPr>
-          <w:rFonts w:ascii="Arial" w:hAnsi="Arial" w:cs="Arial"/>
-          <w:sz w:val="24"/>
-          <w:szCs w:val="24"/>
-        </w:rPr>
-        <w:t>passeios, etc.</w:t>
-      </w:r>
-      <w:proofErr w:type="gramEnd"/>
-      <w:r>
-        <w:rPr>
-          <w:rFonts w:ascii="Arial" w:hAnsi="Arial" w:cs="Arial"/>
-          <w:sz w:val="24"/>
-          <w:szCs w:val="24"/>
-        </w:rPr>
-        <w:t>).</w:t>
+        <w:t>A mensagem deve incluir informações claras e atraentes sobre a promoção atual, como o destino da viagem, o percentual de desconto, datas de validade da promoção, e quais serviços estão incluídos (voos, hotéis, passeios, etc.).</w:t>
       </w:r>
       <w:r>
         <w:rPr>
@@ -1609,25 +1573,7 @@
           <w:sz w:val="24"/>
           <w:szCs w:val="24"/>
         </w:rPr>
-        <w:t xml:space="preserve">O tom deve ser amigável e entusiasmado, mas também profissional. Deve transmitir uma sensação de exclusividade e urgência para aproveitar a promoção, sem parecer demasiado forçado ou comercial. O objetivo é fazer o cliente se sentir especial e </w:t>
-      </w:r>
-      <w:proofErr w:type="gramStart"/>
-      <w:r>
-        <w:rPr>
-          <w:rFonts w:ascii="Arial" w:hAnsi="Arial" w:cs="Arial"/>
-          <w:sz w:val="24"/>
-          <w:szCs w:val="24"/>
-        </w:rPr>
-        <w:t>bem informado</w:t>
-      </w:r>
-      <w:proofErr w:type="gramEnd"/>
-      <w:r>
-        <w:rPr>
-          <w:rFonts w:ascii="Arial" w:hAnsi="Arial" w:cs="Arial"/>
-          <w:sz w:val="24"/>
-          <w:szCs w:val="24"/>
-        </w:rPr>
-        <w:t xml:space="preserve"> sobre uma oportunidade excelente que corresponde aos seus interesses em viagens.</w:t>
+        <w:t>O tom deve ser amigável e entusiasmado, mas também profissional. Deve transmitir uma sensação de exclusividade e urgência para aproveitar a promoção, sem parecer demasiado forçado ou comercial. O objetivo é fazer o cliente se sentir especial e bem informado sobre uma oportunidade excelente que corresponde aos seus interesses em viagens.</w:t>
       </w:r>
     </w:p>
     <w:p>
@@ -1855,7 +1801,6 @@
           <w:lang w:val="en-US"/>
         </w:rPr>
       </w:pPr>
-      <w:proofErr w:type="spellStart"/>
       <w:r>
         <w:rPr>
           <w:rFonts w:ascii="Arial" w:hAnsi="Arial" w:cs="Arial"/>
@@ -1865,43 +1810,7 @@
           <w:szCs w:val="24"/>
           <w:lang w:val="en-US"/>
         </w:rPr>
-        <w:t>Detalhes</w:t>
-      </w:r>
-      <w:proofErr w:type="spellEnd"/>
-      <w:r>
-        <w:rPr>
-          <w:rFonts w:ascii="Arial" w:hAnsi="Arial" w:cs="Arial"/>
-          <w:b/>
-          <w:bCs/>
-          <w:sz w:val="24"/>
-          <w:szCs w:val="24"/>
-          <w:lang w:val="en-US"/>
-        </w:rPr>
-        <w:t xml:space="preserve"> da </w:t>
-      </w:r>
-      <w:proofErr w:type="spellStart"/>
-      <w:r>
-        <w:rPr>
-          <w:rFonts w:ascii="Arial" w:hAnsi="Arial" w:cs="Arial"/>
-          <w:b/>
-          <w:bCs/>
-          <w:sz w:val="24"/>
-          <w:szCs w:val="24"/>
-          <w:lang w:val="en-US"/>
-        </w:rPr>
-        <w:t>Promoção</w:t>
-      </w:r>
-      <w:proofErr w:type="spellEnd"/>
-      <w:r>
-        <w:rPr>
-          <w:rFonts w:ascii="Arial" w:hAnsi="Arial" w:cs="Arial"/>
-          <w:b/>
-          <w:bCs/>
-          <w:sz w:val="24"/>
-          <w:szCs w:val="24"/>
-          <w:lang w:val="en-US"/>
-        </w:rPr>
-        <w:t>:</w:t>
+        <w:t>Detalhes da Promoção:</w:t>
       </w:r>
     </w:p>
     <w:p>
@@ -1918,7 +1827,6 @@
           <w:lang w:val="en-US"/>
         </w:rPr>
       </w:pPr>
-      <w:proofErr w:type="spellStart"/>
       <w:r>
         <w:rPr>
           <w:rFonts w:ascii="Arial" w:hAnsi="Arial" w:cs="Arial"/>
@@ -1928,80 +1836,17 @@
           <w:szCs w:val="24"/>
           <w:lang w:val="en-US"/>
         </w:rPr>
-        <w:t>Desconto</w:t>
-      </w:r>
-      <w:proofErr w:type="spellEnd"/>
-      <w:r>
-        <w:rPr>
-          <w:rFonts w:ascii="Arial" w:hAnsi="Arial" w:cs="Arial"/>
-          <w:b/>
-          <w:bCs/>
+        <w:t>Desconto:</w:t>
+      </w:r>
+      <w:r>
+        <w:rPr>
+          <w:rFonts w:ascii="Arial" w:hAnsi="Arial" w:cs="Arial"/>
           <w:sz w:val="24"/>
           <w:szCs w:val="24"/>
           <w:lang w:val="en-US"/>
         </w:rPr>
-        <w:t>:</w:t>
-      </w:r>
-      <w:r>
-        <w:rPr>
-          <w:rFonts w:ascii="Arial" w:hAnsi="Arial" w:cs="Arial"/>
-          <w:sz w:val="24"/>
-          <w:szCs w:val="24"/>
-          <w:lang w:val="en-US"/>
-        </w:rPr>
-        <w:t xml:space="preserve"> [X]% </w:t>
-      </w:r>
-      <w:proofErr w:type="spellStart"/>
-      <w:r>
-        <w:rPr>
-          <w:rFonts w:ascii="Arial" w:hAnsi="Arial" w:cs="Arial"/>
-          <w:sz w:val="24"/>
-          <w:szCs w:val="24"/>
-          <w:lang w:val="en-US"/>
-        </w:rPr>
-        <w:t>em</w:t>
-      </w:r>
-      <w:proofErr w:type="spellEnd"/>
-      <w:r>
-        <w:rPr>
-          <w:rFonts w:ascii="Arial" w:hAnsi="Arial" w:cs="Arial"/>
-          <w:sz w:val="24"/>
-          <w:szCs w:val="24"/>
-          <w:lang w:val="en-US"/>
-        </w:rPr>
-        <w:t xml:space="preserve"> </w:t>
-      </w:r>
-      <w:proofErr w:type="spellStart"/>
-      <w:r>
-        <w:rPr>
-          <w:rFonts w:ascii="Arial" w:hAnsi="Arial" w:cs="Arial"/>
-          <w:sz w:val="24"/>
-          <w:szCs w:val="24"/>
-          <w:lang w:val="en-US"/>
-        </w:rPr>
-        <w:t>pacotes</w:t>
-      </w:r>
-      <w:proofErr w:type="spellEnd"/>
-      <w:r>
-        <w:rPr>
-          <w:rFonts w:ascii="Arial" w:hAnsi="Arial" w:cs="Arial"/>
-          <w:sz w:val="24"/>
-          <w:szCs w:val="24"/>
-          <w:lang w:val="en-US"/>
-        </w:rPr>
-        <w:t xml:space="preserve"> </w:t>
-      </w:r>
-      <w:proofErr w:type="spellStart"/>
-      <w:r>
-        <w:rPr>
-          <w:rFonts w:ascii="Arial" w:hAnsi="Arial" w:cs="Arial"/>
-          <w:sz w:val="24"/>
-          <w:szCs w:val="24"/>
-          <w:lang w:val="en-US"/>
-        </w:rPr>
-        <w:t>completos</w:t>
-      </w:r>
-      <w:proofErr w:type="spellEnd"/>
+        <w:t xml:space="preserve"> [X]% em pacotes completos</w:t>
+      </w:r>
     </w:p>
     <w:p>
       <w:pPr>
@@ -2168,7 +2013,6 @@
           <w:szCs w:val="24"/>
         </w:rPr>
       </w:pPr>
-      <w:proofErr w:type="spellStart"/>
       <w:r>
         <w:rPr>
           <w:rFonts w:ascii="Arial" w:hAnsi="Arial" w:cs="Arial"/>
@@ -2176,16 +2020,7 @@
           <w:szCs w:val="24"/>
         </w:rPr>
         <w:lastRenderedPageBreak/>
-        <w:t>Umabraço</w:t>
-      </w:r>
-      <w:proofErr w:type="spellEnd"/>
-      <w:r>
-        <w:rPr>
-          <w:rFonts w:ascii="Arial" w:hAnsi="Arial" w:cs="Arial"/>
-          <w:sz w:val="24"/>
-          <w:szCs w:val="24"/>
-        </w:rPr>
-        <w:t>,</w:t>
+        <w:t>Umabraço,</w:t>
       </w:r>
       <w:r>
         <w:rPr>
@@ -2301,25 +2136,7 @@
           <w:sz w:val="24"/>
           <w:szCs w:val="24"/>
         </w:rPr>
-        <w:t xml:space="preserve">O texto inclui informações sobre a promoção, como o percentual de desconto, o que está incluído no pacote (voos, hotel, passeios), e a validade da oferta. A personalização pretendida é indicada pelo </w:t>
-      </w:r>
-      <w:proofErr w:type="spellStart"/>
-      <w:r>
-        <w:rPr>
-          <w:rFonts w:ascii="Arial" w:hAnsi="Arial" w:cs="Arial"/>
-          <w:sz w:val="24"/>
-          <w:szCs w:val="24"/>
-        </w:rPr>
-        <w:t>placeholder</w:t>
-      </w:r>
-      <w:proofErr w:type="spellEnd"/>
-      <w:r>
-        <w:rPr>
-          <w:rFonts w:ascii="Arial" w:hAnsi="Arial" w:cs="Arial"/>
-          <w:sz w:val="24"/>
-          <w:szCs w:val="24"/>
-        </w:rPr>
-        <w:t xml:space="preserve"> [Nome do Cliente] e referências específicas a preferências do cliente (por exemplo, amor por destinos de praia), o que sugere uma tentativa de personalização com base em dados do cliente anteriormente coletados.</w:t>
+        <w:t>O texto inclui informações sobre a promoção, como o percentual de desconto, o que está incluído no pacote (voos, hotel, passeios), e a validade da oferta. A personalização pretendida é indicada pelo placeholder [Nome do Cliente] e referências específicas a preferências do cliente (por exemplo, amor por destinos de praia), o que sugere uma tentativa de personalização com base em dados do cliente anteriormente coletados.</w:t>
       </w:r>
     </w:p>
     <w:p>
@@ -2690,25 +2507,7 @@
           <w:sz w:val="24"/>
           <w:szCs w:val="24"/>
         </w:rPr>
-        <w:t xml:space="preserve">   - Exemplo: Samsung Galaxy Z </w:t>
-      </w:r>
-      <w:proofErr w:type="spellStart"/>
-      <w:r>
-        <w:rPr>
-          <w:rFonts w:ascii="Arial" w:hAnsi="Arial" w:cs="Arial"/>
-          <w:sz w:val="24"/>
-          <w:szCs w:val="24"/>
-        </w:rPr>
-        <w:t>Fold</w:t>
-      </w:r>
-      <w:proofErr w:type="spellEnd"/>
-      <w:r>
-        <w:rPr>
-          <w:rFonts w:ascii="Arial" w:hAnsi="Arial" w:cs="Arial"/>
-          <w:sz w:val="24"/>
-          <w:szCs w:val="24"/>
-        </w:rPr>
-        <w:t>.</w:t>
+        <w:t xml:space="preserve">   - Exemplo: Samsung Galaxy Z Fold.</w:t>
       </w:r>
     </w:p>
     <w:p>
@@ -2900,25 +2699,7 @@
           <w:sz w:val="24"/>
           <w:szCs w:val="24"/>
         </w:rPr>
-        <w:t xml:space="preserve">   - Exemplo: Apple </w:t>
-      </w:r>
-      <w:proofErr w:type="spellStart"/>
-      <w:r>
-        <w:rPr>
-          <w:rFonts w:ascii="Arial" w:hAnsi="Arial" w:cs="Arial"/>
-          <w:sz w:val="24"/>
-          <w:szCs w:val="24"/>
-        </w:rPr>
-        <w:t>Watch</w:t>
-      </w:r>
-      <w:proofErr w:type="spellEnd"/>
-      <w:r>
-        <w:rPr>
-          <w:rFonts w:ascii="Arial" w:hAnsi="Arial" w:cs="Arial"/>
-          <w:sz w:val="24"/>
-          <w:szCs w:val="24"/>
-        </w:rPr>
-        <w:t xml:space="preserve"> Series 9.</w:t>
+        <w:t xml:space="preserve">   - Exemplo: Apple Watch Series 9.</w:t>
       </w:r>
     </w:p>
     <w:p>
@@ -2982,43 +2763,7 @@
           <w:sz w:val="24"/>
           <w:szCs w:val="24"/>
         </w:rPr>
-        <w:t xml:space="preserve">   - Exemplo: </w:t>
-      </w:r>
-      <w:proofErr w:type="spellStart"/>
-      <w:r>
-        <w:rPr>
-          <w:rFonts w:ascii="Arial" w:hAnsi="Arial" w:cs="Arial"/>
-          <w:sz w:val="24"/>
-          <w:szCs w:val="24"/>
-        </w:rPr>
-        <w:t>Amazon</w:t>
-      </w:r>
-      <w:proofErr w:type="spellEnd"/>
-      <w:r>
-        <w:rPr>
-          <w:rFonts w:ascii="Arial" w:hAnsi="Arial" w:cs="Arial"/>
-          <w:sz w:val="24"/>
-          <w:szCs w:val="24"/>
-        </w:rPr>
-        <w:t xml:space="preserve"> Echo com </w:t>
-      </w:r>
-      <w:proofErr w:type="spellStart"/>
-      <w:r>
-        <w:rPr>
-          <w:rFonts w:ascii="Arial" w:hAnsi="Arial" w:cs="Arial"/>
-          <w:sz w:val="24"/>
-          <w:szCs w:val="24"/>
-        </w:rPr>
-        <w:t>Alexa</w:t>
-      </w:r>
-      <w:proofErr w:type="spellEnd"/>
-      <w:r>
-        <w:rPr>
-          <w:rFonts w:ascii="Arial" w:hAnsi="Arial" w:cs="Arial"/>
-          <w:sz w:val="24"/>
-          <w:szCs w:val="24"/>
-        </w:rPr>
-        <w:t>.</w:t>
+        <w:t xml:space="preserve">   - Exemplo: Amazon Echo com Alexa.</w:t>
       </w:r>
     </w:p>
     <w:p>
@@ -3147,25 +2892,7 @@
           <w:sz w:val="24"/>
           <w:szCs w:val="24"/>
         </w:rPr>
-        <w:t xml:space="preserve">   - Exemplo: DJI </w:t>
-      </w:r>
-      <w:proofErr w:type="spellStart"/>
-      <w:r>
-        <w:rPr>
-          <w:rFonts w:ascii="Arial" w:hAnsi="Arial" w:cs="Arial"/>
-          <w:sz w:val="24"/>
-          <w:szCs w:val="24"/>
-        </w:rPr>
-        <w:t>Mavic</w:t>
-      </w:r>
-      <w:proofErr w:type="spellEnd"/>
-      <w:r>
-        <w:rPr>
-          <w:rFonts w:ascii="Arial" w:hAnsi="Arial" w:cs="Arial"/>
-          <w:sz w:val="24"/>
-          <w:szCs w:val="24"/>
-        </w:rPr>
-        <w:t xml:space="preserve"> 3.</w:t>
+        <w:t xml:space="preserve">   - Exemplo: DJI Mavic 3.</w:t>
       </w:r>
     </w:p>
     <w:p>
@@ -3289,71 +3016,7 @@
           <w:sz w:val="28"/>
           <w:szCs w:val="28"/>
         </w:rPr>
-        <w:t>Prompt</w:t>
-      </w:r>
-      <w:r>
-        <w:rPr>
-          <w:rFonts w:ascii="Arial" w:hAnsi="Arial" w:cs="Arial"/>
-          <w:b/>
-          <w:bCs/>
-          <w:sz w:val="28"/>
-          <w:szCs w:val="28"/>
-        </w:rPr>
-        <w:t xml:space="preserve"> com Exemplos (</w:t>
-      </w:r>
-      <w:proofErr w:type="spellStart"/>
-      <w:r>
-        <w:rPr>
-          <w:rFonts w:ascii="Arial" w:hAnsi="Arial" w:cs="Arial"/>
-          <w:b/>
-          <w:bCs/>
-          <w:sz w:val="28"/>
-          <w:szCs w:val="28"/>
-        </w:rPr>
-        <w:t>Few</w:t>
-      </w:r>
-      <w:proofErr w:type="spellEnd"/>
-      <w:r>
-        <w:rPr>
-          <w:rFonts w:ascii="Arial" w:hAnsi="Arial" w:cs="Arial"/>
-          <w:b/>
-          <w:bCs/>
-          <w:sz w:val="28"/>
-          <w:szCs w:val="28"/>
-        </w:rPr>
-        <w:t xml:space="preserve">-Shot </w:t>
-      </w:r>
-      <w:proofErr w:type="spellStart"/>
-      <w:r>
-        <w:rPr>
-          <w:rFonts w:ascii="Arial" w:hAnsi="Arial" w:cs="Arial"/>
-          <w:b/>
-          <w:bCs/>
-          <w:sz w:val="28"/>
-          <w:szCs w:val="28"/>
-        </w:rPr>
-        <w:t>Prompting</w:t>
-      </w:r>
-      <w:proofErr w:type="spellEnd"/>
-      <w:r>
-        <w:rPr>
-          <w:rFonts w:ascii="Arial" w:hAnsi="Arial" w:cs="Arial"/>
-          <w:b/>
-          <w:bCs/>
-          <w:sz w:val="28"/>
-          <w:szCs w:val="28"/>
-        </w:rPr>
-        <w:t>)</w:t>
-      </w:r>
-      <w:r>
-        <w:rPr>
-          <w:rFonts w:ascii="Arial" w:hAnsi="Arial" w:cs="Arial"/>
-          <w:b/>
-          <w:bCs/>
-          <w:sz w:val="28"/>
-          <w:szCs w:val="28"/>
-        </w:rPr>
-        <w:t xml:space="preserve">: </w:t>
+        <w:t xml:space="preserve">Prompt com Exemplos (Few-Shot Prompting): </w:t>
       </w:r>
     </w:p>
     <w:p>
@@ -3648,29 +3311,7 @@
           <w:sz w:val="24"/>
           <w:szCs w:val="24"/>
         </w:rPr>
-        <w:t>Prompt com Exemplos (</w:t>
-      </w:r>
-      <w:proofErr w:type="spellStart"/>
-      <w:r>
-        <w:rPr>
-          <w:rFonts w:ascii="Arial" w:hAnsi="Arial" w:cs="Arial"/>
-          <w:b/>
-          <w:bCs/>
-          <w:sz w:val="24"/>
-          <w:szCs w:val="24"/>
-        </w:rPr>
-        <w:t>Few</w:t>
-      </w:r>
-      <w:proofErr w:type="spellEnd"/>
-      <w:r>
-        <w:rPr>
-          <w:rFonts w:ascii="Arial" w:hAnsi="Arial" w:cs="Arial"/>
-          <w:b/>
-          <w:bCs/>
-          <w:sz w:val="24"/>
-          <w:szCs w:val="24"/>
-        </w:rPr>
-        <w:t>-Shot):</w:t>
+        <w:t>Prompt com Exemplos (Few-Shot):</w:t>
       </w:r>
     </w:p>
     <w:p>
@@ -4104,25 +3745,7 @@
           <w:sz w:val="24"/>
           <w:szCs w:val="24"/>
         </w:rPr>
-        <w:t xml:space="preserve">- CPU: Detalhes sobre o número de núcleos, a frequência de </w:t>
-      </w:r>
-      <w:proofErr w:type="spellStart"/>
-      <w:r>
-        <w:rPr>
-          <w:rFonts w:ascii="Arial" w:hAnsi="Arial" w:cs="Arial"/>
-          <w:sz w:val="24"/>
-          <w:szCs w:val="24"/>
-        </w:rPr>
-        <w:t>clock</w:t>
-      </w:r>
-      <w:proofErr w:type="spellEnd"/>
-      <w:r>
-        <w:rPr>
-          <w:rFonts w:ascii="Arial" w:hAnsi="Arial" w:cs="Arial"/>
-          <w:sz w:val="24"/>
-          <w:szCs w:val="24"/>
-        </w:rPr>
-        <w:t xml:space="preserve"> e se é mais adequado para jogos ou tarefas de renderização.</w:t>
+        <w:t>- CPU: Detalhes sobre o número de núcleos, a frequência de clock e se é mais adequado para jogos ou tarefas de renderização.</w:t>
       </w:r>
     </w:p>
     <w:p>
@@ -4194,25 +3817,7 @@
           <w:sz w:val="24"/>
           <w:szCs w:val="24"/>
         </w:rPr>
-        <w:t xml:space="preserve">- </w:t>
-      </w:r>
-      <w:proofErr w:type="spellStart"/>
-      <w:r>
-        <w:rPr>
-          <w:rFonts w:ascii="Arial" w:hAnsi="Arial" w:cs="Arial"/>
-          <w:sz w:val="24"/>
-          <w:szCs w:val="24"/>
-        </w:rPr>
-        <w:t>Placa-Mãe</w:t>
-      </w:r>
-      <w:proofErr w:type="spellEnd"/>
-      <w:r>
-        <w:rPr>
-          <w:rFonts w:ascii="Arial" w:hAnsi="Arial" w:cs="Arial"/>
-          <w:sz w:val="24"/>
-          <w:szCs w:val="24"/>
-        </w:rPr>
-        <w:t>: Chipset, compatibilidade com outros componentes e recursos adicionais.</w:t>
+        <w:t>- Placa-Mãe: Chipset, compatibilidade com outros componentes e recursos adicionais.</w:t>
       </w:r>
     </w:p>
     <w:p>
@@ -4375,25 +3980,7 @@
           <w:sz w:val="24"/>
           <w:szCs w:val="24"/>
         </w:rPr>
-        <w:t xml:space="preserve">- **Modelo recomendado**: AMD </w:t>
-      </w:r>
-      <w:proofErr w:type="spellStart"/>
-      <w:r>
-        <w:rPr>
-          <w:rFonts w:ascii="Arial" w:hAnsi="Arial" w:cs="Arial"/>
-          <w:sz w:val="24"/>
-          <w:szCs w:val="24"/>
-        </w:rPr>
-        <w:t>Ryzen</w:t>
-      </w:r>
-      <w:proofErr w:type="spellEnd"/>
-      <w:r>
-        <w:rPr>
-          <w:rFonts w:ascii="Arial" w:hAnsi="Arial" w:cs="Arial"/>
-          <w:sz w:val="24"/>
-          <w:szCs w:val="24"/>
-        </w:rPr>
-        <w:t xml:space="preserve"> 9 7950X ou Intel Core i9-13900K</w:t>
+        <w:t>- **Modelo recomendado**: AMD Ryzen 9 7950X ou Intel Core i9-13900K</w:t>
       </w:r>
     </w:p>
     <w:p>
@@ -4429,25 +4016,7 @@
           <w:sz w:val="24"/>
           <w:szCs w:val="24"/>
         </w:rPr>
-        <w:t xml:space="preserve">  - </w:t>
-      </w:r>
-      <w:proofErr w:type="spellStart"/>
-      <w:r>
-        <w:rPr>
-          <w:rFonts w:ascii="Arial" w:hAnsi="Arial" w:cs="Arial"/>
-          <w:sz w:val="24"/>
-          <w:szCs w:val="24"/>
-        </w:rPr>
-        <w:t>Ryzen</w:t>
-      </w:r>
-      <w:proofErr w:type="spellEnd"/>
-      <w:r>
-        <w:rPr>
-          <w:rFonts w:ascii="Arial" w:hAnsi="Arial" w:cs="Arial"/>
-          <w:sz w:val="24"/>
-          <w:szCs w:val="24"/>
-        </w:rPr>
-        <w:t xml:space="preserve"> 9: 16 núcleos, 32 threads</w:t>
+        <w:t xml:space="preserve">  - Ryzen 9: 16 núcleos, 32 threads</w:t>
       </w:r>
     </w:p>
     <w:p>
@@ -4483,61 +4052,25 @@
           <w:sz w:val="24"/>
           <w:szCs w:val="24"/>
         </w:rPr>
-        <w:t xml:space="preserve">- **Frequência de </w:t>
-      </w:r>
-      <w:proofErr w:type="spellStart"/>
-      <w:r>
-        <w:rPr>
-          <w:rFonts w:ascii="Arial" w:hAnsi="Arial" w:cs="Arial"/>
-          <w:sz w:val="24"/>
-          <w:szCs w:val="24"/>
-        </w:rPr>
-        <w:t>Clock</w:t>
-      </w:r>
-      <w:proofErr w:type="spellEnd"/>
-      <w:r>
-        <w:rPr>
-          <w:rFonts w:ascii="Arial" w:hAnsi="Arial" w:cs="Arial"/>
-          <w:sz w:val="24"/>
-          <w:szCs w:val="24"/>
-        </w:rPr>
-        <w:t xml:space="preserve">**: </w:t>
-      </w:r>
-    </w:p>
-    <w:p>
-      <w:pPr>
-        <w:jc w:val="both"/>
-        <w:rPr>
-          <w:rFonts w:ascii="Arial" w:hAnsi="Arial" w:cs="Arial"/>
-          <w:sz w:val="24"/>
-          <w:szCs w:val="24"/>
-        </w:rPr>
-      </w:pPr>
-      <w:r>
-        <w:rPr>
-          <w:rFonts w:ascii="Arial" w:hAnsi="Arial" w:cs="Arial"/>
-          <w:sz w:val="24"/>
-          <w:szCs w:val="24"/>
-        </w:rPr>
-        <w:t xml:space="preserve">  - </w:t>
-      </w:r>
-      <w:proofErr w:type="spellStart"/>
-      <w:r>
-        <w:rPr>
-          <w:rFonts w:ascii="Arial" w:hAnsi="Arial" w:cs="Arial"/>
-          <w:sz w:val="24"/>
-          <w:szCs w:val="24"/>
-        </w:rPr>
-        <w:t>Ryzen</w:t>
-      </w:r>
-      <w:proofErr w:type="spellEnd"/>
-      <w:r>
-        <w:rPr>
-          <w:rFonts w:ascii="Arial" w:hAnsi="Arial" w:cs="Arial"/>
-          <w:sz w:val="24"/>
-          <w:szCs w:val="24"/>
-        </w:rPr>
-        <w:t xml:space="preserve"> 9: até 5.7 GHz</w:t>
+        <w:t xml:space="preserve">- **Frequência de Clock**: </w:t>
+      </w:r>
+    </w:p>
+    <w:p>
+      <w:pPr>
+        <w:jc w:val="both"/>
+        <w:rPr>
+          <w:rFonts w:ascii="Arial" w:hAnsi="Arial" w:cs="Arial"/>
+          <w:sz w:val="24"/>
+          <w:szCs w:val="24"/>
+        </w:rPr>
+      </w:pPr>
+      <w:r>
+        <w:rPr>
+          <w:rFonts w:ascii="Arial" w:hAnsi="Arial" w:cs="Arial"/>
+          <w:sz w:val="24"/>
+          <w:szCs w:val="24"/>
+        </w:rPr>
+        <w:t xml:space="preserve">  - Ryzen 9: até 5.7 GHz</w:t>
       </w:r>
     </w:p>
     <w:p>
@@ -4673,18 +4206,8 @@
           <w:sz w:val="24"/>
           <w:szCs w:val="24"/>
         </w:rPr>
-        <w:t xml:space="preserve">- **Arquitetura**: Ada </w:t>
-      </w:r>
-      <w:proofErr w:type="spellStart"/>
-      <w:r>
-        <w:rPr>
-          <w:rFonts w:ascii="Arial" w:hAnsi="Arial" w:cs="Arial"/>
-          <w:sz w:val="24"/>
-          <w:szCs w:val="24"/>
-        </w:rPr>
-        <w:t>Lovelace</w:t>
-      </w:r>
-      <w:proofErr w:type="spellEnd"/>
+        <w:t>- **Arquitetura**: Ada Lovelace</w:t>
+      </w:r>
     </w:p>
     <w:p>
       <w:pPr>
@@ -4819,43 +4342,7 @@
           <w:sz w:val="24"/>
           <w:szCs w:val="24"/>
         </w:rPr>
-        <w:t xml:space="preserve">- **Modelo recomendado**: </w:t>
-      </w:r>
-      <w:proofErr w:type="spellStart"/>
-      <w:r>
-        <w:rPr>
-          <w:rFonts w:ascii="Arial" w:hAnsi="Arial" w:cs="Arial"/>
-          <w:sz w:val="24"/>
-          <w:szCs w:val="24"/>
-        </w:rPr>
-        <w:t>Corsair</w:t>
-      </w:r>
-      <w:proofErr w:type="spellEnd"/>
-      <w:r>
-        <w:rPr>
-          <w:rFonts w:ascii="Arial" w:hAnsi="Arial" w:cs="Arial"/>
-          <w:sz w:val="24"/>
-          <w:szCs w:val="24"/>
-        </w:rPr>
-        <w:t xml:space="preserve"> </w:t>
-      </w:r>
-      <w:proofErr w:type="spellStart"/>
-      <w:r>
-        <w:rPr>
-          <w:rFonts w:ascii="Arial" w:hAnsi="Arial" w:cs="Arial"/>
-          <w:sz w:val="24"/>
-          <w:szCs w:val="24"/>
-        </w:rPr>
-        <w:t>Vengeance</w:t>
-      </w:r>
-      <w:proofErr w:type="spellEnd"/>
-      <w:r>
-        <w:rPr>
-          <w:rFonts w:ascii="Arial" w:hAnsi="Arial" w:cs="Arial"/>
-          <w:sz w:val="24"/>
-          <w:szCs w:val="24"/>
-        </w:rPr>
-        <w:t xml:space="preserve"> DDR5</w:t>
+        <w:t>- **Modelo recomendado**: Corsair Vengeance DDR5</w:t>
       </w:r>
     </w:p>
     <w:p>
@@ -4920,25 +4407,7 @@
           <w:sz w:val="24"/>
           <w:szCs w:val="24"/>
         </w:rPr>
-        <w:t xml:space="preserve">- **Tipo**: </w:t>
-      </w:r>
-      <w:proofErr w:type="spellStart"/>
-      <w:r>
-        <w:rPr>
-          <w:rFonts w:ascii="Arial" w:hAnsi="Arial" w:cs="Arial"/>
-          <w:sz w:val="24"/>
-          <w:szCs w:val="24"/>
-        </w:rPr>
-        <w:t>NVMe</w:t>
-      </w:r>
-      <w:proofErr w:type="spellEnd"/>
-      <w:r>
-        <w:rPr>
-          <w:rFonts w:ascii="Arial" w:hAnsi="Arial" w:cs="Arial"/>
-          <w:sz w:val="24"/>
-          <w:szCs w:val="24"/>
-        </w:rPr>
-        <w:t xml:space="preserve"> SSD</w:t>
+        <w:t>- **Tipo**: NVMe SSD</w:t>
       </w:r>
     </w:p>
     <w:p>
@@ -5038,18 +4507,8 @@
           <w:sz w:val="24"/>
           <w:szCs w:val="24"/>
         </w:rPr>
-        <w:t xml:space="preserve">### </w:t>
-      </w:r>
-      <w:proofErr w:type="spellStart"/>
-      <w:r>
-        <w:rPr>
-          <w:rFonts w:ascii="Arial" w:hAnsi="Arial" w:cs="Arial"/>
-          <w:sz w:val="24"/>
-          <w:szCs w:val="24"/>
-        </w:rPr>
-        <w:t>Placa-Mãe</w:t>
-      </w:r>
-      <w:proofErr w:type="spellEnd"/>
+        <w:t>### Placa-Mãe</w:t>
+      </w:r>
     </w:p>
     <w:p>
       <w:pPr>
@@ -5120,61 +4579,25 @@
           <w:sz w:val="24"/>
           <w:szCs w:val="24"/>
         </w:rPr>
-        <w:t xml:space="preserve">- **Compatibilidade**: Suporte para DDR5 e </w:t>
-      </w:r>
-      <w:proofErr w:type="spellStart"/>
-      <w:r>
-        <w:rPr>
-          <w:rFonts w:ascii="Arial" w:hAnsi="Arial" w:cs="Arial"/>
-          <w:sz w:val="24"/>
-          <w:szCs w:val="24"/>
-        </w:rPr>
-        <w:t>PCIe</w:t>
-      </w:r>
-      <w:proofErr w:type="spellEnd"/>
-      <w:r>
-        <w:rPr>
-          <w:rFonts w:ascii="Arial" w:hAnsi="Arial" w:cs="Arial"/>
-          <w:sz w:val="24"/>
-          <w:szCs w:val="24"/>
-        </w:rPr>
-        <w:t xml:space="preserve"> 5.0</w:t>
-      </w:r>
-    </w:p>
-    <w:p>
-      <w:pPr>
-        <w:jc w:val="both"/>
-        <w:rPr>
-          <w:rFonts w:ascii="Arial" w:hAnsi="Arial" w:cs="Arial"/>
-          <w:sz w:val="24"/>
-          <w:szCs w:val="24"/>
-        </w:rPr>
-      </w:pPr>
-      <w:r>
-        <w:rPr>
-          <w:rFonts w:ascii="Arial" w:hAnsi="Arial" w:cs="Arial"/>
-          <w:sz w:val="24"/>
-          <w:szCs w:val="24"/>
-        </w:rPr>
-        <w:t xml:space="preserve">- **Modelo recomendado**: ASUS ROG </w:t>
-      </w:r>
-      <w:proofErr w:type="spellStart"/>
-      <w:r>
-        <w:rPr>
-          <w:rFonts w:ascii="Arial" w:hAnsi="Arial" w:cs="Arial"/>
-          <w:sz w:val="24"/>
-          <w:szCs w:val="24"/>
-        </w:rPr>
-        <w:t>Crosshair</w:t>
-      </w:r>
-      <w:proofErr w:type="spellEnd"/>
-      <w:r>
-        <w:rPr>
-          <w:rFonts w:ascii="Arial" w:hAnsi="Arial" w:cs="Arial"/>
-          <w:sz w:val="24"/>
-          <w:szCs w:val="24"/>
-        </w:rPr>
-        <w:t xml:space="preserve"> X670E Hero ou ASUS ROG Maximus Z790 Hero</w:t>
+        <w:t>- **Compatibilidade**: Suporte para DDR5 e PCIe 5.0</w:t>
+      </w:r>
+    </w:p>
+    <w:p>
+      <w:pPr>
+        <w:jc w:val="both"/>
+        <w:rPr>
+          <w:rFonts w:ascii="Arial" w:hAnsi="Arial" w:cs="Arial"/>
+          <w:sz w:val="24"/>
+          <w:szCs w:val="24"/>
+        </w:rPr>
+      </w:pPr>
+      <w:r>
+        <w:rPr>
+          <w:rFonts w:ascii="Arial" w:hAnsi="Arial" w:cs="Arial"/>
+          <w:sz w:val="24"/>
+          <w:szCs w:val="24"/>
+        </w:rPr>
+        <w:t>- **Modelo recomendado**: ASUS ROG Crosshair X670E Hero ou ASUS ROG Maximus Z790 Hero</w:t>
       </w:r>
     </w:p>
     <w:p>
@@ -5274,25 +4697,7 @@
           <w:sz w:val="24"/>
           <w:szCs w:val="24"/>
         </w:rPr>
-        <w:t xml:space="preserve">- **Modelo recomendado**: </w:t>
-      </w:r>
-      <w:proofErr w:type="spellStart"/>
-      <w:r>
-        <w:rPr>
-          <w:rFonts w:ascii="Arial" w:hAnsi="Arial" w:cs="Arial"/>
-          <w:sz w:val="24"/>
-          <w:szCs w:val="24"/>
-        </w:rPr>
-        <w:t>Corsair</w:t>
-      </w:r>
-      <w:proofErr w:type="spellEnd"/>
-      <w:r>
-        <w:rPr>
-          <w:rFonts w:ascii="Arial" w:hAnsi="Arial" w:cs="Arial"/>
-          <w:sz w:val="24"/>
-          <w:szCs w:val="24"/>
-        </w:rPr>
-        <w:t xml:space="preserve"> RM1000x, certificação 80 Plus Gold</w:t>
+        <w:t>- **Modelo recomendado**: Corsair RM1000x, certificação 80 Plus Gold</w:t>
       </w:r>
     </w:p>
     <w:p>
@@ -5356,61 +4761,25 @@
           <w:sz w:val="24"/>
           <w:szCs w:val="24"/>
         </w:rPr>
-        <w:t xml:space="preserve">- **Tamanho**: </w:t>
-      </w:r>
-      <w:proofErr w:type="spellStart"/>
-      <w:r>
-        <w:rPr>
-          <w:rFonts w:ascii="Arial" w:hAnsi="Arial" w:cs="Arial"/>
-          <w:sz w:val="24"/>
-          <w:szCs w:val="24"/>
-        </w:rPr>
-        <w:t>Mid</w:t>
-      </w:r>
-      <w:proofErr w:type="spellEnd"/>
-      <w:r>
-        <w:rPr>
-          <w:rFonts w:ascii="Arial" w:hAnsi="Arial" w:cs="Arial"/>
-          <w:sz w:val="24"/>
-          <w:szCs w:val="24"/>
-        </w:rPr>
-        <w:t xml:space="preserve"> Tower</w:t>
-      </w:r>
-    </w:p>
-    <w:p>
-      <w:pPr>
-        <w:jc w:val="both"/>
-        <w:rPr>
-          <w:rFonts w:ascii="Arial" w:hAnsi="Arial" w:cs="Arial"/>
-          <w:sz w:val="24"/>
-          <w:szCs w:val="24"/>
-        </w:rPr>
-      </w:pPr>
-      <w:r>
-        <w:rPr>
-          <w:rFonts w:ascii="Arial" w:hAnsi="Arial" w:cs="Arial"/>
-          <w:sz w:val="24"/>
-          <w:szCs w:val="24"/>
-        </w:rPr>
-        <w:t xml:space="preserve">- **Compatibilidade**: Suporte para </w:t>
-      </w:r>
-      <w:proofErr w:type="spellStart"/>
-      <w:r>
-        <w:rPr>
-          <w:rFonts w:ascii="Arial" w:hAnsi="Arial" w:cs="Arial"/>
-          <w:sz w:val="24"/>
-          <w:szCs w:val="24"/>
-        </w:rPr>
-        <w:t>placas-mãe</w:t>
-      </w:r>
-      <w:proofErr w:type="spellEnd"/>
-      <w:r>
-        <w:rPr>
-          <w:rFonts w:ascii="Arial" w:hAnsi="Arial" w:cs="Arial"/>
-          <w:sz w:val="24"/>
-          <w:szCs w:val="24"/>
-        </w:rPr>
-        <w:t xml:space="preserve"> ATX, espaço para resfriamento líquido.</w:t>
+        <w:t>- **Tamanho**: Mid Tower</w:t>
+      </w:r>
+    </w:p>
+    <w:p>
+      <w:pPr>
+        <w:jc w:val="both"/>
+        <w:rPr>
+          <w:rFonts w:ascii="Arial" w:hAnsi="Arial" w:cs="Arial"/>
+          <w:sz w:val="24"/>
+          <w:szCs w:val="24"/>
+        </w:rPr>
+      </w:pPr>
+      <w:r>
+        <w:rPr>
+          <w:rFonts w:ascii="Arial" w:hAnsi="Arial" w:cs="Arial"/>
+          <w:sz w:val="24"/>
+          <w:szCs w:val="24"/>
+        </w:rPr>
+        <w:t>- **Compatibilidade**: Suporte para placas-mãe ATX, espaço para resfriamento líquido.</w:t>
       </w:r>
     </w:p>
     <w:p>
@@ -5564,47 +4933,26 @@
           <w:sz w:val="28"/>
           <w:szCs w:val="28"/>
         </w:rPr>
-        <w:t xml:space="preserve">Processador </w:t>
-      </w:r>
-      <w:proofErr w:type="spellStart"/>
-      <w:r>
-        <w:rPr>
-          <w:rFonts w:ascii="Arial" w:hAnsi="Arial" w:cs="Arial"/>
-          <w:b/>
-          <w:bCs/>
-          <w:sz w:val="28"/>
-          <w:szCs w:val="28"/>
-        </w:rPr>
-        <w:t>Ryzen</w:t>
-      </w:r>
-      <w:proofErr w:type="spellEnd"/>
-      <w:r>
-        <w:rPr>
-          <w:rFonts w:ascii="Arial" w:hAnsi="Arial" w:cs="Arial"/>
-          <w:b/>
-          <w:bCs/>
-          <w:sz w:val="28"/>
-          <w:szCs w:val="28"/>
-        </w:rPr>
-        <w:t xml:space="preserve"> 9:</w:t>
-      </w:r>
-    </w:p>
-    <w:p>
-      <w:pPr>
-        <w:jc w:val="both"/>
-        <w:rPr>
-          <w:rFonts w:ascii="Arial" w:hAnsi="Arial" w:cs="Arial"/>
-          <w:b/>
-          <w:bCs/>
-          <w:sz w:val="28"/>
-          <w:szCs w:val="28"/>
-        </w:rPr>
-      </w:pPr>
-      <w:r>
-        <w:rPr>
-          <w:rFonts w:ascii="Arial" w:hAnsi="Arial" w:cs="Arial"/>
-          <w:b/>
-          <w:bCs/>
+        <w:t>Processador Ryzen 9:</w:t>
+      </w:r>
+    </w:p>
+    <w:p>
+      <w:pPr>
+        <w:jc w:val="both"/>
+        <w:rPr>
+          <w:rFonts w:ascii="Arial" w:hAnsi="Arial" w:cs="Arial"/>
+          <w:b/>
+          <w:bCs/>
+          <w:sz w:val="28"/>
+          <w:szCs w:val="28"/>
+        </w:rPr>
+      </w:pPr>
+      <w:r>
+        <w:rPr>
+          <w:rFonts w:ascii="Arial" w:hAnsi="Arial" w:cs="Arial"/>
+          <w:b/>
+          <w:bCs/>
+          <w:noProof/>
           <w:sz w:val="28"/>
           <w:szCs w:val="28"/>
         </w:rPr>
@@ -5792,6 +5140,7 @@
           <w:rFonts w:ascii="Arial" w:hAnsi="Arial" w:cs="Arial"/>
           <w:b/>
           <w:bCs/>
+          <w:noProof/>
           <w:sz w:val="28"/>
           <w:szCs w:val="28"/>
         </w:rPr>
@@ -5876,6 +5225,7 @@
       <w:r>
         <w:rPr>
           <w:rFonts w:ascii="Arial" w:hAnsi="Arial" w:cs="Arial"/>
+          <w:noProof/>
           <w:sz w:val="28"/>
           <w:szCs w:val="28"/>
         </w:rPr>
@@ -5971,6 +5321,7 @@
           <w:rFonts w:ascii="Arial" w:hAnsi="Arial" w:cs="Arial"/>
           <w:b/>
           <w:bCs/>
+          <w:noProof/>
           <w:sz w:val="28"/>
           <w:szCs w:val="28"/>
         </w:rPr>
@@ -6047,6 +5398,7 @@
           <w:rFonts w:ascii="Arial" w:hAnsi="Arial" w:cs="Arial"/>
           <w:b/>
           <w:bCs/>
+          <w:noProof/>
           <w:sz w:val="28"/>
           <w:szCs w:val="28"/>
         </w:rPr>
@@ -6150,46 +5502,25 @@
           <w:szCs w:val="28"/>
         </w:rPr>
         <w:lastRenderedPageBreak/>
-        <w:t xml:space="preserve">Placa </w:t>
-      </w:r>
-      <w:proofErr w:type="gramStart"/>
-      <w:r>
-        <w:rPr>
-          <w:rFonts w:ascii="Arial" w:hAnsi="Arial" w:cs="Arial"/>
-          <w:b/>
-          <w:bCs/>
-          <w:sz w:val="28"/>
-          <w:szCs w:val="28"/>
-        </w:rPr>
-        <w:t>Mãe(</w:t>
-      </w:r>
-      <w:proofErr w:type="gramEnd"/>
-      <w:r>
-        <w:rPr>
-          <w:rFonts w:ascii="Arial" w:hAnsi="Arial" w:cs="Arial"/>
-          <w:b/>
-          <w:bCs/>
-          <w:sz w:val="28"/>
-          <w:szCs w:val="28"/>
-        </w:rPr>
-        <w:t>Intel):</w:t>
-      </w:r>
-    </w:p>
-    <w:p>
-      <w:pPr>
-        <w:rPr>
-          <w:rFonts w:ascii="Arial" w:hAnsi="Arial" w:cs="Arial"/>
-          <w:b/>
-          <w:bCs/>
-          <w:sz w:val="28"/>
-          <w:szCs w:val="28"/>
-        </w:rPr>
-      </w:pPr>
-      <w:r>
-        <w:rPr>
-          <w:rFonts w:ascii="Arial" w:hAnsi="Arial" w:cs="Arial"/>
-          <w:b/>
-          <w:bCs/>
+        <w:t>Placa Mãe(Intel):</w:t>
+      </w:r>
+    </w:p>
+    <w:p>
+      <w:pPr>
+        <w:rPr>
+          <w:rFonts w:ascii="Arial" w:hAnsi="Arial" w:cs="Arial"/>
+          <w:b/>
+          <w:bCs/>
+          <w:sz w:val="28"/>
+          <w:szCs w:val="28"/>
+        </w:rPr>
+      </w:pPr>
+      <w:r>
+        <w:rPr>
+          <w:rFonts w:ascii="Arial" w:hAnsi="Arial" w:cs="Arial"/>
+          <w:b/>
+          <w:bCs/>
+          <w:noProof/>
           <w:sz w:val="28"/>
           <w:szCs w:val="28"/>
         </w:rPr>
@@ -6259,46 +5590,25 @@
           <w:sz w:val="28"/>
           <w:szCs w:val="28"/>
         </w:rPr>
-        <w:t xml:space="preserve">Fontes </w:t>
-      </w:r>
-      <w:proofErr w:type="spellStart"/>
-      <w:r>
-        <w:rPr>
-          <w:rFonts w:ascii="Arial" w:hAnsi="Arial" w:cs="Arial"/>
-          <w:b/>
-          <w:bCs/>
-          <w:sz w:val="28"/>
-          <w:szCs w:val="28"/>
-        </w:rPr>
-        <w:t>Corsair</w:t>
-      </w:r>
-      <w:proofErr w:type="spellEnd"/>
-      <w:r>
-        <w:rPr>
-          <w:rFonts w:ascii="Arial" w:hAnsi="Arial" w:cs="Arial"/>
-          <w:b/>
-          <w:bCs/>
-          <w:sz w:val="28"/>
-          <w:szCs w:val="28"/>
-        </w:rPr>
-        <w:t>:</w:t>
-      </w:r>
-    </w:p>
-    <w:p>
-      <w:pPr>
-        <w:rPr>
-          <w:rFonts w:ascii="Arial" w:hAnsi="Arial" w:cs="Arial"/>
-          <w:b/>
-          <w:bCs/>
-          <w:sz w:val="28"/>
-          <w:szCs w:val="28"/>
-        </w:rPr>
-      </w:pPr>
-      <w:r>
-        <w:rPr>
-          <w:rFonts w:ascii="Arial" w:hAnsi="Arial" w:cs="Arial"/>
-          <w:b/>
-          <w:bCs/>
+        <w:t>Fontes Corsair:</w:t>
+      </w:r>
+    </w:p>
+    <w:p>
+      <w:pPr>
+        <w:rPr>
+          <w:rFonts w:ascii="Arial" w:hAnsi="Arial" w:cs="Arial"/>
+          <w:b/>
+          <w:bCs/>
+          <w:sz w:val="28"/>
+          <w:szCs w:val="28"/>
+        </w:rPr>
+      </w:pPr>
+      <w:r>
+        <w:rPr>
+          <w:rFonts w:ascii="Arial" w:hAnsi="Arial" w:cs="Arial"/>
+          <w:b/>
+          <w:bCs/>
+          <w:noProof/>
           <w:sz w:val="28"/>
           <w:szCs w:val="28"/>
         </w:rPr>
@@ -6386,6 +5696,7 @@
           <w:rFonts w:ascii="Arial" w:hAnsi="Arial" w:cs="Arial"/>
           <w:b/>
           <w:bCs/>
+          <w:noProof/>
           <w:sz w:val="28"/>
           <w:szCs w:val="28"/>
         </w:rPr>
@@ -6719,25 +6030,7 @@
           <w:sz w:val="24"/>
           <w:szCs w:val="24"/>
         </w:rPr>
-        <w:t>- **</w:t>
-      </w:r>
-      <w:proofErr w:type="spellStart"/>
-      <w:r>
-        <w:rPr>
-          <w:rFonts w:ascii="Arial" w:hAnsi="Arial" w:cs="Arial"/>
-          <w:sz w:val="24"/>
-          <w:szCs w:val="24"/>
-        </w:rPr>
-        <w:t>Chatbots</w:t>
-      </w:r>
-      <w:proofErr w:type="spellEnd"/>
-      <w:r>
-        <w:rPr>
-          <w:rFonts w:ascii="Arial" w:hAnsi="Arial" w:cs="Arial"/>
-          <w:sz w:val="24"/>
-          <w:szCs w:val="24"/>
-        </w:rPr>
-        <w:t xml:space="preserve"> e Assistentes Virtuais**: Oferecem suporte 24/7, respondendo a perguntas comuns e resolvendo problemas simples, melhorando a experiência do cliente.</w:t>
+        <w:t>- **Chatbots e Assistentes Virtuais**: Oferecem suporte 24/7, respondendo a perguntas comuns e resolvendo problemas simples, melhorando a experiência do cliente.</w:t>
       </w:r>
     </w:p>
     <w:p>
@@ -7024,25 +6317,7 @@
           <w:sz w:val="24"/>
           <w:szCs w:val="24"/>
         </w:rPr>
-        <w:t xml:space="preserve">Detalhe: Discuta o impacto dos </w:t>
-      </w:r>
-      <w:proofErr w:type="spellStart"/>
-      <w:r>
-        <w:rPr>
-          <w:rFonts w:ascii="Arial" w:hAnsi="Arial" w:cs="Arial"/>
-          <w:sz w:val="24"/>
-          <w:szCs w:val="24"/>
-        </w:rPr>
-        <w:t>chatbots</w:t>
-      </w:r>
-      <w:proofErr w:type="spellEnd"/>
-      <w:r>
-        <w:rPr>
-          <w:rFonts w:ascii="Arial" w:hAnsi="Arial" w:cs="Arial"/>
-          <w:sz w:val="24"/>
-          <w:szCs w:val="24"/>
-        </w:rPr>
-        <w:t xml:space="preserve"> e assistentes virtuais no atendimento ao cliente.</w:t>
+        <w:t>Detalhe: Discuta o impacto dos chatbots e assistentes virtuais no atendimento ao cliente.</w:t>
       </w:r>
       <w:r>
         <w:rPr>
@@ -7051,25 +6326,7 @@
           <w:szCs w:val="24"/>
         </w:rPr>
         <w:br/>
-        <w:t xml:space="preserve">Exemplo: Ilustre como um </w:t>
-      </w:r>
-      <w:proofErr w:type="spellStart"/>
-      <w:r>
-        <w:rPr>
-          <w:rFonts w:ascii="Arial" w:hAnsi="Arial" w:cs="Arial"/>
-          <w:sz w:val="24"/>
-          <w:szCs w:val="24"/>
-        </w:rPr>
-        <w:t>chatbot</w:t>
-      </w:r>
-      <w:proofErr w:type="spellEnd"/>
-      <w:r>
-        <w:rPr>
-          <w:rFonts w:ascii="Arial" w:hAnsi="Arial" w:cs="Arial"/>
-          <w:sz w:val="24"/>
-          <w:szCs w:val="24"/>
-        </w:rPr>
-        <w:t xml:space="preserve"> melhorou a satisfação do cliente em um pequeno e-commerce.</w:t>
+        <w:t>Exemplo: Ilustre como um chatbot melhorou a satisfação do cliente em um pequeno e-commerce.</w:t>
       </w:r>
       <w:r>
         <w:rPr>
@@ -7130,7 +6387,6 @@
           <w:lang w:val="en-US"/>
         </w:rPr>
       </w:pPr>
-      <w:proofErr w:type="spellStart"/>
       <w:r>
         <w:rPr>
           <w:rFonts w:ascii="Arial" w:hAnsi="Arial" w:cs="Arial"/>
@@ -7141,44 +6397,1347 @@
           <w:lang w:val="en-US"/>
         </w:rPr>
         <w:lastRenderedPageBreak/>
-        <w:t>Resposta</w:t>
-      </w:r>
-      <w:proofErr w:type="spellEnd"/>
-      <w:r>
-        <w:rPr>
-          <w:rFonts w:ascii="Arial" w:hAnsi="Arial" w:cs="Arial"/>
-          <w:b/>
-          <w:bCs/>
-          <w:sz w:val="28"/>
-          <w:szCs w:val="28"/>
+        <w:t>Resposta do LLM:</w:t>
+      </w:r>
+    </w:p>
+    <w:p>
+      <w:pPr>
+        <w:jc w:val="both"/>
+        <w:rPr>
+          <w:rFonts w:ascii="Arial" w:hAnsi="Arial" w:cs="Arial"/>
+          <w:sz w:val="24"/>
+          <w:szCs w:val="24"/>
           <w:lang w:val="en-US"/>
         </w:rPr>
-        <w:t xml:space="preserve"> do LLM:</w:t>
-      </w:r>
-    </w:p>
-    <w:p>
-      <w:pPr>
-        <w:jc w:val="both"/>
+      </w:pPr>
+      <w:r>
         <w:rPr>
           <w:rFonts w:ascii="Arial" w:hAnsi="Arial" w:cs="Arial"/>
           <w:sz w:val="24"/>
           <w:szCs w:val="24"/>
           <w:lang w:val="en-US"/>
         </w:rPr>
-      </w:pPr>
-      <w:r>
+        <w:t>Certainly! Here’s a detailed analysis of how AI benefits small businesses in various areas:</w:t>
+      </w:r>
+    </w:p>
+    <w:p>
+      <w:pPr>
+        <w:jc w:val="both"/>
         <w:rPr>
           <w:rFonts w:ascii="Arial" w:hAnsi="Arial" w:cs="Arial"/>
           <w:sz w:val="24"/>
           <w:szCs w:val="24"/>
           <w:lang w:val="en-US"/>
         </w:rPr>
-        <w:t>Certainly! Here’s a detailed analysis of how AI benefits small businesses in various areas:</w:t>
-      </w:r>
-    </w:p>
-    <w:p>
-      <w:pPr>
-        <w:jc w:val="both"/>
+      </w:pPr>
+    </w:p>
+    <w:p>
+      <w:pPr>
+        <w:jc w:val="both"/>
+        <w:rPr>
+          <w:rFonts w:ascii="Arial" w:hAnsi="Arial" w:cs="Arial"/>
+          <w:sz w:val="24"/>
+          <w:szCs w:val="24"/>
+        </w:rPr>
+      </w:pPr>
+      <w:r>
+        <w:rPr>
+          <w:rFonts w:ascii="Arial" w:hAnsi="Arial" w:cs="Arial"/>
+          <w:sz w:val="24"/>
+          <w:szCs w:val="24"/>
+        </w:rPr>
+        <w:t>### Eficiência Operacional</w:t>
+      </w:r>
+    </w:p>
+    <w:p>
+      <w:pPr>
+        <w:jc w:val="both"/>
+        <w:rPr>
+          <w:rFonts w:ascii="Arial" w:hAnsi="Arial" w:cs="Arial"/>
+          <w:sz w:val="24"/>
+          <w:szCs w:val="24"/>
+        </w:rPr>
+      </w:pPr>
+    </w:p>
+    <w:p>
+      <w:pPr>
+        <w:jc w:val="both"/>
+        <w:rPr>
+          <w:rFonts w:ascii="Arial" w:hAnsi="Arial" w:cs="Arial"/>
+          <w:sz w:val="24"/>
+          <w:szCs w:val="24"/>
+        </w:rPr>
+      </w:pPr>
+      <w:r>
+        <w:rPr>
+          <w:rFonts w:ascii="Arial" w:hAnsi="Arial" w:cs="Arial"/>
+          <w:sz w:val="24"/>
+          <w:szCs w:val="24"/>
+        </w:rPr>
+        <w:t>**Detalhe**: A IA otimiza operações diárias automatizando tarefas repetitivas, como processamento de dados e agendamento. Isso reduz a carga de trabalho manual e aumenta a precisão.</w:t>
+      </w:r>
+    </w:p>
+    <w:p>
+      <w:pPr>
+        <w:jc w:val="both"/>
+        <w:rPr>
+          <w:rFonts w:ascii="Arial" w:hAnsi="Arial" w:cs="Arial"/>
+          <w:sz w:val="24"/>
+          <w:szCs w:val="24"/>
+        </w:rPr>
+      </w:pPr>
+    </w:p>
+    <w:p>
+      <w:pPr>
+        <w:jc w:val="both"/>
+        <w:rPr>
+          <w:rFonts w:ascii="Arial" w:hAnsi="Arial" w:cs="Arial"/>
+          <w:sz w:val="24"/>
+          <w:szCs w:val="24"/>
+        </w:rPr>
+      </w:pPr>
+      <w:r>
+        <w:rPr>
+          <w:rFonts w:ascii="Arial" w:hAnsi="Arial" w:cs="Arial"/>
+          <w:sz w:val="24"/>
+          <w:szCs w:val="24"/>
+        </w:rPr>
+        <w:t>**Exemplo**: Em uma pequena empresa de contabilidade, a IA pode automatizar a entrada de dados financeiros, reduzindo o tempo gasto nessas tarefas em até 50%. Isso permite que os funcionários se concentrem em análises mais complexas e no atendimento ao cliente.</w:t>
+      </w:r>
+    </w:p>
+    <w:p>
+      <w:pPr>
+        <w:jc w:val="both"/>
+        <w:rPr>
+          <w:rFonts w:ascii="Arial" w:hAnsi="Arial" w:cs="Arial"/>
+          <w:sz w:val="24"/>
+          <w:szCs w:val="24"/>
+        </w:rPr>
+      </w:pPr>
+    </w:p>
+    <w:p>
+      <w:pPr>
+        <w:jc w:val="both"/>
+        <w:rPr>
+          <w:rFonts w:ascii="Arial" w:hAnsi="Arial" w:cs="Arial"/>
+          <w:sz w:val="24"/>
+          <w:szCs w:val="24"/>
+        </w:rPr>
+      </w:pPr>
+      <w:r>
+        <w:rPr>
+          <w:rFonts w:ascii="Arial" w:hAnsi="Arial" w:cs="Arial"/>
+          <w:sz w:val="24"/>
+          <w:szCs w:val="24"/>
+        </w:rPr>
+        <w:t>**Desafios e Soluções**:</w:t>
+      </w:r>
+    </w:p>
+    <w:p>
+      <w:pPr>
+        <w:jc w:val="both"/>
+        <w:rPr>
+          <w:rFonts w:ascii="Arial" w:hAnsi="Arial" w:cs="Arial"/>
+          <w:sz w:val="24"/>
+          <w:szCs w:val="24"/>
+        </w:rPr>
+      </w:pPr>
+      <w:r>
+        <w:rPr>
+          <w:rFonts w:ascii="Arial" w:hAnsi="Arial" w:cs="Arial"/>
+          <w:sz w:val="24"/>
+          <w:szCs w:val="24"/>
+        </w:rPr>
+        <w:t>- **Desafio**: Custo inicial de implementação.</w:t>
+      </w:r>
+    </w:p>
+    <w:p>
+      <w:pPr>
+        <w:jc w:val="both"/>
+        <w:rPr>
+          <w:rFonts w:ascii="Arial" w:hAnsi="Arial" w:cs="Arial"/>
+          <w:sz w:val="24"/>
+          <w:szCs w:val="24"/>
+        </w:rPr>
+      </w:pPr>
+      <w:r>
+        <w:rPr>
+          <w:rFonts w:ascii="Arial" w:hAnsi="Arial" w:cs="Arial"/>
+          <w:sz w:val="24"/>
+          <w:szCs w:val="24"/>
+        </w:rPr>
+        <w:t>- **Solução**: Investir em soluções de IA escaláveis e começar com automações simples.</w:t>
+      </w:r>
+    </w:p>
+    <w:p>
+      <w:pPr>
+        <w:jc w:val="both"/>
+        <w:rPr>
+          <w:rFonts w:ascii="Arial" w:hAnsi="Arial" w:cs="Arial"/>
+          <w:sz w:val="24"/>
+          <w:szCs w:val="24"/>
+        </w:rPr>
+      </w:pPr>
+    </w:p>
+    <w:p>
+      <w:pPr>
+        <w:jc w:val="both"/>
+        <w:rPr>
+          <w:rFonts w:ascii="Arial" w:hAnsi="Arial" w:cs="Arial"/>
+          <w:sz w:val="24"/>
+          <w:szCs w:val="24"/>
+        </w:rPr>
+      </w:pPr>
+      <w:r>
+        <w:rPr>
+          <w:rFonts w:ascii="Arial" w:hAnsi="Arial" w:cs="Arial"/>
+          <w:sz w:val="24"/>
+          <w:szCs w:val="24"/>
+        </w:rPr>
+        <w:t>### Tomada de Decisão</w:t>
+      </w:r>
+    </w:p>
+    <w:p>
+      <w:pPr>
+        <w:jc w:val="both"/>
+        <w:rPr>
+          <w:rFonts w:ascii="Arial" w:hAnsi="Arial" w:cs="Arial"/>
+          <w:sz w:val="24"/>
+          <w:szCs w:val="24"/>
+        </w:rPr>
+      </w:pPr>
+    </w:p>
+    <w:p>
+      <w:pPr>
+        <w:jc w:val="both"/>
+        <w:rPr>
+          <w:rFonts w:ascii="Arial" w:hAnsi="Arial" w:cs="Arial"/>
+          <w:sz w:val="24"/>
+          <w:szCs w:val="24"/>
+        </w:rPr>
+      </w:pPr>
+      <w:r>
+        <w:rPr>
+          <w:rFonts w:ascii="Arial" w:hAnsi="Arial" w:cs="Arial"/>
+          <w:sz w:val="24"/>
+          <w:szCs w:val="24"/>
+        </w:rPr>
+        <w:t>**Detalhe**: Sistemas de IA analisam grandes volumes de dados para fornecer insights valiosos. Isso ajuda nas projeções financeiras e na antecipação de tendências de mercado.</w:t>
+      </w:r>
+    </w:p>
+    <w:p>
+      <w:pPr>
+        <w:jc w:val="both"/>
+        <w:rPr>
+          <w:rFonts w:ascii="Arial" w:hAnsi="Arial" w:cs="Arial"/>
+          <w:sz w:val="24"/>
+          <w:szCs w:val="24"/>
+        </w:rPr>
+      </w:pPr>
+    </w:p>
+    <w:p>
+      <w:pPr>
+        <w:jc w:val="both"/>
+        <w:rPr>
+          <w:rFonts w:ascii="Arial" w:hAnsi="Arial" w:cs="Arial"/>
+          <w:sz w:val="24"/>
+          <w:szCs w:val="24"/>
+        </w:rPr>
+      </w:pPr>
+      <w:r>
+        <w:rPr>
+          <w:rFonts w:ascii="Arial" w:hAnsi="Arial" w:cs="Arial"/>
+          <w:sz w:val="24"/>
+          <w:szCs w:val="24"/>
+        </w:rPr>
+        <w:t>**Exemplo**: Uma pequena empresa de varejo utilizou IA para analisar padrões de compra e otimizar seu estoque. Com base em tendências preditivas, conseguiu reduzir o excesso de estoque e melhorar a disponibilidade de produtos populares.</w:t>
+      </w:r>
+    </w:p>
+    <w:p>
+      <w:pPr>
+        <w:jc w:val="both"/>
+        <w:rPr>
+          <w:rFonts w:ascii="Arial" w:hAnsi="Arial" w:cs="Arial"/>
+          <w:sz w:val="24"/>
+          <w:szCs w:val="24"/>
+        </w:rPr>
+      </w:pPr>
+    </w:p>
+    <w:p>
+      <w:pPr>
+        <w:jc w:val="both"/>
+        <w:rPr>
+          <w:rFonts w:ascii="Arial" w:hAnsi="Arial" w:cs="Arial"/>
+          <w:sz w:val="24"/>
+          <w:szCs w:val="24"/>
+        </w:rPr>
+      </w:pPr>
+      <w:r>
+        <w:rPr>
+          <w:rFonts w:ascii="Arial" w:hAnsi="Arial" w:cs="Arial"/>
+          <w:sz w:val="24"/>
+          <w:szCs w:val="24"/>
+        </w:rPr>
+        <w:t>**Desafios e Soluções**:</w:t>
+      </w:r>
+    </w:p>
+    <w:p>
+      <w:pPr>
+        <w:jc w:val="both"/>
+        <w:rPr>
+          <w:rFonts w:ascii="Arial" w:hAnsi="Arial" w:cs="Arial"/>
+          <w:sz w:val="24"/>
+          <w:szCs w:val="24"/>
+        </w:rPr>
+      </w:pPr>
+      <w:r>
+        <w:rPr>
+          <w:rFonts w:ascii="Arial" w:hAnsi="Arial" w:cs="Arial"/>
+          <w:sz w:val="24"/>
+          <w:szCs w:val="24"/>
+        </w:rPr>
+        <w:t>- **Desafio**: Complexidade na interpretação dos dados.</w:t>
+      </w:r>
+    </w:p>
+    <w:p>
+      <w:pPr>
+        <w:jc w:val="both"/>
+        <w:rPr>
+          <w:rFonts w:ascii="Arial" w:hAnsi="Arial" w:cs="Arial"/>
+          <w:sz w:val="24"/>
+          <w:szCs w:val="24"/>
+        </w:rPr>
+      </w:pPr>
+      <w:r>
+        <w:rPr>
+          <w:rFonts w:ascii="Arial" w:hAnsi="Arial" w:cs="Arial"/>
+          <w:sz w:val="24"/>
+          <w:szCs w:val="24"/>
+        </w:rPr>
+        <w:t>- **Solução**: Treinamento para funcionários em análise de dados e uso de interfaces intuitivas.</w:t>
+      </w:r>
+    </w:p>
+    <w:p>
+      <w:pPr>
+        <w:jc w:val="both"/>
+        <w:rPr>
+          <w:rFonts w:ascii="Arial" w:hAnsi="Arial" w:cs="Arial"/>
+          <w:sz w:val="24"/>
+          <w:szCs w:val="24"/>
+        </w:rPr>
+      </w:pPr>
+    </w:p>
+    <w:p>
+      <w:pPr>
+        <w:jc w:val="both"/>
+        <w:rPr>
+          <w:rFonts w:ascii="Arial" w:hAnsi="Arial" w:cs="Arial"/>
+          <w:sz w:val="24"/>
+          <w:szCs w:val="24"/>
+        </w:rPr>
+      </w:pPr>
+      <w:r>
+        <w:rPr>
+          <w:rFonts w:ascii="Arial" w:hAnsi="Arial" w:cs="Arial"/>
+          <w:sz w:val="24"/>
+          <w:szCs w:val="24"/>
+        </w:rPr>
+        <w:t>### Atendimento ao Cliente</w:t>
+      </w:r>
+    </w:p>
+    <w:p>
+      <w:pPr>
+        <w:jc w:val="both"/>
+        <w:rPr>
+          <w:rFonts w:ascii="Arial" w:hAnsi="Arial" w:cs="Arial"/>
+          <w:sz w:val="24"/>
+          <w:szCs w:val="24"/>
+        </w:rPr>
+      </w:pPr>
+    </w:p>
+    <w:p>
+      <w:pPr>
+        <w:jc w:val="both"/>
+        <w:rPr>
+          <w:rFonts w:ascii="Arial" w:hAnsi="Arial" w:cs="Arial"/>
+          <w:sz w:val="24"/>
+          <w:szCs w:val="24"/>
+        </w:rPr>
+      </w:pPr>
+      <w:r>
+        <w:rPr>
+          <w:rFonts w:ascii="Arial" w:hAnsi="Arial" w:cs="Arial"/>
+          <w:sz w:val="24"/>
+          <w:szCs w:val="24"/>
+        </w:rPr>
+        <w:t>**Detalhe**: Chatbots e assistentes virtuais fornecem suporte imediato e personalizado, melhorando a experiência do cliente e reduzindo a carga sobre as equipes humanas.</w:t>
+      </w:r>
+    </w:p>
+    <w:p>
+      <w:pPr>
+        <w:jc w:val="both"/>
+        <w:rPr>
+          <w:rFonts w:ascii="Arial" w:hAnsi="Arial" w:cs="Arial"/>
+          <w:sz w:val="24"/>
+          <w:szCs w:val="24"/>
+        </w:rPr>
+      </w:pPr>
+    </w:p>
+    <w:p>
+      <w:pPr>
+        <w:jc w:val="both"/>
+        <w:rPr>
+          <w:rFonts w:ascii="Arial" w:hAnsi="Arial" w:cs="Arial"/>
+          <w:sz w:val="24"/>
+          <w:szCs w:val="24"/>
+        </w:rPr>
+      </w:pPr>
+      <w:r>
+        <w:rPr>
+          <w:rFonts w:ascii="Arial" w:hAnsi="Arial" w:cs="Arial"/>
+          <w:sz w:val="24"/>
+          <w:szCs w:val="24"/>
+        </w:rPr>
+        <w:t>**Exemplo**: Um pequeno e-commerce implementou um chatbot que responde a perguntas frequentes e auxilia em processos de compra. A satisfação do cliente aumentou devido à resposta rápida e eficiente, reduzindo o tempo de espera em até 60%.</w:t>
+      </w:r>
+    </w:p>
+    <w:p>
+      <w:pPr>
+        <w:jc w:val="both"/>
+        <w:rPr>
+          <w:rFonts w:ascii="Arial" w:hAnsi="Arial" w:cs="Arial"/>
+          <w:sz w:val="24"/>
+          <w:szCs w:val="24"/>
+        </w:rPr>
+      </w:pPr>
+    </w:p>
+    <w:p>
+      <w:pPr>
+        <w:jc w:val="both"/>
+        <w:rPr>
+          <w:rFonts w:ascii="Arial" w:hAnsi="Arial" w:cs="Arial"/>
+          <w:sz w:val="24"/>
+          <w:szCs w:val="24"/>
+        </w:rPr>
+      </w:pPr>
+      <w:r>
+        <w:rPr>
+          <w:rFonts w:ascii="Arial" w:hAnsi="Arial" w:cs="Arial"/>
+          <w:sz w:val="24"/>
+          <w:szCs w:val="24"/>
+        </w:rPr>
+        <w:t>**Desafios e Soluções**:</w:t>
+      </w:r>
+    </w:p>
+    <w:p>
+      <w:pPr>
+        <w:jc w:val="both"/>
+        <w:rPr>
+          <w:rFonts w:ascii="Arial" w:hAnsi="Arial" w:cs="Arial"/>
+          <w:sz w:val="24"/>
+          <w:szCs w:val="24"/>
+        </w:rPr>
+      </w:pPr>
+      <w:r>
+        <w:rPr>
+          <w:rFonts w:ascii="Arial" w:hAnsi="Arial" w:cs="Arial"/>
+          <w:sz w:val="24"/>
+          <w:szCs w:val="24"/>
+        </w:rPr>
+        <w:t>- **Desafio**: Responder a consultas complexas.</w:t>
+      </w:r>
+    </w:p>
+    <w:p>
+      <w:pPr>
+        <w:jc w:val="both"/>
+        <w:rPr>
+          <w:rFonts w:ascii="Arial" w:hAnsi="Arial" w:cs="Arial"/>
+          <w:sz w:val="24"/>
+          <w:szCs w:val="24"/>
+        </w:rPr>
+      </w:pPr>
+      <w:r>
+        <w:rPr>
+          <w:rFonts w:ascii="Arial" w:hAnsi="Arial" w:cs="Arial"/>
+          <w:sz w:val="24"/>
+          <w:szCs w:val="24"/>
+        </w:rPr>
+        <w:t>- **Solução**: Integração com suporte humano para questões mais complicadas.</w:t>
+      </w:r>
+    </w:p>
+    <w:p>
+      <w:pPr>
+        <w:jc w:val="both"/>
+        <w:rPr>
+          <w:rFonts w:ascii="Arial" w:hAnsi="Arial" w:cs="Arial"/>
+          <w:sz w:val="24"/>
+          <w:szCs w:val="24"/>
+        </w:rPr>
+      </w:pPr>
+    </w:p>
+    <w:p>
+      <w:pPr>
+        <w:jc w:val="both"/>
+        <w:rPr>
+          <w:rFonts w:ascii="Arial" w:hAnsi="Arial" w:cs="Arial"/>
+          <w:sz w:val="24"/>
+          <w:szCs w:val="24"/>
+        </w:rPr>
+      </w:pPr>
+      <w:r>
+        <w:rPr>
+          <w:rFonts w:ascii="Arial" w:hAnsi="Arial" w:cs="Arial"/>
+          <w:sz w:val="24"/>
+          <w:szCs w:val="24"/>
+        </w:rPr>
+        <w:t>### Inovação em Produtos/Serviços</w:t>
+      </w:r>
+    </w:p>
+    <w:p>
+      <w:pPr>
+        <w:jc w:val="both"/>
+        <w:rPr>
+          <w:rFonts w:ascii="Arial" w:hAnsi="Arial" w:cs="Arial"/>
+          <w:sz w:val="24"/>
+          <w:szCs w:val="24"/>
+        </w:rPr>
+      </w:pPr>
+    </w:p>
+    <w:p>
+      <w:pPr>
+        <w:jc w:val="both"/>
+        <w:rPr>
+          <w:rFonts w:ascii="Arial" w:hAnsi="Arial" w:cs="Arial"/>
+          <w:sz w:val="24"/>
+          <w:szCs w:val="24"/>
+        </w:rPr>
+      </w:pPr>
+      <w:r>
+        <w:rPr>
+          <w:rFonts w:ascii="Arial" w:hAnsi="Arial" w:cs="Arial"/>
+          <w:sz w:val="24"/>
+          <w:szCs w:val="24"/>
+        </w:rPr>
+        <w:t>**Detalhe**: A IA auxilia na inovação ao analisar dados de clientes para desenvolver novos produtos e personalizar serviços, aumentando a competitividade.</w:t>
+      </w:r>
+    </w:p>
+    <w:p>
+      <w:pPr>
+        <w:jc w:val="both"/>
+        <w:rPr>
+          <w:rFonts w:ascii="Arial" w:hAnsi="Arial" w:cs="Arial"/>
+          <w:sz w:val="24"/>
+          <w:szCs w:val="24"/>
+        </w:rPr>
+      </w:pPr>
+    </w:p>
+    <w:p>
+      <w:pPr>
+        <w:jc w:val="both"/>
+        <w:rPr>
+          <w:rFonts w:ascii="Arial" w:hAnsi="Arial" w:cs="Arial"/>
+          <w:sz w:val="24"/>
+          <w:szCs w:val="24"/>
+        </w:rPr>
+      </w:pPr>
+      <w:r>
+        <w:rPr>
+          <w:rFonts w:ascii="Arial" w:hAnsi="Arial" w:cs="Arial"/>
+          <w:sz w:val="24"/>
+          <w:szCs w:val="24"/>
+        </w:rPr>
+        <w:t>**Exemplo**: Uma pequena cafeteria usou IA para analisar preferências de consumo, personalizando ofertas de bebidas para clientes regulares. Isso aumentou a fidelização e a venda de produtos personalizados.</w:t>
+      </w:r>
+    </w:p>
+    <w:p>
+      <w:pPr>
+        <w:jc w:val="both"/>
+        <w:rPr>
+          <w:rFonts w:ascii="Arial" w:hAnsi="Arial" w:cs="Arial"/>
+          <w:sz w:val="24"/>
+          <w:szCs w:val="24"/>
+        </w:rPr>
+      </w:pPr>
+    </w:p>
+    <w:p>
+      <w:pPr>
+        <w:jc w:val="both"/>
+        <w:rPr>
+          <w:rFonts w:ascii="Arial" w:hAnsi="Arial" w:cs="Arial"/>
+          <w:sz w:val="24"/>
+          <w:szCs w:val="24"/>
+        </w:rPr>
+      </w:pPr>
+      <w:r>
+        <w:rPr>
+          <w:rFonts w:ascii="Arial" w:hAnsi="Arial" w:cs="Arial"/>
+          <w:sz w:val="24"/>
+          <w:szCs w:val="24"/>
+        </w:rPr>
+        <w:t>**Desafios e Soluções**:</w:t>
+      </w:r>
+    </w:p>
+    <w:p>
+      <w:pPr>
+        <w:jc w:val="both"/>
+        <w:rPr>
+          <w:rFonts w:ascii="Arial" w:hAnsi="Arial" w:cs="Arial"/>
+          <w:sz w:val="24"/>
+          <w:szCs w:val="24"/>
+        </w:rPr>
+      </w:pPr>
+      <w:r>
+        <w:rPr>
+          <w:rFonts w:ascii="Arial" w:hAnsi="Arial" w:cs="Arial"/>
+          <w:sz w:val="24"/>
+          <w:szCs w:val="24"/>
+        </w:rPr>
+        <w:t>- **Desafio**: Implementar personalização sem ser invasivo.</w:t>
+      </w:r>
+    </w:p>
+    <w:p>
+      <w:pPr>
+        <w:jc w:val="both"/>
+        <w:rPr>
+          <w:rFonts w:ascii="Arial" w:hAnsi="Arial" w:cs="Arial"/>
+          <w:sz w:val="24"/>
+          <w:szCs w:val="24"/>
+        </w:rPr>
+      </w:pPr>
+      <w:r>
+        <w:rPr>
+          <w:rFonts w:ascii="Arial" w:hAnsi="Arial" w:cs="Arial"/>
+          <w:sz w:val="24"/>
+          <w:szCs w:val="24"/>
+        </w:rPr>
+        <w:t>- **Solução**: Utilizar dados de forma ética e transparente com os clientes.</w:t>
+      </w:r>
+    </w:p>
+    <w:p>
+      <w:pPr>
+        <w:jc w:val="both"/>
+        <w:rPr>
+          <w:rFonts w:ascii="Arial" w:hAnsi="Arial" w:cs="Arial"/>
+          <w:sz w:val="24"/>
+          <w:szCs w:val="24"/>
+        </w:rPr>
+      </w:pPr>
+    </w:p>
+    <w:p>
+      <w:pPr>
+        <w:jc w:val="both"/>
+        <w:rPr>
+          <w:rFonts w:ascii="Arial" w:hAnsi="Arial" w:cs="Arial"/>
+          <w:sz w:val="24"/>
+          <w:szCs w:val="24"/>
+        </w:rPr>
+      </w:pPr>
+      <w:r>
+        <w:rPr>
+          <w:rFonts w:ascii="Arial" w:hAnsi="Arial" w:cs="Arial"/>
+          <w:sz w:val="24"/>
+          <w:szCs w:val="24"/>
+        </w:rPr>
+        <w:t>Esses benefícios demonstram como a IA pode transformar pequenas empresas, tornando-as mais eficientes e competitivas.</w:t>
+      </w:r>
+    </w:p>
+    <w:p>
+      <w:pPr>
+        <w:jc w:val="both"/>
+        <w:rPr>
+          <w:rFonts w:ascii="Arial" w:hAnsi="Arial" w:cs="Arial"/>
+          <w:sz w:val="24"/>
+          <w:szCs w:val="24"/>
+        </w:rPr>
+      </w:pPr>
+    </w:p>
+    <w:p>
+      <w:pPr>
+        <w:jc w:val="both"/>
+        <w:rPr>
+          <w:rFonts w:ascii="Arial" w:hAnsi="Arial" w:cs="Arial"/>
+          <w:sz w:val="24"/>
+          <w:szCs w:val="24"/>
+        </w:rPr>
+      </w:pPr>
+    </w:p>
+    <w:p>
+      <w:pPr>
+        <w:jc w:val="both"/>
+        <w:rPr>
+          <w:rFonts w:ascii="Arial" w:hAnsi="Arial" w:cs="Arial"/>
+          <w:b/>
+          <w:bCs/>
+          <w:sz w:val="28"/>
+          <w:szCs w:val="28"/>
+        </w:rPr>
+      </w:pPr>
+      <w:r>
+        <w:rPr>
+          <w:rFonts w:ascii="Arial" w:hAnsi="Arial" w:cs="Arial"/>
+          <w:b/>
+          <w:bCs/>
+          <w:sz w:val="28"/>
+          <w:szCs w:val="28"/>
+        </w:rPr>
+        <w:lastRenderedPageBreak/>
+        <w:t>Análise e explicação dos Prompts e Respostas</w:t>
+      </w:r>
+    </w:p>
+    <w:p>
+      <w:pPr>
+        <w:jc w:val="both"/>
+        <w:rPr>
+          <w:rFonts w:ascii="Arial" w:hAnsi="Arial" w:cs="Arial"/>
+          <w:sz w:val="24"/>
+          <w:szCs w:val="24"/>
+        </w:rPr>
+      </w:pPr>
+    </w:p>
+    <w:p>
+      <w:pPr>
+        <w:jc w:val="both"/>
+        <w:rPr>
+          <w:rFonts w:ascii="Arial" w:hAnsi="Arial" w:cs="Arial"/>
+          <w:b/>
+          <w:bCs/>
+          <w:sz w:val="24"/>
+          <w:szCs w:val="24"/>
+        </w:rPr>
+      </w:pPr>
+      <w:r>
+        <w:rPr>
+          <w:rFonts w:ascii="Arial" w:hAnsi="Arial" w:cs="Arial"/>
+          <w:b/>
+          <w:bCs/>
+          <w:sz w:val="24"/>
+          <w:szCs w:val="24"/>
+        </w:rPr>
+        <w:t>1. Prompt Simples</w:t>
+      </w:r>
+    </w:p>
+    <w:p>
+      <w:pPr>
+        <w:jc w:val="both"/>
+        <w:rPr>
+          <w:rFonts w:ascii="Arial" w:hAnsi="Arial" w:cs="Arial"/>
+          <w:sz w:val="24"/>
+          <w:szCs w:val="24"/>
+        </w:rPr>
+      </w:pPr>
+      <w:r>
+        <w:rPr>
+          <w:rFonts w:ascii="Arial" w:hAnsi="Arial" w:cs="Arial"/>
+          <w:sz w:val="24"/>
+          <w:szCs w:val="24"/>
+        </w:rPr>
+        <w:t>- Estrutura: Este prompt solicita uma explicação geral dos benefícios da inteligência artificial para pequenas empresas, focando em áreas chave como eficiência operacional, tomada de decisão, atendimento ao cliente e inovação.</w:t>
+      </w:r>
+    </w:p>
+    <w:p>
+      <w:pPr>
+        <w:jc w:val="both"/>
+        <w:rPr>
+          <w:rFonts w:ascii="Arial" w:hAnsi="Arial" w:cs="Arial"/>
+          <w:sz w:val="24"/>
+          <w:szCs w:val="24"/>
+        </w:rPr>
+      </w:pPr>
+      <w:r>
+        <w:rPr>
+          <w:rFonts w:ascii="Arial" w:hAnsi="Arial" w:cs="Arial"/>
+          <w:sz w:val="24"/>
+          <w:szCs w:val="24"/>
+        </w:rPr>
+        <w:t>- Resposta do LL</w:t>
+      </w:r>
+      <w:r>
+        <w:rPr>
+          <w:rFonts w:ascii="Arial" w:hAnsi="Arial" w:cs="Arial"/>
+          <w:sz w:val="24"/>
+          <w:szCs w:val="24"/>
+        </w:rPr>
+        <w:t>M</w:t>
+      </w:r>
+      <w:r>
+        <w:rPr>
+          <w:rFonts w:ascii="Arial" w:hAnsi="Arial" w:cs="Arial"/>
+          <w:sz w:val="24"/>
+          <w:szCs w:val="24"/>
+        </w:rPr>
+        <w:t>: A resposta é clara e abrangente, cobrindo todos os aspectos solicitados no prompt. Ela oferece uma visão geral dos benefícios de forma sucinta, destacando a aplicação prática da IA em cada área mencionada sem entrar em detalhes específicos ou exemplos concretos.</w:t>
+      </w:r>
+    </w:p>
+    <w:p>
+      <w:pPr>
+        <w:jc w:val="both"/>
+        <w:rPr>
+          <w:rFonts w:ascii="Arial" w:hAnsi="Arial" w:cs="Arial"/>
+          <w:sz w:val="24"/>
+          <w:szCs w:val="24"/>
+        </w:rPr>
+      </w:pPr>
+    </w:p>
+    <w:p>
+      <w:pPr>
+        <w:jc w:val="both"/>
+        <w:rPr>
+          <w:rFonts w:ascii="Arial" w:hAnsi="Arial" w:cs="Arial"/>
+          <w:b/>
+          <w:bCs/>
+          <w:sz w:val="24"/>
+          <w:szCs w:val="24"/>
+        </w:rPr>
+      </w:pPr>
+      <w:r>
+        <w:rPr>
+          <w:rFonts w:ascii="Arial" w:hAnsi="Arial" w:cs="Arial"/>
+          <w:b/>
+          <w:bCs/>
+          <w:sz w:val="24"/>
+          <w:szCs w:val="24"/>
+        </w:rPr>
+        <w:t>2. Prompt Avançado com Princípios de Engenharia de Prompt Aplicados</w:t>
+      </w:r>
+    </w:p>
+    <w:p>
+      <w:pPr>
+        <w:jc w:val="both"/>
+        <w:rPr>
+          <w:rFonts w:ascii="Arial" w:hAnsi="Arial" w:cs="Arial"/>
+          <w:sz w:val="24"/>
+          <w:szCs w:val="24"/>
+        </w:rPr>
+      </w:pPr>
+      <w:r>
+        <w:rPr>
+          <w:rFonts w:ascii="Arial" w:hAnsi="Arial" w:cs="Arial"/>
+          <w:sz w:val="24"/>
+          <w:szCs w:val="24"/>
+        </w:rPr>
+        <w:t>- Estrutura: Este prompt é mais detalhado e instrutivo, pedindo uma análise detalhada, incluindo exemplos reais ou hipotéticos para ilustrar cada benefício. Além disso, solicita a discussão de possíveis desafios e soluções, fornecendo uma abordagem mais crítica e prática.</w:t>
+      </w:r>
+    </w:p>
+    <w:p>
+      <w:pPr>
+        <w:jc w:val="both"/>
+        <w:rPr>
+          <w:rFonts w:ascii="Arial" w:hAnsi="Arial" w:cs="Arial"/>
+          <w:sz w:val="24"/>
+          <w:szCs w:val="24"/>
+        </w:rPr>
+      </w:pPr>
+      <w:r>
+        <w:rPr>
+          <w:rFonts w:ascii="Arial" w:hAnsi="Arial" w:cs="Arial"/>
+          <w:sz w:val="24"/>
+          <w:szCs w:val="24"/>
+        </w:rPr>
+        <w:t>- Resposta do LLM</w:t>
+      </w:r>
+      <w:r>
+        <w:rPr>
+          <w:rFonts w:ascii="Arial" w:hAnsi="Arial" w:cs="Arial"/>
+          <w:sz w:val="24"/>
+          <w:szCs w:val="24"/>
+        </w:rPr>
+        <w:t xml:space="preserve">: </w:t>
+      </w:r>
+      <w:r>
+        <w:rPr>
+          <w:rFonts w:ascii="Arial" w:hAnsi="Arial" w:cs="Arial"/>
+          <w:sz w:val="24"/>
+          <w:szCs w:val="24"/>
+        </w:rPr>
+        <w:t xml:space="preserve"> A resposta é notavelmente mais rica e detalhada. Ela não apenas lista os benefícios, mas também inclui exemplos específicos que demonstram como a IA pode ser aplicada. Adicionalmente, aborda os desafios associados à implementação da IA e propõe soluções práticas, oferecendo um guia mais útil e realista para pequenos empresários.</w:t>
+      </w:r>
+    </w:p>
+    <w:p>
+      <w:pPr>
+        <w:jc w:val="both"/>
+        <w:rPr>
+          <w:rFonts w:ascii="Arial" w:hAnsi="Arial" w:cs="Arial"/>
+          <w:sz w:val="24"/>
+          <w:szCs w:val="24"/>
+        </w:rPr>
+      </w:pPr>
+    </w:p>
+    <w:p>
+      <w:pPr>
+        <w:jc w:val="both"/>
+        <w:rPr>
+          <w:rFonts w:ascii="Arial" w:hAnsi="Arial" w:cs="Arial"/>
+          <w:b/>
+          <w:bCs/>
+          <w:sz w:val="24"/>
+          <w:szCs w:val="24"/>
+        </w:rPr>
+      </w:pPr>
+      <w:r>
+        <w:rPr>
+          <w:rFonts w:ascii="Arial" w:hAnsi="Arial" w:cs="Arial"/>
+          <w:b/>
+          <w:bCs/>
+          <w:sz w:val="24"/>
+          <w:szCs w:val="24"/>
+        </w:rPr>
+        <w:t>Comparação e Implicações</w:t>
+      </w:r>
+    </w:p>
+    <w:p>
+      <w:pPr>
+        <w:jc w:val="both"/>
+        <w:rPr>
+          <w:rFonts w:ascii="Arial" w:hAnsi="Arial" w:cs="Arial"/>
+          <w:sz w:val="24"/>
+          <w:szCs w:val="24"/>
+        </w:rPr>
+      </w:pPr>
+      <w:r>
+        <w:rPr>
+          <w:rFonts w:ascii="Arial" w:hAnsi="Arial" w:cs="Arial"/>
+          <w:sz w:val="24"/>
+          <w:szCs w:val="24"/>
+        </w:rPr>
+        <w:t>- Profundidade e Utilidade: O prompt avançado resultou em uma resposta que é muito mais profunda e útil para o público-alvo. Ao exigir que o modelo pense em exemplos e discuta desafios e soluções, o prompt promove uma compreensão mais completa e matizada dos benefícios da IA.</w:t>
+      </w:r>
+    </w:p>
+    <w:p>
+      <w:pPr>
+        <w:jc w:val="both"/>
+        <w:rPr>
+          <w:rFonts w:ascii="Arial" w:hAnsi="Arial" w:cs="Arial"/>
+          <w:sz w:val="24"/>
+          <w:szCs w:val="24"/>
+        </w:rPr>
+      </w:pPr>
+      <w:r>
+        <w:rPr>
+          <w:rFonts w:ascii="Arial" w:hAnsi="Arial" w:cs="Arial"/>
+          <w:sz w:val="24"/>
+          <w:szCs w:val="24"/>
+        </w:rPr>
+        <w:t>- Aplicabilidade Prática: A resposta ao prompt avançado é mais aplicável na prática, pois fornece insights que os empresários podem diretamente relacionar às suas necessidades e preocupações. Ela ajuda a preparar os usuários para as realidades da implementação de IA, ao contrário da resposta ao prompt simples, que é mais informativa e menos prática.</w:t>
+      </w:r>
+    </w:p>
+    <w:p>
+      <w:pPr>
+        <w:jc w:val="both"/>
+        <w:rPr>
+          <w:rFonts w:ascii="Arial" w:hAnsi="Arial" w:cs="Arial"/>
+          <w:sz w:val="24"/>
+          <w:szCs w:val="24"/>
+        </w:rPr>
+      </w:pPr>
+      <w:r>
+        <w:rPr>
+          <w:rFonts w:ascii="Arial" w:hAnsi="Arial" w:cs="Arial"/>
+          <w:sz w:val="24"/>
+          <w:szCs w:val="24"/>
+        </w:rPr>
+        <w:t>- Engajamento do Usuário: Ao fornecer informações mais detalhadas e contextualizadas, o prompt avançado potencialmente engaja mais o usuário, fornecendo não apenas a "o quê", mas também o "como" e o "porquê" da utilização da IA.</w:t>
+      </w:r>
+    </w:p>
+    <w:p>
+      <w:pPr>
+        <w:jc w:val="both"/>
+        <w:rPr>
+          <w:rFonts w:ascii="Arial" w:hAnsi="Arial" w:cs="Arial"/>
+          <w:sz w:val="24"/>
+          <w:szCs w:val="24"/>
+        </w:rPr>
+      </w:pPr>
+    </w:p>
+    <w:p>
+      <w:pPr>
+        <w:jc w:val="both"/>
+        <w:rPr>
+          <w:rFonts w:ascii="Arial" w:hAnsi="Arial" w:cs="Arial"/>
+          <w:b/>
+          <w:bCs/>
+          <w:sz w:val="24"/>
+          <w:szCs w:val="24"/>
+        </w:rPr>
+      </w:pPr>
+      <w:r>
+        <w:rPr>
+          <w:rFonts w:ascii="Arial" w:hAnsi="Arial" w:cs="Arial"/>
+          <w:b/>
+          <w:bCs/>
+          <w:sz w:val="24"/>
+          <w:szCs w:val="24"/>
+        </w:rPr>
+        <w:t>Conclusão</w:t>
+      </w:r>
+    </w:p>
+    <w:p>
+      <w:pPr>
+        <w:jc w:val="both"/>
+        <w:rPr>
+          <w:rFonts w:ascii="Arial" w:hAnsi="Arial" w:cs="Arial"/>
+          <w:sz w:val="24"/>
+          <w:szCs w:val="24"/>
+        </w:rPr>
+      </w:pPr>
+      <w:r>
+        <w:rPr>
+          <w:rFonts w:ascii="Arial" w:hAnsi="Arial" w:cs="Arial"/>
+          <w:sz w:val="24"/>
+          <w:szCs w:val="24"/>
+        </w:rPr>
+        <w:t>Os prompts avançados, que incorporam princípios de engenharia de prompts, tais como detalhamento, contextualização e chamada para a ação crítica, são eficazes em extrair respostas mais profundas e práticas dos modelos de linguagem. Eles são especialmente valiosos em contextos onde a precisão da informação e a aplicabilidade prática são cruciais, como na orientação de decisões empresariais em pequenas empresas.</w:t>
+      </w:r>
+    </w:p>
+    <w:p>
+      <w:pPr>
+        <w:jc w:val="both"/>
+        <w:rPr>
+          <w:rFonts w:ascii="Arial" w:hAnsi="Arial" w:cs="Arial"/>
+          <w:sz w:val="24"/>
+          <w:szCs w:val="24"/>
+        </w:rPr>
+      </w:pPr>
+    </w:p>
+    <w:p>
+      <w:pPr>
+        <w:rPr>
+          <w:rFonts w:ascii="Arial" w:hAnsi="Arial" w:cs="Arial"/>
+          <w:b/>
+          <w:bCs/>
+          <w:sz w:val="28"/>
+          <w:szCs w:val="28"/>
+        </w:rPr>
+      </w:pPr>
+      <w:r>
+        <w:rPr>
+          <w:rFonts w:ascii="Arial" w:hAnsi="Arial" w:cs="Arial"/>
+          <w:b/>
+          <w:bCs/>
+          <w:sz w:val="28"/>
+          <w:szCs w:val="28"/>
+        </w:rPr>
+        <w:t xml:space="preserve">Exercício </w:t>
+      </w:r>
+      <w:r>
+        <w:rPr>
+          <w:rFonts w:ascii="Arial" w:hAnsi="Arial" w:cs="Arial"/>
+          <w:b/>
+          <w:bCs/>
+          <w:sz w:val="28"/>
+          <w:szCs w:val="28"/>
+        </w:rPr>
+        <w:t>10:</w:t>
+      </w:r>
+    </w:p>
+    <w:p>
+      <w:pPr>
+        <w:rPr>
+          <w:rFonts w:ascii="Arial" w:hAnsi="Arial" w:cs="Arial"/>
+          <w:b/>
+          <w:bCs/>
+          <w:sz w:val="28"/>
+          <w:szCs w:val="28"/>
+        </w:rPr>
+      </w:pPr>
+    </w:p>
+    <w:p>
+      <w:pPr>
+        <w:rPr>
+          <w:rFonts w:ascii="Arial" w:hAnsi="Arial" w:cs="Arial"/>
+          <w:b/>
+          <w:bCs/>
+          <w:sz w:val="24"/>
+          <w:szCs w:val="24"/>
+        </w:rPr>
+      </w:pPr>
+      <w:r>
+        <w:rPr>
+          <w:rFonts w:ascii="Arial" w:hAnsi="Arial" w:cs="Arial"/>
+          <w:b/>
+          <w:bCs/>
+          <w:sz w:val="24"/>
+          <w:szCs w:val="24"/>
+        </w:rPr>
+        <w:t>Prompt Utilizado</w:t>
+      </w:r>
+      <w:r>
+        <w:rPr>
+          <w:rFonts w:ascii="Arial" w:hAnsi="Arial" w:cs="Arial"/>
+          <w:b/>
+          <w:bCs/>
+          <w:sz w:val="24"/>
+          <w:szCs w:val="24"/>
+        </w:rPr>
+        <w:t xml:space="preserve"> (Role Prompting)</w:t>
+      </w:r>
+      <w:r>
+        <w:rPr>
+          <w:rFonts w:ascii="Arial" w:hAnsi="Arial" w:cs="Arial"/>
+          <w:b/>
+          <w:bCs/>
+          <w:sz w:val="24"/>
+          <w:szCs w:val="24"/>
+        </w:rPr>
+        <w:t>:</w:t>
+      </w:r>
+    </w:p>
+    <w:p>
+      <w:pPr>
+        <w:rPr>
+          <w:rFonts w:ascii="Arial" w:hAnsi="Arial" w:cs="Arial"/>
+          <w:b/>
+          <w:bCs/>
+          <w:sz w:val="24"/>
+          <w:szCs w:val="24"/>
+        </w:rPr>
+      </w:pPr>
+    </w:p>
+    <w:p>
+      <w:pPr>
+        <w:rPr>
+          <w:rFonts w:ascii="Arial" w:hAnsi="Arial" w:cs="Arial"/>
+          <w:sz w:val="24"/>
+          <w:szCs w:val="24"/>
+        </w:rPr>
+      </w:pPr>
+      <w:r>
+        <w:rPr>
+          <w:rFonts w:ascii="Arial" w:hAnsi="Arial" w:cs="Arial"/>
+          <w:sz w:val="24"/>
+          <w:szCs w:val="24"/>
+        </w:rPr>
+        <w:t>Como advogado especializado em direito contábil, você deve fornecer consultoria sobre Imposto de Renda de Pessoa Física. Use linguagem formal e técnica apropriada para questões legais e contábeis. Responda às seguintes perguntas como se estivesse aconselhando um cliente.</w:t>
+      </w:r>
+    </w:p>
+    <w:p>
+      <w:pPr>
+        <w:rPr>
+          <w:rFonts w:ascii="Arial" w:hAnsi="Arial" w:cs="Arial"/>
+          <w:sz w:val="24"/>
+          <w:szCs w:val="24"/>
+        </w:rPr>
+      </w:pPr>
+      <w:r>
+        <w:rPr>
+          <w:rFonts w:ascii="Arial" w:hAnsi="Arial" w:cs="Arial"/>
+          <w:sz w:val="24"/>
+          <w:szCs w:val="24"/>
+        </w:rPr>
+        <w:t>Exemplo:</w:t>
+      </w:r>
+    </w:p>
+    <w:p>
+      <w:pPr>
+        <w:rPr>
+          <w:rFonts w:ascii="Arial" w:hAnsi="Arial" w:cs="Arial"/>
+          <w:sz w:val="24"/>
+          <w:szCs w:val="24"/>
+        </w:rPr>
+      </w:pPr>
+      <w:r>
+        <w:rPr>
+          <w:rFonts w:ascii="Arial" w:hAnsi="Arial" w:cs="Arial"/>
+          <w:sz w:val="24"/>
+          <w:szCs w:val="24"/>
+        </w:rPr>
+        <w:t>Pergunta: Qual é o prazo para entrega da declaração do IRPF 2022?</w:t>
+      </w:r>
+    </w:p>
+    <w:p>
+      <w:pPr>
+        <w:rPr>
+          <w:rFonts w:ascii="Arial" w:hAnsi="Arial" w:cs="Arial"/>
+          <w:sz w:val="24"/>
+          <w:szCs w:val="24"/>
+        </w:rPr>
+      </w:pPr>
+      <w:r>
+        <w:rPr>
+          <w:rFonts w:ascii="Arial" w:hAnsi="Arial" w:cs="Arial"/>
+          <w:sz w:val="24"/>
+          <w:szCs w:val="24"/>
+        </w:rPr>
+        <w:t>Resposta: O prazo final para a entrega da declaração do Imposto de Renda de Pessoa Física do ano de 2022 é até o dia 31 de maio. É imprescindível que todos os documentos necessários sejam organizados e revisados com antecedência para evitar a incidência de multas por atraso.</w:t>
+      </w:r>
+    </w:p>
+    <w:p>
+      <w:pPr>
+        <w:rPr>
+          <w:rFonts w:ascii="Arial" w:hAnsi="Arial" w:cs="Arial"/>
+          <w:sz w:val="24"/>
+          <w:szCs w:val="24"/>
+        </w:rPr>
+      </w:pPr>
+      <w:r>
+        <w:rPr>
+          <w:rFonts w:ascii="Arial" w:hAnsi="Arial" w:cs="Arial"/>
+          <w:sz w:val="24"/>
+          <w:szCs w:val="24"/>
+        </w:rPr>
+        <w:t>Pergunta: Quais deduções são permitidas na declaração do IRPF?</w:t>
+      </w:r>
+    </w:p>
+    <w:p>
+      <w:pPr>
+        <w:rPr>
+          <w:rFonts w:ascii="Arial" w:hAnsi="Arial" w:cs="Arial"/>
+          <w:sz w:val="24"/>
+          <w:szCs w:val="24"/>
+        </w:rPr>
+      </w:pPr>
+      <w:r>
+        <w:rPr>
+          <w:rFonts w:ascii="Arial" w:hAnsi="Arial" w:cs="Arial"/>
+          <w:sz w:val="24"/>
+          <w:szCs w:val="24"/>
+        </w:rPr>
+        <w:t>Resposta: As deduções permitidas na declaração do Imposto de Renda incluem despesas médicas, gastos com educação, contribuições para a previdência privada, entre outros. É importante manter todos os recibos e comprovantes para justificar essas deduções perante a Receita Federal.</w:t>
+      </w:r>
+    </w:p>
+    <w:p>
+      <w:pPr>
+        <w:rPr>
+          <w:rFonts w:ascii="Arial" w:hAnsi="Arial" w:cs="Arial"/>
+          <w:sz w:val="24"/>
+          <w:szCs w:val="24"/>
+        </w:rPr>
+      </w:pPr>
+    </w:p>
+    <w:p>
+      <w:pPr>
+        <w:rPr>
+          <w:rFonts w:ascii="Arial" w:hAnsi="Arial" w:cs="Arial"/>
+          <w:sz w:val="24"/>
+          <w:szCs w:val="24"/>
+        </w:rPr>
+      </w:pPr>
+    </w:p>
+    <w:p>
+      <w:pPr>
+        <w:rPr>
+          <w:rFonts w:ascii="Arial" w:hAnsi="Arial" w:cs="Arial"/>
+          <w:sz w:val="24"/>
+          <w:szCs w:val="24"/>
+        </w:rPr>
+      </w:pPr>
+    </w:p>
+    <w:p>
+      <w:pPr>
+        <w:rPr>
+          <w:rFonts w:ascii="Arial" w:hAnsi="Arial" w:cs="Arial"/>
+          <w:sz w:val="24"/>
+          <w:szCs w:val="24"/>
+        </w:rPr>
+      </w:pPr>
+    </w:p>
+    <w:p>
+      <w:pPr>
+        <w:rPr>
+          <w:rFonts w:ascii="Arial" w:hAnsi="Arial" w:cs="Arial"/>
+          <w:sz w:val="24"/>
+          <w:szCs w:val="24"/>
+        </w:rPr>
+      </w:pPr>
+    </w:p>
+    <w:p>
+      <w:pPr>
+        <w:rPr>
+          <w:rFonts w:ascii="Arial" w:hAnsi="Arial" w:cs="Arial"/>
+          <w:sz w:val="24"/>
+          <w:szCs w:val="24"/>
+        </w:rPr>
+      </w:pPr>
+    </w:p>
+    <w:p>
+      <w:pPr>
+        <w:rPr>
+          <w:rFonts w:ascii="Arial" w:hAnsi="Arial" w:cs="Arial"/>
+          <w:b/>
+          <w:bCs/>
+          <w:sz w:val="24"/>
+          <w:szCs w:val="24"/>
+        </w:rPr>
+      </w:pPr>
+      <w:r>
+        <w:rPr>
+          <w:rFonts w:ascii="Arial" w:hAnsi="Arial" w:cs="Arial"/>
+          <w:b/>
+          <w:bCs/>
+          <w:sz w:val="24"/>
+          <w:szCs w:val="24"/>
+        </w:rPr>
+        <w:lastRenderedPageBreak/>
+        <w:t>Resposta do LLM (com Role Prompting):</w:t>
+      </w:r>
+    </w:p>
+    <w:p>
+      <w:pPr>
+        <w:rPr>
+          <w:rFonts w:ascii="Arial" w:hAnsi="Arial" w:cs="Arial"/>
+          <w:b/>
+          <w:bCs/>
+          <w:sz w:val="24"/>
+          <w:szCs w:val="24"/>
+        </w:rPr>
+      </w:pPr>
+    </w:p>
+    <w:p>
+      <w:pPr>
+        <w:rPr>
+          <w:rFonts w:ascii="Arial" w:hAnsi="Arial" w:cs="Arial"/>
+          <w:sz w:val="24"/>
+          <w:szCs w:val="24"/>
+        </w:rPr>
+      </w:pPr>
+      <w:r>
+        <w:rPr>
+          <w:rFonts w:ascii="Arial" w:hAnsi="Arial" w:cs="Arial"/>
+          <w:sz w:val="24"/>
+          <w:szCs w:val="24"/>
+        </w:rPr>
+        <w:t>Compreendo o formato solicitado e prosseguirei com respostas técnicas e formais adequadas à consultoria tributária.</w:t>
+      </w:r>
+    </w:p>
+    <w:p>
+      <w:pPr>
+        <w:rPr>
+          <w:rFonts w:ascii="Arial" w:hAnsi="Arial" w:cs="Arial"/>
+          <w:sz w:val="24"/>
+          <w:szCs w:val="24"/>
+        </w:rPr>
+      </w:pPr>
+      <w:r>
+        <w:rPr>
+          <w:rFonts w:ascii="Arial" w:hAnsi="Arial" w:cs="Arial"/>
+          <w:sz w:val="24"/>
+          <w:szCs w:val="24"/>
+        </w:rPr>
+        <w:t>Sobre as deduções permitidas na declaração do IRPF, apresento a seguinte orientação técnica:</w:t>
+      </w:r>
+    </w:p>
+    <w:p>
+      <w:pPr>
+        <w:rPr>
+          <w:rFonts w:ascii="Arial" w:hAnsi="Arial" w:cs="Arial"/>
+          <w:sz w:val="24"/>
+          <w:szCs w:val="24"/>
+        </w:rPr>
+      </w:pPr>
+      <w:r>
+        <w:rPr>
+          <w:rFonts w:ascii="Arial" w:hAnsi="Arial" w:cs="Arial"/>
+          <w:sz w:val="24"/>
+          <w:szCs w:val="24"/>
+        </w:rPr>
+        <w:t>As deduções legalmente autorizadas na Declaração do Imposto de Renda Pessoa Física compreendem:</w:t>
+      </w:r>
+    </w:p>
+    <w:p>
+      <w:pPr>
+        <w:numPr>
+          <w:ilvl w:val="0"/>
+          <w:numId w:val="12"/>
+        </w:numPr>
         <w:rPr>
           <w:rFonts w:ascii="Arial" w:hAnsi="Arial" w:cs="Arial"/>
           <w:sz w:val="24"/>
@@ -7186,1037 +7745,1606 @@
           <w:lang w:val="en-US"/>
         </w:rPr>
       </w:pPr>
-    </w:p>
-    <w:p>
-      <w:pPr>
-        <w:jc w:val="both"/>
-        <w:rPr>
-          <w:rFonts w:ascii="Arial" w:hAnsi="Arial" w:cs="Arial"/>
-          <w:sz w:val="24"/>
-          <w:szCs w:val="24"/>
-        </w:rPr>
-      </w:pPr>
-      <w:r>
-        <w:rPr>
-          <w:rFonts w:ascii="Arial" w:hAnsi="Arial" w:cs="Arial"/>
-          <w:sz w:val="24"/>
-          <w:szCs w:val="24"/>
-        </w:rPr>
-        <w:t>### Eficiência Operacional</w:t>
-      </w:r>
-    </w:p>
-    <w:p>
-      <w:pPr>
-        <w:jc w:val="both"/>
-        <w:rPr>
-          <w:rFonts w:ascii="Arial" w:hAnsi="Arial" w:cs="Arial"/>
-          <w:sz w:val="24"/>
-          <w:szCs w:val="24"/>
-        </w:rPr>
-      </w:pPr>
-    </w:p>
-    <w:p>
-      <w:pPr>
-        <w:jc w:val="both"/>
-        <w:rPr>
-          <w:rFonts w:ascii="Arial" w:hAnsi="Arial" w:cs="Arial"/>
-          <w:sz w:val="24"/>
-          <w:szCs w:val="24"/>
-        </w:rPr>
-      </w:pPr>
-      <w:r>
-        <w:rPr>
-          <w:rFonts w:ascii="Arial" w:hAnsi="Arial" w:cs="Arial"/>
-          <w:sz w:val="24"/>
-          <w:szCs w:val="24"/>
-        </w:rPr>
-        <w:t>**Detalhe**: A IA otimiza operações diárias automatizando tarefas repetitivas, como processamento de dados e agendamento. Isso reduz a carga de trabalho manual e aumenta a precisão.</w:t>
-      </w:r>
-    </w:p>
-    <w:p>
-      <w:pPr>
-        <w:jc w:val="both"/>
-        <w:rPr>
-          <w:rFonts w:ascii="Arial" w:hAnsi="Arial" w:cs="Arial"/>
-          <w:sz w:val="24"/>
-          <w:szCs w:val="24"/>
-        </w:rPr>
-      </w:pPr>
-    </w:p>
-    <w:p>
-      <w:pPr>
-        <w:jc w:val="both"/>
-        <w:rPr>
-          <w:rFonts w:ascii="Arial" w:hAnsi="Arial" w:cs="Arial"/>
-          <w:sz w:val="24"/>
-          <w:szCs w:val="24"/>
-        </w:rPr>
-      </w:pPr>
-      <w:r>
-        <w:rPr>
-          <w:rFonts w:ascii="Arial" w:hAnsi="Arial" w:cs="Arial"/>
-          <w:sz w:val="24"/>
-          <w:szCs w:val="24"/>
-        </w:rPr>
-        <w:t>**Exemplo**: Em uma pequena empresa de contabilidade, a IA pode automatizar a entrada de dados financeiros, reduzindo o tempo gasto nessas tarefas em até 50%. Isso permite que os funcionários se concentrem em análises mais complexas e no atendimento ao cliente.</w:t>
-      </w:r>
-    </w:p>
-    <w:p>
-      <w:pPr>
-        <w:jc w:val="both"/>
-        <w:rPr>
-          <w:rFonts w:ascii="Arial" w:hAnsi="Arial" w:cs="Arial"/>
-          <w:sz w:val="24"/>
-          <w:szCs w:val="24"/>
-        </w:rPr>
-      </w:pPr>
-    </w:p>
-    <w:p>
-      <w:pPr>
-        <w:jc w:val="both"/>
-        <w:rPr>
-          <w:rFonts w:ascii="Arial" w:hAnsi="Arial" w:cs="Arial"/>
-          <w:sz w:val="24"/>
-          <w:szCs w:val="24"/>
-        </w:rPr>
-      </w:pPr>
-      <w:r>
-        <w:rPr>
-          <w:rFonts w:ascii="Arial" w:hAnsi="Arial" w:cs="Arial"/>
-          <w:sz w:val="24"/>
-          <w:szCs w:val="24"/>
-        </w:rPr>
-        <w:t>**Desafios e Soluções**:</w:t>
-      </w:r>
-    </w:p>
-    <w:p>
-      <w:pPr>
-        <w:jc w:val="both"/>
-        <w:rPr>
-          <w:rFonts w:ascii="Arial" w:hAnsi="Arial" w:cs="Arial"/>
-          <w:sz w:val="24"/>
-          <w:szCs w:val="24"/>
-        </w:rPr>
-      </w:pPr>
-      <w:r>
-        <w:rPr>
-          <w:rFonts w:ascii="Arial" w:hAnsi="Arial" w:cs="Arial"/>
-          <w:sz w:val="24"/>
-          <w:szCs w:val="24"/>
-        </w:rPr>
-        <w:t>- **Desafio**: Custo inicial de implementação.</w:t>
-      </w:r>
-    </w:p>
-    <w:p>
-      <w:pPr>
-        <w:jc w:val="both"/>
-        <w:rPr>
-          <w:rFonts w:ascii="Arial" w:hAnsi="Arial" w:cs="Arial"/>
-          <w:sz w:val="24"/>
-          <w:szCs w:val="24"/>
-        </w:rPr>
-      </w:pPr>
-      <w:r>
-        <w:rPr>
-          <w:rFonts w:ascii="Arial" w:hAnsi="Arial" w:cs="Arial"/>
-          <w:sz w:val="24"/>
-          <w:szCs w:val="24"/>
-        </w:rPr>
-        <w:t>- **Solução**: Investir em soluções de IA escaláveis e começar com automações simples.</w:t>
-      </w:r>
-    </w:p>
-    <w:p>
-      <w:pPr>
-        <w:jc w:val="both"/>
-        <w:rPr>
-          <w:rFonts w:ascii="Arial" w:hAnsi="Arial" w:cs="Arial"/>
-          <w:sz w:val="24"/>
-          <w:szCs w:val="24"/>
-        </w:rPr>
-      </w:pPr>
-    </w:p>
-    <w:p>
-      <w:pPr>
-        <w:jc w:val="both"/>
-        <w:rPr>
-          <w:rFonts w:ascii="Arial" w:hAnsi="Arial" w:cs="Arial"/>
-          <w:sz w:val="24"/>
-          <w:szCs w:val="24"/>
-        </w:rPr>
-      </w:pPr>
-      <w:r>
-        <w:rPr>
-          <w:rFonts w:ascii="Arial" w:hAnsi="Arial" w:cs="Arial"/>
-          <w:sz w:val="24"/>
-          <w:szCs w:val="24"/>
-        </w:rPr>
-        <w:t>### Tomada de Decisão</w:t>
-      </w:r>
-    </w:p>
-    <w:p>
-      <w:pPr>
-        <w:jc w:val="both"/>
-        <w:rPr>
-          <w:rFonts w:ascii="Arial" w:hAnsi="Arial" w:cs="Arial"/>
-          <w:sz w:val="24"/>
-          <w:szCs w:val="24"/>
-        </w:rPr>
-      </w:pPr>
-    </w:p>
-    <w:p>
-      <w:pPr>
-        <w:jc w:val="both"/>
-        <w:rPr>
-          <w:rFonts w:ascii="Arial" w:hAnsi="Arial" w:cs="Arial"/>
-          <w:sz w:val="24"/>
-          <w:szCs w:val="24"/>
-        </w:rPr>
-      </w:pPr>
-      <w:r>
-        <w:rPr>
-          <w:rFonts w:ascii="Arial" w:hAnsi="Arial" w:cs="Arial"/>
-          <w:sz w:val="24"/>
-          <w:szCs w:val="24"/>
-        </w:rPr>
-        <w:t>**Detalhe**: Sistemas de IA analisam grandes volumes de dados para fornecer insights valiosos. Isso ajuda nas projeções financeiras e na antecipação de tendências de mercado.</w:t>
-      </w:r>
-    </w:p>
-    <w:p>
-      <w:pPr>
-        <w:jc w:val="both"/>
-        <w:rPr>
-          <w:rFonts w:ascii="Arial" w:hAnsi="Arial" w:cs="Arial"/>
-          <w:sz w:val="24"/>
-          <w:szCs w:val="24"/>
-        </w:rPr>
-      </w:pPr>
-    </w:p>
-    <w:p>
-      <w:pPr>
-        <w:jc w:val="both"/>
-        <w:rPr>
-          <w:rFonts w:ascii="Arial" w:hAnsi="Arial" w:cs="Arial"/>
-          <w:sz w:val="24"/>
-          <w:szCs w:val="24"/>
-        </w:rPr>
-      </w:pPr>
-      <w:r>
-        <w:rPr>
-          <w:rFonts w:ascii="Arial" w:hAnsi="Arial" w:cs="Arial"/>
-          <w:sz w:val="24"/>
-          <w:szCs w:val="24"/>
-        </w:rPr>
-        <w:t>**Exemplo**: Uma pequena empresa de varejo utilizou IA para analisar padrões de compra e otimizar seu estoque. Com base em tendências preditivas, conseguiu reduzir o excesso de estoque e melhorar a disponibilidade de produtos populares.</w:t>
-      </w:r>
-    </w:p>
-    <w:p>
-      <w:pPr>
-        <w:jc w:val="both"/>
-        <w:rPr>
-          <w:rFonts w:ascii="Arial" w:hAnsi="Arial" w:cs="Arial"/>
-          <w:sz w:val="24"/>
-          <w:szCs w:val="24"/>
-        </w:rPr>
-      </w:pPr>
-    </w:p>
-    <w:p>
-      <w:pPr>
-        <w:jc w:val="both"/>
-        <w:rPr>
-          <w:rFonts w:ascii="Arial" w:hAnsi="Arial" w:cs="Arial"/>
-          <w:sz w:val="24"/>
-          <w:szCs w:val="24"/>
-        </w:rPr>
-      </w:pPr>
-      <w:r>
-        <w:rPr>
-          <w:rFonts w:ascii="Arial" w:hAnsi="Arial" w:cs="Arial"/>
-          <w:sz w:val="24"/>
-          <w:szCs w:val="24"/>
-        </w:rPr>
-        <w:t>**Desafios e Soluções**:</w:t>
-      </w:r>
-    </w:p>
-    <w:p>
-      <w:pPr>
-        <w:jc w:val="both"/>
-        <w:rPr>
-          <w:rFonts w:ascii="Arial" w:hAnsi="Arial" w:cs="Arial"/>
-          <w:sz w:val="24"/>
-          <w:szCs w:val="24"/>
-        </w:rPr>
-      </w:pPr>
-      <w:r>
-        <w:rPr>
-          <w:rFonts w:ascii="Arial" w:hAnsi="Arial" w:cs="Arial"/>
-          <w:sz w:val="24"/>
-          <w:szCs w:val="24"/>
-        </w:rPr>
-        <w:t>- **Desafio**: Complexidade na interpretação dos dados.</w:t>
-      </w:r>
-    </w:p>
-    <w:p>
-      <w:pPr>
-        <w:jc w:val="both"/>
-        <w:rPr>
-          <w:rFonts w:ascii="Arial" w:hAnsi="Arial" w:cs="Arial"/>
-          <w:sz w:val="24"/>
-          <w:szCs w:val="24"/>
-        </w:rPr>
-      </w:pPr>
-      <w:r>
-        <w:rPr>
-          <w:rFonts w:ascii="Arial" w:hAnsi="Arial" w:cs="Arial"/>
-          <w:sz w:val="24"/>
-          <w:szCs w:val="24"/>
-        </w:rPr>
-        <w:t>- **Solução**: Treinamento para funcionários em análise de dados e uso de interfaces intuitivas.</w:t>
-      </w:r>
-    </w:p>
-    <w:p>
-      <w:pPr>
-        <w:jc w:val="both"/>
-        <w:rPr>
-          <w:rFonts w:ascii="Arial" w:hAnsi="Arial" w:cs="Arial"/>
-          <w:sz w:val="24"/>
-          <w:szCs w:val="24"/>
-        </w:rPr>
-      </w:pPr>
-    </w:p>
-    <w:p>
-      <w:pPr>
-        <w:jc w:val="both"/>
-        <w:rPr>
-          <w:rFonts w:ascii="Arial" w:hAnsi="Arial" w:cs="Arial"/>
-          <w:sz w:val="24"/>
-          <w:szCs w:val="24"/>
-        </w:rPr>
-      </w:pPr>
-      <w:r>
-        <w:rPr>
-          <w:rFonts w:ascii="Arial" w:hAnsi="Arial" w:cs="Arial"/>
-          <w:sz w:val="24"/>
-          <w:szCs w:val="24"/>
-        </w:rPr>
-        <w:t>### Atendimento ao Cliente</w:t>
-      </w:r>
-    </w:p>
-    <w:p>
-      <w:pPr>
-        <w:jc w:val="both"/>
-        <w:rPr>
-          <w:rFonts w:ascii="Arial" w:hAnsi="Arial" w:cs="Arial"/>
-          <w:sz w:val="24"/>
-          <w:szCs w:val="24"/>
-        </w:rPr>
-      </w:pPr>
-    </w:p>
-    <w:p>
-      <w:pPr>
-        <w:jc w:val="both"/>
-        <w:rPr>
-          <w:rFonts w:ascii="Arial" w:hAnsi="Arial" w:cs="Arial"/>
-          <w:sz w:val="24"/>
-          <w:szCs w:val="24"/>
-        </w:rPr>
-      </w:pPr>
-      <w:r>
-        <w:rPr>
-          <w:rFonts w:ascii="Arial" w:hAnsi="Arial" w:cs="Arial"/>
-          <w:sz w:val="24"/>
-          <w:szCs w:val="24"/>
-        </w:rPr>
-        <w:t xml:space="preserve">**Detalhe**: </w:t>
-      </w:r>
-      <w:proofErr w:type="spellStart"/>
-      <w:r>
-        <w:rPr>
-          <w:rFonts w:ascii="Arial" w:hAnsi="Arial" w:cs="Arial"/>
-          <w:sz w:val="24"/>
-          <w:szCs w:val="24"/>
-        </w:rPr>
-        <w:t>Chatbots</w:t>
-      </w:r>
-      <w:proofErr w:type="spellEnd"/>
-      <w:r>
-        <w:rPr>
-          <w:rFonts w:ascii="Arial" w:hAnsi="Arial" w:cs="Arial"/>
-          <w:sz w:val="24"/>
-          <w:szCs w:val="24"/>
-        </w:rPr>
-        <w:t xml:space="preserve"> e assistentes virtuais fornecem suporte imediato e personalizado, melhorando a experiência do cliente e reduzindo a carga sobre as equipes humanas.</w:t>
-      </w:r>
-    </w:p>
-    <w:p>
-      <w:pPr>
-        <w:jc w:val="both"/>
-        <w:rPr>
-          <w:rFonts w:ascii="Arial" w:hAnsi="Arial" w:cs="Arial"/>
-          <w:sz w:val="24"/>
-          <w:szCs w:val="24"/>
-        </w:rPr>
-      </w:pPr>
-    </w:p>
-    <w:p>
-      <w:pPr>
-        <w:jc w:val="both"/>
-        <w:rPr>
-          <w:rFonts w:ascii="Arial" w:hAnsi="Arial" w:cs="Arial"/>
-          <w:sz w:val="24"/>
-          <w:szCs w:val="24"/>
-        </w:rPr>
-      </w:pPr>
-      <w:r>
-        <w:rPr>
-          <w:rFonts w:ascii="Arial" w:hAnsi="Arial" w:cs="Arial"/>
-          <w:sz w:val="24"/>
-          <w:szCs w:val="24"/>
-        </w:rPr>
-        <w:t xml:space="preserve">**Exemplo**: Um pequeno e-commerce implementou um </w:t>
-      </w:r>
-      <w:proofErr w:type="spellStart"/>
-      <w:r>
-        <w:rPr>
-          <w:rFonts w:ascii="Arial" w:hAnsi="Arial" w:cs="Arial"/>
-          <w:sz w:val="24"/>
-          <w:szCs w:val="24"/>
-        </w:rPr>
-        <w:t>chatbot</w:t>
-      </w:r>
-      <w:proofErr w:type="spellEnd"/>
-      <w:r>
-        <w:rPr>
-          <w:rFonts w:ascii="Arial" w:hAnsi="Arial" w:cs="Arial"/>
-          <w:sz w:val="24"/>
-          <w:szCs w:val="24"/>
-        </w:rPr>
-        <w:t xml:space="preserve"> que responde a perguntas frequentes e auxilia em processos de compra. A satisfação do cliente aumentou devido à resposta rápida e eficiente, reduzindo o tempo de espera em até 60%.</w:t>
-      </w:r>
-    </w:p>
-    <w:p>
-      <w:pPr>
-        <w:jc w:val="both"/>
-        <w:rPr>
-          <w:rFonts w:ascii="Arial" w:hAnsi="Arial" w:cs="Arial"/>
-          <w:sz w:val="24"/>
-          <w:szCs w:val="24"/>
-        </w:rPr>
-      </w:pPr>
-    </w:p>
-    <w:p>
-      <w:pPr>
-        <w:jc w:val="both"/>
-        <w:rPr>
-          <w:rFonts w:ascii="Arial" w:hAnsi="Arial" w:cs="Arial"/>
-          <w:sz w:val="24"/>
-          <w:szCs w:val="24"/>
-        </w:rPr>
-      </w:pPr>
-      <w:r>
-        <w:rPr>
-          <w:rFonts w:ascii="Arial" w:hAnsi="Arial" w:cs="Arial"/>
-          <w:sz w:val="24"/>
-          <w:szCs w:val="24"/>
-        </w:rPr>
-        <w:t>**Desafios e Soluções**:</w:t>
-      </w:r>
-    </w:p>
-    <w:p>
-      <w:pPr>
-        <w:jc w:val="both"/>
-        <w:rPr>
-          <w:rFonts w:ascii="Arial" w:hAnsi="Arial" w:cs="Arial"/>
-          <w:sz w:val="24"/>
-          <w:szCs w:val="24"/>
-        </w:rPr>
-      </w:pPr>
-      <w:r>
-        <w:rPr>
-          <w:rFonts w:ascii="Arial" w:hAnsi="Arial" w:cs="Arial"/>
-          <w:sz w:val="24"/>
-          <w:szCs w:val="24"/>
-        </w:rPr>
-        <w:t>- **Desafio**: Responder a consultas complexas.</w:t>
-      </w:r>
-    </w:p>
-    <w:p>
-      <w:pPr>
-        <w:jc w:val="both"/>
-        <w:rPr>
-          <w:rFonts w:ascii="Arial" w:hAnsi="Arial" w:cs="Arial"/>
-          <w:sz w:val="24"/>
-          <w:szCs w:val="24"/>
-        </w:rPr>
-      </w:pPr>
-      <w:r>
-        <w:rPr>
-          <w:rFonts w:ascii="Arial" w:hAnsi="Arial" w:cs="Arial"/>
-          <w:sz w:val="24"/>
-          <w:szCs w:val="24"/>
-        </w:rPr>
-        <w:t>- **Solução**: Integração com suporte humano para questões mais complicadas.</w:t>
-      </w:r>
-    </w:p>
-    <w:p>
-      <w:pPr>
-        <w:jc w:val="both"/>
-        <w:rPr>
-          <w:rFonts w:ascii="Arial" w:hAnsi="Arial" w:cs="Arial"/>
-          <w:sz w:val="24"/>
-          <w:szCs w:val="24"/>
-        </w:rPr>
-      </w:pPr>
-    </w:p>
-    <w:p>
-      <w:pPr>
-        <w:jc w:val="both"/>
-        <w:rPr>
-          <w:rFonts w:ascii="Arial" w:hAnsi="Arial" w:cs="Arial"/>
-          <w:sz w:val="24"/>
-          <w:szCs w:val="24"/>
-        </w:rPr>
-      </w:pPr>
-      <w:r>
-        <w:rPr>
-          <w:rFonts w:ascii="Arial" w:hAnsi="Arial" w:cs="Arial"/>
-          <w:sz w:val="24"/>
-          <w:szCs w:val="24"/>
-        </w:rPr>
-        <w:t>### Inovação em Produtos/Serviços</w:t>
-      </w:r>
-    </w:p>
-    <w:p>
-      <w:pPr>
-        <w:jc w:val="both"/>
-        <w:rPr>
-          <w:rFonts w:ascii="Arial" w:hAnsi="Arial" w:cs="Arial"/>
-          <w:sz w:val="24"/>
-          <w:szCs w:val="24"/>
-        </w:rPr>
-      </w:pPr>
-    </w:p>
-    <w:p>
-      <w:pPr>
-        <w:jc w:val="both"/>
-        <w:rPr>
-          <w:rFonts w:ascii="Arial" w:hAnsi="Arial" w:cs="Arial"/>
-          <w:sz w:val="24"/>
-          <w:szCs w:val="24"/>
-        </w:rPr>
-      </w:pPr>
-      <w:r>
-        <w:rPr>
-          <w:rFonts w:ascii="Arial" w:hAnsi="Arial" w:cs="Arial"/>
-          <w:sz w:val="24"/>
-          <w:szCs w:val="24"/>
-        </w:rPr>
-        <w:t>**Detalhe**: A IA auxilia na inovação ao analisar dados de clientes para desenvolver novos produtos e personalizar serviços, aumentando a competitividade.</w:t>
-      </w:r>
-    </w:p>
-    <w:p>
-      <w:pPr>
-        <w:jc w:val="both"/>
-        <w:rPr>
-          <w:rFonts w:ascii="Arial" w:hAnsi="Arial" w:cs="Arial"/>
-          <w:sz w:val="24"/>
-          <w:szCs w:val="24"/>
-        </w:rPr>
-      </w:pPr>
-    </w:p>
-    <w:p>
-      <w:pPr>
-        <w:jc w:val="both"/>
-        <w:rPr>
-          <w:rFonts w:ascii="Arial" w:hAnsi="Arial" w:cs="Arial"/>
-          <w:sz w:val="24"/>
-          <w:szCs w:val="24"/>
-        </w:rPr>
-      </w:pPr>
-      <w:r>
-        <w:rPr>
-          <w:rFonts w:ascii="Arial" w:hAnsi="Arial" w:cs="Arial"/>
-          <w:sz w:val="24"/>
-          <w:szCs w:val="24"/>
-        </w:rPr>
-        <w:t>**Exemplo**: Uma pequena cafeteria usou IA para analisar preferências de consumo, personalizando ofertas de bebidas para clientes regulares. Isso aumentou a fidelização e a venda de produtos personalizados.</w:t>
-      </w:r>
-    </w:p>
-    <w:p>
-      <w:pPr>
-        <w:jc w:val="both"/>
-        <w:rPr>
-          <w:rFonts w:ascii="Arial" w:hAnsi="Arial" w:cs="Arial"/>
-          <w:sz w:val="24"/>
-          <w:szCs w:val="24"/>
-        </w:rPr>
-      </w:pPr>
-    </w:p>
-    <w:p>
-      <w:pPr>
-        <w:jc w:val="both"/>
-        <w:rPr>
-          <w:rFonts w:ascii="Arial" w:hAnsi="Arial" w:cs="Arial"/>
-          <w:sz w:val="24"/>
-          <w:szCs w:val="24"/>
-        </w:rPr>
-      </w:pPr>
-      <w:r>
-        <w:rPr>
-          <w:rFonts w:ascii="Arial" w:hAnsi="Arial" w:cs="Arial"/>
-          <w:sz w:val="24"/>
-          <w:szCs w:val="24"/>
-        </w:rPr>
-        <w:t>**Desafios e Soluções**:</w:t>
-      </w:r>
-    </w:p>
-    <w:p>
-      <w:pPr>
-        <w:jc w:val="both"/>
-        <w:rPr>
-          <w:rFonts w:ascii="Arial" w:hAnsi="Arial" w:cs="Arial"/>
-          <w:sz w:val="24"/>
-          <w:szCs w:val="24"/>
-        </w:rPr>
-      </w:pPr>
-      <w:r>
-        <w:rPr>
-          <w:rFonts w:ascii="Arial" w:hAnsi="Arial" w:cs="Arial"/>
-          <w:sz w:val="24"/>
-          <w:szCs w:val="24"/>
-        </w:rPr>
-        <w:t>- **Desafio**: Implementar personalização sem ser invasivo.</w:t>
-      </w:r>
-    </w:p>
-    <w:p>
-      <w:pPr>
-        <w:jc w:val="both"/>
-        <w:rPr>
-          <w:rFonts w:ascii="Arial" w:hAnsi="Arial" w:cs="Arial"/>
-          <w:sz w:val="24"/>
-          <w:szCs w:val="24"/>
-        </w:rPr>
-      </w:pPr>
-      <w:r>
-        <w:rPr>
-          <w:rFonts w:ascii="Arial" w:hAnsi="Arial" w:cs="Arial"/>
-          <w:sz w:val="24"/>
-          <w:szCs w:val="24"/>
-        </w:rPr>
-        <w:t>- **Solução**: Utilizar dados de forma ética e transparente com os clientes.</w:t>
-      </w:r>
-    </w:p>
-    <w:p>
-      <w:pPr>
-        <w:jc w:val="both"/>
-        <w:rPr>
-          <w:rFonts w:ascii="Arial" w:hAnsi="Arial" w:cs="Arial"/>
-          <w:sz w:val="24"/>
-          <w:szCs w:val="24"/>
-        </w:rPr>
-      </w:pPr>
-    </w:p>
-    <w:p>
-      <w:pPr>
-        <w:jc w:val="both"/>
-        <w:rPr>
-          <w:rFonts w:ascii="Arial" w:hAnsi="Arial" w:cs="Arial"/>
-          <w:sz w:val="24"/>
-          <w:szCs w:val="24"/>
-        </w:rPr>
-      </w:pPr>
-      <w:r>
-        <w:rPr>
-          <w:rFonts w:ascii="Arial" w:hAnsi="Arial" w:cs="Arial"/>
-          <w:sz w:val="24"/>
-          <w:szCs w:val="24"/>
-        </w:rPr>
-        <w:t>Esses benefícios demonstram como a IA pode transformar pequenas empresas, tornando-as mais eficientes e competitivas.</w:t>
-      </w:r>
-    </w:p>
-    <w:p>
-      <w:pPr>
-        <w:jc w:val="both"/>
-        <w:rPr>
-          <w:rFonts w:ascii="Arial" w:hAnsi="Arial" w:cs="Arial"/>
-          <w:sz w:val="24"/>
-          <w:szCs w:val="24"/>
-        </w:rPr>
-      </w:pPr>
-    </w:p>
-    <w:p>
-      <w:pPr>
-        <w:jc w:val="both"/>
-        <w:rPr>
-          <w:rFonts w:ascii="Arial" w:hAnsi="Arial" w:cs="Arial"/>
-          <w:sz w:val="24"/>
-          <w:szCs w:val="24"/>
-        </w:rPr>
-      </w:pPr>
-    </w:p>
-    <w:p>
-      <w:pPr>
-        <w:jc w:val="both"/>
-        <w:rPr>
-          <w:rFonts w:ascii="Arial" w:hAnsi="Arial" w:cs="Arial"/>
-          <w:b/>
-          <w:bCs/>
-          <w:sz w:val="28"/>
-          <w:szCs w:val="28"/>
-        </w:rPr>
-      </w:pPr>
-      <w:r>
-        <w:rPr>
-          <w:rFonts w:ascii="Arial" w:hAnsi="Arial" w:cs="Arial"/>
-          <w:b/>
-          <w:bCs/>
-          <w:sz w:val="28"/>
-          <w:szCs w:val="28"/>
+      <w:r>
+        <w:rPr>
+          <w:rFonts w:ascii="Arial" w:hAnsi="Arial" w:cs="Arial"/>
+          <w:sz w:val="24"/>
+          <w:szCs w:val="24"/>
+          <w:lang w:val="en-US"/>
+        </w:rPr>
+        <w:t>Despesas Médicas:</w:t>
+      </w:r>
+    </w:p>
+    <w:p>
+      <w:pPr>
+        <w:numPr>
+          <w:ilvl w:val="0"/>
+          <w:numId w:val="13"/>
+        </w:numPr>
+        <w:rPr>
+          <w:rFonts w:ascii="Arial" w:hAnsi="Arial" w:cs="Arial"/>
+          <w:sz w:val="24"/>
+          <w:szCs w:val="24"/>
+        </w:rPr>
+      </w:pPr>
+      <w:r>
+        <w:rPr>
+          <w:rFonts w:ascii="Arial" w:hAnsi="Arial" w:cs="Arial"/>
+          <w:sz w:val="24"/>
+          <w:szCs w:val="24"/>
+        </w:rPr>
+        <w:t>Não há limite de valor para dedução</w:t>
+      </w:r>
+    </w:p>
+    <w:p>
+      <w:pPr>
+        <w:numPr>
+          <w:ilvl w:val="0"/>
+          <w:numId w:val="13"/>
+        </w:numPr>
+        <w:rPr>
+          <w:rFonts w:ascii="Arial" w:hAnsi="Arial" w:cs="Arial"/>
+          <w:sz w:val="24"/>
+          <w:szCs w:val="24"/>
+        </w:rPr>
+      </w:pPr>
+      <w:r>
+        <w:rPr>
+          <w:rFonts w:ascii="Arial" w:hAnsi="Arial" w:cs="Arial"/>
+          <w:sz w:val="24"/>
+          <w:szCs w:val="24"/>
+        </w:rPr>
+        <w:t>Incluem consultas, exames, internações, próteses e órteses</w:t>
+      </w:r>
+    </w:p>
+    <w:p>
+      <w:pPr>
+        <w:numPr>
+          <w:ilvl w:val="0"/>
+          <w:numId w:val="13"/>
+        </w:numPr>
+        <w:rPr>
+          <w:rFonts w:ascii="Arial" w:hAnsi="Arial" w:cs="Arial"/>
+          <w:sz w:val="24"/>
+          <w:szCs w:val="24"/>
+        </w:rPr>
+      </w:pPr>
+      <w:r>
+        <w:rPr>
+          <w:rFonts w:ascii="Arial" w:hAnsi="Arial" w:cs="Arial"/>
+          <w:sz w:val="24"/>
+          <w:szCs w:val="24"/>
+        </w:rPr>
+        <w:t>Necessária apresentação de recibos ou notas fiscais</w:t>
+      </w:r>
+    </w:p>
+    <w:p>
+      <w:pPr>
+        <w:numPr>
+          <w:ilvl w:val="0"/>
+          <w:numId w:val="14"/>
+        </w:numPr>
+        <w:rPr>
+          <w:rFonts w:ascii="Arial" w:hAnsi="Arial" w:cs="Arial"/>
+          <w:sz w:val="24"/>
+          <w:szCs w:val="24"/>
+          <w:lang w:val="en-US"/>
+        </w:rPr>
+      </w:pPr>
+      <w:r>
+        <w:rPr>
+          <w:rFonts w:ascii="Arial" w:hAnsi="Arial" w:cs="Arial"/>
+          <w:sz w:val="24"/>
+          <w:szCs w:val="24"/>
+          <w:lang w:val="en-US"/>
+        </w:rPr>
+        <w:t>Despesas com Educação:</w:t>
+      </w:r>
+    </w:p>
+    <w:p>
+      <w:pPr>
+        <w:numPr>
+          <w:ilvl w:val="0"/>
+          <w:numId w:val="15"/>
+        </w:numPr>
+        <w:rPr>
+          <w:rFonts w:ascii="Arial" w:hAnsi="Arial" w:cs="Arial"/>
+          <w:sz w:val="24"/>
+          <w:szCs w:val="24"/>
+        </w:rPr>
+      </w:pPr>
+      <w:r>
+        <w:rPr>
+          <w:rFonts w:ascii="Arial" w:hAnsi="Arial" w:cs="Arial"/>
+          <w:sz w:val="24"/>
+          <w:szCs w:val="24"/>
+        </w:rPr>
+        <w:t>Limite anual de R$ 3.561,50 por dependente (ano-base 2023)</w:t>
+      </w:r>
+    </w:p>
+    <w:p>
+      <w:pPr>
+        <w:numPr>
+          <w:ilvl w:val="0"/>
+          <w:numId w:val="15"/>
+        </w:numPr>
+        <w:rPr>
+          <w:rFonts w:ascii="Arial" w:hAnsi="Arial" w:cs="Arial"/>
+          <w:sz w:val="24"/>
+          <w:szCs w:val="24"/>
+        </w:rPr>
+      </w:pPr>
+      <w:r>
+        <w:rPr>
+          <w:rFonts w:ascii="Arial" w:hAnsi="Arial" w:cs="Arial"/>
+          <w:sz w:val="24"/>
+          <w:szCs w:val="24"/>
+        </w:rPr>
+        <w:t>Contemplam mensalidades escolares do ensino regular</w:t>
+      </w:r>
+    </w:p>
+    <w:p>
+      <w:pPr>
+        <w:numPr>
+          <w:ilvl w:val="0"/>
+          <w:numId w:val="15"/>
+        </w:numPr>
+        <w:rPr>
+          <w:rFonts w:ascii="Arial" w:hAnsi="Arial" w:cs="Arial"/>
+          <w:sz w:val="24"/>
+          <w:szCs w:val="24"/>
+        </w:rPr>
+      </w:pPr>
+      <w:r>
+        <w:rPr>
+          <w:rFonts w:ascii="Arial" w:hAnsi="Arial" w:cs="Arial"/>
+          <w:sz w:val="24"/>
+          <w:szCs w:val="24"/>
+        </w:rPr>
+        <w:t>Não incluem materiais escolares ou cursos extracurriculares</w:t>
+      </w:r>
+    </w:p>
+    <w:p>
+      <w:pPr>
+        <w:numPr>
+          <w:ilvl w:val="0"/>
+          <w:numId w:val="16"/>
+        </w:numPr>
+        <w:rPr>
+          <w:rFonts w:ascii="Arial" w:hAnsi="Arial" w:cs="Arial"/>
+          <w:sz w:val="24"/>
+          <w:szCs w:val="24"/>
+          <w:lang w:val="en-US"/>
+        </w:rPr>
+      </w:pPr>
+      <w:r>
+        <w:rPr>
+          <w:rFonts w:ascii="Arial" w:hAnsi="Arial" w:cs="Arial"/>
+          <w:sz w:val="24"/>
+          <w:szCs w:val="24"/>
+          <w:lang w:val="en-US"/>
+        </w:rPr>
+        <w:t>Dependentes:</w:t>
+      </w:r>
+    </w:p>
+    <w:p>
+      <w:pPr>
+        <w:numPr>
+          <w:ilvl w:val="0"/>
+          <w:numId w:val="17"/>
+        </w:numPr>
+        <w:rPr>
+          <w:rFonts w:ascii="Arial" w:hAnsi="Arial" w:cs="Arial"/>
+          <w:sz w:val="24"/>
+          <w:szCs w:val="24"/>
+        </w:rPr>
+      </w:pPr>
+      <w:r>
+        <w:rPr>
+          <w:rFonts w:ascii="Arial" w:hAnsi="Arial" w:cs="Arial"/>
+          <w:sz w:val="24"/>
+          <w:szCs w:val="24"/>
+        </w:rPr>
+        <w:t>Dedução de R$ 2.275,08 por dependente (ano-base 2023)</w:t>
+      </w:r>
+    </w:p>
+    <w:p>
+      <w:pPr>
+        <w:numPr>
+          <w:ilvl w:val="0"/>
+          <w:numId w:val="17"/>
+        </w:numPr>
+        <w:rPr>
+          <w:rFonts w:ascii="Arial" w:hAnsi="Arial" w:cs="Arial"/>
+          <w:sz w:val="24"/>
+          <w:szCs w:val="24"/>
+        </w:rPr>
+      </w:pPr>
+      <w:r>
+        <w:rPr>
+          <w:rFonts w:ascii="Arial" w:hAnsi="Arial" w:cs="Arial"/>
+          <w:sz w:val="24"/>
+          <w:szCs w:val="24"/>
+        </w:rPr>
+        <w:t>Necessária comprovação do vínculo de dependência</w:t>
+      </w:r>
+    </w:p>
+    <w:p>
+      <w:pPr>
+        <w:numPr>
+          <w:ilvl w:val="0"/>
+          <w:numId w:val="18"/>
+        </w:numPr>
+        <w:rPr>
+          <w:rFonts w:ascii="Arial" w:hAnsi="Arial" w:cs="Arial"/>
+          <w:sz w:val="24"/>
+          <w:szCs w:val="24"/>
+          <w:lang w:val="en-US"/>
+        </w:rPr>
+      </w:pPr>
+      <w:r>
+        <w:rPr>
+          <w:rFonts w:ascii="Arial" w:hAnsi="Arial" w:cs="Arial"/>
+          <w:sz w:val="24"/>
+          <w:szCs w:val="24"/>
+          <w:lang w:val="en-US"/>
+        </w:rPr>
+        <w:t>Previdência:</w:t>
+      </w:r>
+    </w:p>
+    <w:p>
+      <w:pPr>
+        <w:numPr>
+          <w:ilvl w:val="0"/>
+          <w:numId w:val="19"/>
+        </w:numPr>
+        <w:rPr>
+          <w:rFonts w:ascii="Arial" w:hAnsi="Arial" w:cs="Arial"/>
+          <w:sz w:val="24"/>
+          <w:szCs w:val="24"/>
+          <w:lang w:val="en-US"/>
+        </w:rPr>
+      </w:pPr>
+      <w:r>
+        <w:rPr>
+          <w:rFonts w:ascii="Arial" w:hAnsi="Arial" w:cs="Arial"/>
+          <w:sz w:val="24"/>
+          <w:szCs w:val="24"/>
+          <w:lang w:val="en-US"/>
+        </w:rPr>
+        <w:t>INSS: dedução integral</w:t>
+      </w:r>
+    </w:p>
+    <w:p>
+      <w:pPr>
+        <w:numPr>
+          <w:ilvl w:val="0"/>
+          <w:numId w:val="19"/>
+        </w:numPr>
+        <w:rPr>
+          <w:rFonts w:ascii="Arial" w:hAnsi="Arial" w:cs="Arial"/>
+          <w:sz w:val="24"/>
+          <w:szCs w:val="24"/>
+        </w:rPr>
+      </w:pPr>
+      <w:r>
+        <w:rPr>
+          <w:rFonts w:ascii="Arial" w:hAnsi="Arial" w:cs="Arial"/>
+          <w:sz w:val="24"/>
+          <w:szCs w:val="24"/>
+        </w:rPr>
+        <w:t>Previdência Privada PGBL: limite de 12% da renda tributável</w:t>
+      </w:r>
+    </w:p>
+    <w:p>
+      <w:pPr>
+        <w:numPr>
+          <w:ilvl w:val="0"/>
+          <w:numId w:val="20"/>
+        </w:numPr>
+        <w:rPr>
+          <w:rFonts w:ascii="Arial" w:hAnsi="Arial" w:cs="Arial"/>
+          <w:sz w:val="24"/>
+          <w:szCs w:val="24"/>
+          <w:lang w:val="en-US"/>
+        </w:rPr>
+      </w:pPr>
+      <w:r>
+        <w:rPr>
+          <w:rFonts w:ascii="Arial" w:hAnsi="Arial" w:cs="Arial"/>
+          <w:sz w:val="24"/>
+          <w:szCs w:val="24"/>
+          <w:lang w:val="en-US"/>
+        </w:rPr>
+        <w:t>Pensão Alimentícia:</w:t>
+      </w:r>
+    </w:p>
+    <w:p>
+      <w:pPr>
+        <w:numPr>
+          <w:ilvl w:val="0"/>
+          <w:numId w:val="21"/>
+        </w:numPr>
+        <w:rPr>
+          <w:rFonts w:ascii="Arial" w:hAnsi="Arial" w:cs="Arial"/>
+          <w:sz w:val="24"/>
+          <w:szCs w:val="24"/>
+          <w:lang w:val="en-US"/>
+        </w:rPr>
+      </w:pPr>
+      <w:r>
+        <w:rPr>
+          <w:rFonts w:ascii="Arial" w:hAnsi="Arial" w:cs="Arial"/>
+          <w:sz w:val="24"/>
+          <w:szCs w:val="24"/>
+          <w:lang w:val="en-US"/>
+        </w:rPr>
+        <w:t>Dedução integral quando estabelecida judicialmente</w:t>
+      </w:r>
+    </w:p>
+    <w:p>
+      <w:pPr>
+        <w:numPr>
+          <w:ilvl w:val="0"/>
+          <w:numId w:val="21"/>
+        </w:numPr>
+        <w:rPr>
+          <w:rFonts w:ascii="Arial" w:hAnsi="Arial" w:cs="Arial"/>
+          <w:sz w:val="24"/>
+          <w:szCs w:val="24"/>
+          <w:lang w:val="en-US"/>
+        </w:rPr>
+      </w:pPr>
+      <w:r>
+        <w:rPr>
+          <w:rFonts w:ascii="Arial" w:hAnsi="Arial" w:cs="Arial"/>
+          <w:sz w:val="24"/>
+          <w:szCs w:val="24"/>
+          <w:lang w:val="en-US"/>
+        </w:rPr>
+        <w:t>Necessária documentação comprobatória</w:t>
+      </w:r>
+      <w:r>
+        <w:rPr>
+          <w:rFonts w:ascii="Arial" w:hAnsi="Arial" w:cs="Arial"/>
+          <w:sz w:val="24"/>
+          <w:szCs w:val="24"/>
+          <w:lang w:val="en-US"/>
+        </w:rPr>
+        <w:t>.</w:t>
+      </w:r>
+    </w:p>
+    <w:p>
+      <w:pPr>
+        <w:rPr>
+          <w:rFonts w:ascii="Arial" w:hAnsi="Arial" w:cs="Arial"/>
+          <w:sz w:val="24"/>
+          <w:szCs w:val="24"/>
+        </w:rPr>
+      </w:pPr>
+    </w:p>
+    <w:p>
+      <w:pPr>
+        <w:rPr>
+          <w:rFonts w:ascii="Arial" w:hAnsi="Arial" w:cs="Arial"/>
+          <w:sz w:val="24"/>
+          <w:szCs w:val="24"/>
+        </w:rPr>
+      </w:pPr>
+    </w:p>
+    <w:p>
+      <w:pPr>
+        <w:rPr>
+          <w:rFonts w:ascii="Arial" w:hAnsi="Arial" w:cs="Arial"/>
+          <w:b/>
+          <w:bCs/>
+          <w:sz w:val="24"/>
+          <w:szCs w:val="24"/>
+        </w:rPr>
+      </w:pPr>
+    </w:p>
+    <w:p>
+      <w:pPr>
+        <w:rPr>
+          <w:rFonts w:ascii="Arial" w:hAnsi="Arial" w:cs="Arial"/>
+          <w:b/>
+          <w:bCs/>
+          <w:sz w:val="24"/>
+          <w:szCs w:val="24"/>
+        </w:rPr>
+      </w:pPr>
+    </w:p>
+    <w:p>
+      <w:pPr>
+        <w:rPr>
+          <w:rFonts w:ascii="Arial" w:hAnsi="Arial" w:cs="Arial"/>
+          <w:b/>
+          <w:bCs/>
+          <w:sz w:val="24"/>
+          <w:szCs w:val="24"/>
+        </w:rPr>
+      </w:pPr>
+    </w:p>
+    <w:p>
+      <w:pPr>
+        <w:rPr>
+          <w:rFonts w:ascii="Arial" w:hAnsi="Arial" w:cs="Arial"/>
+          <w:b/>
+          <w:bCs/>
+          <w:sz w:val="24"/>
+          <w:szCs w:val="24"/>
+        </w:rPr>
+      </w:pPr>
+    </w:p>
+    <w:p>
+      <w:pPr>
+        <w:rPr>
+          <w:rFonts w:ascii="Arial" w:hAnsi="Arial" w:cs="Arial"/>
+          <w:b/>
+          <w:bCs/>
+          <w:sz w:val="24"/>
+          <w:szCs w:val="24"/>
+        </w:rPr>
+      </w:pPr>
+      <w:r>
+        <w:rPr>
+          <w:rFonts w:ascii="Arial" w:hAnsi="Arial" w:cs="Arial"/>
+          <w:b/>
+          <w:bCs/>
+          <w:sz w:val="24"/>
+          <w:szCs w:val="24"/>
+        </w:rPr>
+        <w:t>Prompt Utilizado</w:t>
+      </w:r>
+      <w:r>
+        <w:rPr>
+          <w:rFonts w:ascii="Arial" w:hAnsi="Arial" w:cs="Arial"/>
+          <w:b/>
+          <w:bCs/>
+          <w:sz w:val="24"/>
+          <w:szCs w:val="24"/>
+        </w:rPr>
+        <w:t xml:space="preserve"> (Sem Role Prompting</w:t>
+      </w:r>
+      <w:r>
+        <w:rPr>
+          <w:rFonts w:ascii="Arial" w:hAnsi="Arial" w:cs="Arial"/>
+          <w:b/>
+          <w:bCs/>
+          <w:sz w:val="24"/>
+          <w:szCs w:val="24"/>
+        </w:rPr>
+        <w:t>)</w:t>
+      </w:r>
+      <w:r>
+        <w:rPr>
+          <w:rFonts w:ascii="Arial" w:hAnsi="Arial" w:cs="Arial"/>
+          <w:b/>
+          <w:bCs/>
+          <w:sz w:val="24"/>
+          <w:szCs w:val="24"/>
+        </w:rPr>
+        <w:t>:</w:t>
+      </w:r>
+    </w:p>
+    <w:p>
+      <w:pPr>
+        <w:rPr>
+          <w:rFonts w:ascii="Arial" w:hAnsi="Arial" w:cs="Arial"/>
+          <w:b/>
+          <w:bCs/>
+          <w:sz w:val="24"/>
+          <w:szCs w:val="24"/>
+        </w:rPr>
+      </w:pPr>
+    </w:p>
+    <w:p>
+      <w:pPr>
+        <w:rPr>
+          <w:rFonts w:ascii="Arial" w:hAnsi="Arial" w:cs="Arial"/>
+          <w:sz w:val="24"/>
+          <w:szCs w:val="24"/>
+        </w:rPr>
+      </w:pPr>
+      <w:r>
+        <w:rPr>
+          <w:rFonts w:ascii="Arial" w:hAnsi="Arial" w:cs="Arial"/>
+          <w:sz w:val="24"/>
+          <w:szCs w:val="24"/>
+        </w:rPr>
+        <w:t>Responda à seguinte pergunta sobre o Imposto de Renda de Pessoa Física (IRPF):</w:t>
+      </w:r>
+    </w:p>
+    <w:p>
+      <w:pPr>
+        <w:rPr>
+          <w:rFonts w:ascii="Arial" w:hAnsi="Arial" w:cs="Arial"/>
+          <w:sz w:val="24"/>
+          <w:szCs w:val="24"/>
+        </w:rPr>
+      </w:pPr>
+      <w:r>
+        <w:rPr>
+          <w:rFonts w:ascii="Arial" w:hAnsi="Arial" w:cs="Arial"/>
+          <w:sz w:val="24"/>
+          <w:szCs w:val="24"/>
+        </w:rPr>
+        <w:t>Pergunta: Quais são os critérios para ser obrigado a declarar o IRPF em 2023?</w:t>
+      </w:r>
+    </w:p>
+    <w:p>
+      <w:pPr>
+        <w:rPr>
+          <w:rFonts w:ascii="Arial" w:hAnsi="Arial" w:cs="Arial"/>
+          <w:sz w:val="24"/>
+          <w:szCs w:val="24"/>
+        </w:rPr>
+      </w:pPr>
+    </w:p>
+    <w:p>
+      <w:pPr>
+        <w:rPr>
+          <w:rFonts w:ascii="Arial" w:hAnsi="Arial" w:cs="Arial"/>
+          <w:b/>
+          <w:bCs/>
+          <w:sz w:val="24"/>
+          <w:szCs w:val="24"/>
+        </w:rPr>
+      </w:pPr>
+      <w:r>
+        <w:rPr>
+          <w:rFonts w:ascii="Arial" w:hAnsi="Arial" w:cs="Arial"/>
+          <w:b/>
+          <w:bCs/>
+          <w:sz w:val="24"/>
+          <w:szCs w:val="24"/>
+        </w:rPr>
+        <w:t>Resposta do LLM (sem Role Prompting):</w:t>
+      </w:r>
+    </w:p>
+    <w:p>
+      <w:pPr>
+        <w:rPr>
+          <w:rFonts w:ascii="Arial" w:hAnsi="Arial" w:cs="Arial"/>
+          <w:b/>
+          <w:bCs/>
+          <w:sz w:val="24"/>
+          <w:szCs w:val="24"/>
+        </w:rPr>
+      </w:pPr>
+    </w:p>
+    <w:p>
+      <w:pPr>
+        <w:rPr>
+          <w:rFonts w:ascii="Arial" w:hAnsi="Arial" w:cs="Arial"/>
+          <w:sz w:val="24"/>
+          <w:szCs w:val="24"/>
+        </w:rPr>
+      </w:pPr>
+      <w:r>
+        <w:rPr>
+          <w:rFonts w:ascii="Arial" w:hAnsi="Arial" w:cs="Arial"/>
+          <w:sz w:val="24"/>
+          <w:szCs w:val="24"/>
+        </w:rPr>
+        <w:t>Em atendimento à sua consulta, apresento os critérios estabelecidos pela Receita Federal do Brasil que tornam obrigatória a apresentação da Declaração do IRPF 2023 (ano-base 2022):</w:t>
+      </w:r>
+    </w:p>
+    <w:p>
+      <w:pPr>
+        <w:numPr>
+          <w:ilvl w:val="0"/>
+          <w:numId w:val="22"/>
+        </w:numPr>
+        <w:rPr>
+          <w:rFonts w:ascii="Arial" w:hAnsi="Arial" w:cs="Arial"/>
+          <w:sz w:val="24"/>
+          <w:szCs w:val="24"/>
+          <w:lang w:val="en-US"/>
+        </w:rPr>
+      </w:pPr>
+      <w:r>
+        <w:rPr>
+          <w:rFonts w:ascii="Arial" w:hAnsi="Arial" w:cs="Arial"/>
+          <w:sz w:val="24"/>
+          <w:szCs w:val="24"/>
+          <w:lang w:val="en-US"/>
+        </w:rPr>
+        <w:t>Critérios relacionados à renda:</w:t>
+      </w:r>
+    </w:p>
+    <w:p>
+      <w:pPr>
+        <w:numPr>
+          <w:ilvl w:val="0"/>
+          <w:numId w:val="23"/>
+        </w:numPr>
+        <w:rPr>
+          <w:rFonts w:ascii="Arial" w:hAnsi="Arial" w:cs="Arial"/>
+          <w:sz w:val="24"/>
+          <w:szCs w:val="24"/>
+        </w:rPr>
+      </w:pPr>
+      <w:r>
+        <w:rPr>
+          <w:rFonts w:ascii="Arial" w:hAnsi="Arial" w:cs="Arial"/>
+          <w:sz w:val="24"/>
+          <w:szCs w:val="24"/>
+        </w:rPr>
+        <w:t>Recebeu rendimentos tributáveis acima de R$ 28.559,70</w:t>
+      </w:r>
+    </w:p>
+    <w:p>
+      <w:pPr>
+        <w:numPr>
+          <w:ilvl w:val="0"/>
+          <w:numId w:val="23"/>
+        </w:numPr>
+        <w:rPr>
+          <w:rFonts w:ascii="Arial" w:hAnsi="Arial" w:cs="Arial"/>
+          <w:sz w:val="24"/>
+          <w:szCs w:val="24"/>
+        </w:rPr>
+      </w:pPr>
+      <w:r>
+        <w:rPr>
+          <w:rFonts w:ascii="Arial" w:hAnsi="Arial" w:cs="Arial"/>
+          <w:sz w:val="24"/>
+          <w:szCs w:val="24"/>
+        </w:rPr>
+        <w:t>Obteve rendimentos isentos, não tributáveis ou tributados exclusivamente na fonte superiores a R$ 40.000,00</w:t>
+      </w:r>
+    </w:p>
+    <w:p>
+      <w:pPr>
+        <w:numPr>
+          <w:ilvl w:val="0"/>
+          <w:numId w:val="24"/>
+        </w:numPr>
+        <w:rPr>
+          <w:rFonts w:ascii="Arial" w:hAnsi="Arial" w:cs="Arial"/>
+          <w:sz w:val="24"/>
+          <w:szCs w:val="24"/>
+        </w:rPr>
+      </w:pPr>
+      <w:r>
+        <w:rPr>
+          <w:rFonts w:ascii="Arial" w:hAnsi="Arial" w:cs="Arial"/>
+          <w:sz w:val="24"/>
+          <w:szCs w:val="24"/>
+        </w:rPr>
+        <w:t>Critérios relacionados à atividade rural:</w:t>
+      </w:r>
+    </w:p>
+    <w:p>
+      <w:pPr>
+        <w:numPr>
+          <w:ilvl w:val="0"/>
+          <w:numId w:val="25"/>
+        </w:numPr>
+        <w:rPr>
+          <w:rFonts w:ascii="Arial" w:hAnsi="Arial" w:cs="Arial"/>
+          <w:sz w:val="24"/>
+          <w:szCs w:val="24"/>
+        </w:rPr>
+      </w:pPr>
+      <w:r>
+        <w:rPr>
+          <w:rFonts w:ascii="Arial" w:hAnsi="Arial" w:cs="Arial"/>
+          <w:sz w:val="24"/>
+          <w:szCs w:val="24"/>
+        </w:rPr>
+        <w:t>Obteve receita bruta anual da atividade rural superior a R$ 142.798,50</w:t>
+      </w:r>
+    </w:p>
+    <w:p>
+      <w:pPr>
+        <w:numPr>
+          <w:ilvl w:val="0"/>
+          <w:numId w:val="25"/>
+        </w:numPr>
+        <w:rPr>
+          <w:rFonts w:ascii="Arial" w:hAnsi="Arial" w:cs="Arial"/>
+          <w:sz w:val="24"/>
+          <w:szCs w:val="24"/>
+        </w:rPr>
+      </w:pPr>
+      <w:r>
+        <w:rPr>
+          <w:rFonts w:ascii="Arial" w:hAnsi="Arial" w:cs="Arial"/>
+          <w:sz w:val="24"/>
+          <w:szCs w:val="24"/>
+        </w:rPr>
+        <w:t>Pretenda compensar prejuízos da atividade rural de anos anteriores</w:t>
+      </w:r>
+    </w:p>
+    <w:p>
+      <w:pPr>
+        <w:numPr>
+          <w:ilvl w:val="0"/>
+          <w:numId w:val="26"/>
+        </w:numPr>
+        <w:rPr>
+          <w:rFonts w:ascii="Arial" w:hAnsi="Arial" w:cs="Arial"/>
+          <w:sz w:val="24"/>
+          <w:szCs w:val="24"/>
+          <w:lang w:val="en-US"/>
+        </w:rPr>
+      </w:pPr>
+      <w:r>
+        <w:rPr>
+          <w:rFonts w:ascii="Arial" w:hAnsi="Arial" w:cs="Arial"/>
+          <w:sz w:val="24"/>
+          <w:szCs w:val="24"/>
+          <w:lang w:val="en-US"/>
+        </w:rPr>
+        <w:t>Critérios patrimoniais:</w:t>
+      </w:r>
+    </w:p>
+    <w:p>
+      <w:pPr>
+        <w:numPr>
+          <w:ilvl w:val="0"/>
+          <w:numId w:val="27"/>
+        </w:numPr>
+        <w:rPr>
+          <w:rFonts w:ascii="Arial" w:hAnsi="Arial" w:cs="Arial"/>
+          <w:sz w:val="24"/>
+          <w:szCs w:val="24"/>
+        </w:rPr>
+      </w:pPr>
+      <w:r>
+        <w:rPr>
+          <w:rFonts w:ascii="Arial" w:hAnsi="Arial" w:cs="Arial"/>
+          <w:sz w:val="24"/>
+          <w:szCs w:val="24"/>
+        </w:rPr>
+        <w:t>Possuía, em 31/12/2022, bens ou direitos com valor total superior a R$ 300.000,00</w:t>
+      </w:r>
+    </w:p>
+    <w:p>
+      <w:pPr>
+        <w:numPr>
+          <w:ilvl w:val="0"/>
+          <w:numId w:val="27"/>
+        </w:numPr>
+        <w:rPr>
+          <w:rFonts w:ascii="Arial" w:hAnsi="Arial" w:cs="Arial"/>
+          <w:sz w:val="24"/>
+          <w:szCs w:val="24"/>
+        </w:rPr>
+      </w:pPr>
+      <w:r>
+        <w:rPr>
+          <w:rFonts w:ascii="Arial" w:hAnsi="Arial" w:cs="Arial"/>
+          <w:sz w:val="24"/>
+          <w:szCs w:val="24"/>
+        </w:rPr>
+        <w:t>Realizou alienação de bens ou direitos sujeita à incidência de ganho de capital</w:t>
+      </w:r>
+    </w:p>
+    <w:p>
+      <w:pPr>
+        <w:numPr>
+          <w:ilvl w:val="0"/>
+          <w:numId w:val="28"/>
+        </w:numPr>
+        <w:rPr>
+          <w:rFonts w:ascii="Arial" w:hAnsi="Arial" w:cs="Arial"/>
+          <w:sz w:val="24"/>
+          <w:szCs w:val="24"/>
+          <w:lang w:val="en-US"/>
+        </w:rPr>
+      </w:pPr>
+      <w:r>
+        <w:rPr>
+          <w:rFonts w:ascii="Arial" w:hAnsi="Arial" w:cs="Arial"/>
+          <w:sz w:val="24"/>
+          <w:szCs w:val="24"/>
+          <w:lang w:val="en-US"/>
+        </w:rPr>
+        <w:t>Critérios específicos:</w:t>
+      </w:r>
+    </w:p>
+    <w:p>
+      <w:pPr>
+        <w:numPr>
+          <w:ilvl w:val="0"/>
+          <w:numId w:val="29"/>
+        </w:numPr>
+        <w:rPr>
+          <w:rFonts w:ascii="Arial" w:hAnsi="Arial" w:cs="Arial"/>
+          <w:sz w:val="24"/>
+          <w:szCs w:val="24"/>
+        </w:rPr>
+      </w:pPr>
+      <w:r>
+        <w:rPr>
+          <w:rFonts w:ascii="Arial" w:hAnsi="Arial" w:cs="Arial"/>
+          <w:sz w:val="24"/>
+          <w:szCs w:val="24"/>
+        </w:rPr>
+        <w:t>Passou à condição de residente no Brasil durante o ano-calendário 2022</w:t>
+      </w:r>
+    </w:p>
+    <w:p>
+      <w:pPr>
+        <w:numPr>
+          <w:ilvl w:val="0"/>
+          <w:numId w:val="29"/>
+        </w:numPr>
+        <w:rPr>
+          <w:rFonts w:ascii="Arial" w:hAnsi="Arial" w:cs="Arial"/>
+          <w:sz w:val="24"/>
+          <w:szCs w:val="24"/>
+        </w:rPr>
+      </w:pPr>
+      <w:r>
+        <w:rPr>
+          <w:rFonts w:ascii="Arial" w:hAnsi="Arial" w:cs="Arial"/>
+          <w:sz w:val="24"/>
+          <w:szCs w:val="24"/>
+        </w:rPr>
+        <w:t>Realizou operações em bolsa de valores, de mercadorias, de futuros ou similares</w:t>
+      </w:r>
+    </w:p>
+    <w:p>
+      <w:pPr>
+        <w:numPr>
+          <w:ilvl w:val="0"/>
+          <w:numId w:val="30"/>
+        </w:numPr>
+        <w:rPr>
+          <w:rFonts w:ascii="Arial" w:hAnsi="Arial" w:cs="Arial"/>
+          <w:sz w:val="24"/>
+          <w:szCs w:val="24"/>
+          <w:lang w:val="en-US"/>
+        </w:rPr>
+      </w:pPr>
+      <w:r>
+        <w:rPr>
+          <w:rFonts w:ascii="Arial" w:hAnsi="Arial" w:cs="Arial"/>
+          <w:sz w:val="24"/>
+          <w:szCs w:val="24"/>
+          <w:lang w:val="en-US"/>
+        </w:rPr>
+        <w:t>Critério de encerramento:</w:t>
+      </w:r>
+    </w:p>
+    <w:p>
+      <w:pPr>
+        <w:numPr>
+          <w:ilvl w:val="0"/>
+          <w:numId w:val="31"/>
+        </w:numPr>
+        <w:rPr>
+          <w:rFonts w:ascii="Arial" w:hAnsi="Arial" w:cs="Arial"/>
+          <w:sz w:val="24"/>
+          <w:szCs w:val="24"/>
+        </w:rPr>
+      </w:pPr>
+      <w:r>
+        <w:rPr>
+          <w:rFonts w:ascii="Arial" w:hAnsi="Arial" w:cs="Arial"/>
+          <w:sz w:val="24"/>
+          <w:szCs w:val="24"/>
+        </w:rPr>
+        <w:t>Optou pela isenção do imposto sobre ganho de capital na venda de imóveis residenciais com aplicação do recurso em outro imóvel residencial</w:t>
+      </w:r>
+    </w:p>
+    <w:p>
+      <w:pPr>
+        <w:rPr>
+          <w:rFonts w:ascii="Arial" w:hAnsi="Arial" w:cs="Arial"/>
+          <w:sz w:val="24"/>
+          <w:szCs w:val="24"/>
+        </w:rPr>
+      </w:pPr>
+      <w:r>
+        <w:rPr>
+          <w:rFonts w:ascii="Arial" w:hAnsi="Arial" w:cs="Arial"/>
+          <w:sz w:val="24"/>
+          <w:szCs w:val="24"/>
         </w:rPr>
         <w:lastRenderedPageBreak/>
-        <w:t xml:space="preserve">Análise </w:t>
-      </w:r>
-      <w:r>
-        <w:rPr>
-          <w:rFonts w:ascii="Arial" w:hAnsi="Arial" w:cs="Arial"/>
-          <w:b/>
-          <w:bCs/>
-          <w:sz w:val="28"/>
-          <w:szCs w:val="28"/>
-        </w:rPr>
-        <w:t xml:space="preserve">e explicação </w:t>
-      </w:r>
-      <w:r>
-        <w:rPr>
-          <w:rFonts w:ascii="Arial" w:hAnsi="Arial" w:cs="Arial"/>
-          <w:b/>
-          <w:bCs/>
-          <w:sz w:val="28"/>
-          <w:szCs w:val="28"/>
-        </w:rPr>
-        <w:t>dos Prompts e Respostas</w:t>
-      </w:r>
-    </w:p>
-    <w:p>
-      <w:pPr>
-        <w:jc w:val="both"/>
-        <w:rPr>
-          <w:rFonts w:ascii="Arial" w:hAnsi="Arial" w:cs="Arial"/>
-          <w:sz w:val="24"/>
-          <w:szCs w:val="24"/>
-        </w:rPr>
-      </w:pPr>
-    </w:p>
-    <w:p>
-      <w:pPr>
-        <w:jc w:val="both"/>
-        <w:rPr>
-          <w:rFonts w:ascii="Arial" w:hAnsi="Arial" w:cs="Arial"/>
-          <w:b/>
-          <w:bCs/>
-          <w:sz w:val="24"/>
-          <w:szCs w:val="24"/>
-        </w:rPr>
-      </w:pPr>
-      <w:r>
-        <w:rPr>
-          <w:rFonts w:ascii="Arial" w:hAnsi="Arial" w:cs="Arial"/>
-          <w:b/>
-          <w:bCs/>
-          <w:sz w:val="24"/>
-          <w:szCs w:val="24"/>
-        </w:rPr>
-        <w:t>1. Prompt Simples</w:t>
-      </w:r>
-    </w:p>
-    <w:p>
-      <w:pPr>
-        <w:jc w:val="both"/>
-        <w:rPr>
-          <w:rFonts w:ascii="Arial" w:hAnsi="Arial" w:cs="Arial"/>
-          <w:sz w:val="24"/>
-          <w:szCs w:val="24"/>
-        </w:rPr>
-      </w:pPr>
-      <w:r>
-        <w:rPr>
-          <w:rFonts w:ascii="Arial" w:hAnsi="Arial" w:cs="Arial"/>
-          <w:sz w:val="24"/>
-          <w:szCs w:val="24"/>
-        </w:rPr>
-        <w:t>- Estrutura: Este prompt solicita uma explicação geral dos benefícios da inteligência artificial para pequenas empresas, focando em áreas chave como eficiência operacional, tomada de decisão, atendimento ao cliente e inovação.</w:t>
-      </w:r>
-    </w:p>
-    <w:p>
-      <w:pPr>
-        <w:jc w:val="both"/>
-        <w:rPr>
-          <w:rFonts w:ascii="Arial" w:hAnsi="Arial" w:cs="Arial"/>
-          <w:sz w:val="24"/>
-          <w:szCs w:val="24"/>
-        </w:rPr>
-      </w:pPr>
-      <w:r>
-        <w:rPr>
-          <w:rFonts w:ascii="Arial" w:hAnsi="Arial" w:cs="Arial"/>
-          <w:sz w:val="24"/>
-          <w:szCs w:val="24"/>
-        </w:rPr>
-        <w:t>- Resposta do LL</w:t>
-      </w:r>
-      <w:r>
-        <w:rPr>
-          <w:rFonts w:ascii="Arial" w:hAnsi="Arial" w:cs="Arial"/>
-          <w:sz w:val="24"/>
-          <w:szCs w:val="24"/>
-        </w:rPr>
-        <w:t>M</w:t>
-      </w:r>
-      <w:r>
-        <w:rPr>
-          <w:rFonts w:ascii="Arial" w:hAnsi="Arial" w:cs="Arial"/>
-          <w:sz w:val="24"/>
-          <w:szCs w:val="24"/>
-        </w:rPr>
-        <w:t>: A resposta é clara e abrangente, cobrindo todos os aspectos solicitados no prompt. Ela oferece uma visão geral dos benefícios de forma sucinta, destacando a aplicação prática da IA em cada área mencionada sem entrar em detalhes específicos ou exemplos concretos.</w:t>
-      </w:r>
-    </w:p>
-    <w:p>
-      <w:pPr>
-        <w:jc w:val="both"/>
-        <w:rPr>
-          <w:rFonts w:ascii="Arial" w:hAnsi="Arial" w:cs="Arial"/>
-          <w:sz w:val="24"/>
-          <w:szCs w:val="24"/>
-        </w:rPr>
-      </w:pPr>
-    </w:p>
-    <w:p>
-      <w:pPr>
-        <w:jc w:val="both"/>
-        <w:rPr>
-          <w:rFonts w:ascii="Arial" w:hAnsi="Arial" w:cs="Arial"/>
-          <w:b/>
-          <w:bCs/>
-          <w:sz w:val="24"/>
-          <w:szCs w:val="24"/>
-        </w:rPr>
-      </w:pPr>
-      <w:r>
-        <w:rPr>
-          <w:rFonts w:ascii="Arial" w:hAnsi="Arial" w:cs="Arial"/>
-          <w:b/>
-          <w:bCs/>
-          <w:sz w:val="24"/>
-          <w:szCs w:val="24"/>
-        </w:rPr>
-        <w:t>2. Prompt Avançado com Princípios de Engenharia de Prompt Aplicados</w:t>
-      </w:r>
-    </w:p>
-    <w:p>
-      <w:pPr>
-        <w:jc w:val="both"/>
-        <w:rPr>
-          <w:rFonts w:ascii="Arial" w:hAnsi="Arial" w:cs="Arial"/>
-          <w:sz w:val="24"/>
-          <w:szCs w:val="24"/>
-        </w:rPr>
-      </w:pPr>
-      <w:r>
-        <w:rPr>
-          <w:rFonts w:ascii="Arial" w:hAnsi="Arial" w:cs="Arial"/>
-          <w:sz w:val="24"/>
-          <w:szCs w:val="24"/>
-        </w:rPr>
-        <w:t>- Estrutura: Este prompt é mais detalhado e instrutivo, pedindo uma análise detalhada, incluindo exemplos reais ou hipotéticos para ilustrar cada benefício. Além disso, solicita a discussão de possíveis desafios e soluções, fornecendo uma abordagem mais crítica e prática.</w:t>
-      </w:r>
-    </w:p>
-    <w:p>
-      <w:pPr>
-        <w:jc w:val="both"/>
-        <w:rPr>
-          <w:rFonts w:ascii="Arial" w:hAnsi="Arial" w:cs="Arial"/>
-          <w:sz w:val="24"/>
-          <w:szCs w:val="24"/>
-        </w:rPr>
-      </w:pPr>
-      <w:r>
-        <w:rPr>
-          <w:rFonts w:ascii="Arial" w:hAnsi="Arial" w:cs="Arial"/>
-          <w:sz w:val="24"/>
-          <w:szCs w:val="24"/>
-        </w:rPr>
-        <w:t>- Resposta do LLM</w:t>
-      </w:r>
-      <w:r>
-        <w:rPr>
-          <w:rFonts w:ascii="Arial" w:hAnsi="Arial" w:cs="Arial"/>
-          <w:sz w:val="24"/>
-          <w:szCs w:val="24"/>
-        </w:rPr>
-        <w:t xml:space="preserve">: </w:t>
-      </w:r>
-      <w:r>
-        <w:rPr>
-          <w:rFonts w:ascii="Arial" w:hAnsi="Arial" w:cs="Arial"/>
-          <w:sz w:val="24"/>
-          <w:szCs w:val="24"/>
-        </w:rPr>
-        <w:t xml:space="preserve"> A resposta é notavelmente mais rica e detalhada. Ela não apenas lista os benefícios, mas também inclui exemplos específicos que demonstram como a IA pode ser aplicada. Adicionalmente, aborda os desafios associados à implementação da IA e propõe soluções práticas, oferecendo um guia mais útil e realista para pequenos empresários.</w:t>
-      </w:r>
-    </w:p>
-    <w:p>
-      <w:pPr>
-        <w:jc w:val="both"/>
-        <w:rPr>
-          <w:rFonts w:ascii="Arial" w:hAnsi="Arial" w:cs="Arial"/>
-          <w:sz w:val="24"/>
-          <w:szCs w:val="24"/>
-        </w:rPr>
-      </w:pPr>
-    </w:p>
-    <w:p>
-      <w:pPr>
-        <w:jc w:val="both"/>
-        <w:rPr>
-          <w:rFonts w:ascii="Arial" w:hAnsi="Arial" w:cs="Arial"/>
-          <w:b/>
-          <w:bCs/>
-          <w:sz w:val="24"/>
-          <w:szCs w:val="24"/>
-        </w:rPr>
-      </w:pPr>
-      <w:r>
-        <w:rPr>
-          <w:rFonts w:ascii="Arial" w:hAnsi="Arial" w:cs="Arial"/>
-          <w:b/>
-          <w:bCs/>
-          <w:sz w:val="24"/>
-          <w:szCs w:val="24"/>
-        </w:rPr>
-        <w:t>Comparação e Implicações</w:t>
-      </w:r>
-    </w:p>
-    <w:p>
-      <w:pPr>
-        <w:jc w:val="both"/>
-        <w:rPr>
-          <w:rFonts w:ascii="Arial" w:hAnsi="Arial" w:cs="Arial"/>
-          <w:sz w:val="24"/>
-          <w:szCs w:val="24"/>
-        </w:rPr>
-      </w:pPr>
-      <w:r>
-        <w:rPr>
-          <w:rFonts w:ascii="Arial" w:hAnsi="Arial" w:cs="Arial"/>
-          <w:sz w:val="24"/>
-          <w:szCs w:val="24"/>
-        </w:rPr>
-        <w:t>- Profundidade e Utilidade: O prompt avançado resultou em uma resposta que é muito mais profunda e útil para o público-alvo. Ao exigir que o modelo pense em exemplos e discuta desafios e soluções, o prompt promove uma compreensão mais completa e matizada dos benefícios da IA.</w:t>
-      </w:r>
-    </w:p>
-    <w:p>
-      <w:pPr>
-        <w:jc w:val="both"/>
-        <w:rPr>
-          <w:rFonts w:ascii="Arial" w:hAnsi="Arial" w:cs="Arial"/>
-          <w:sz w:val="24"/>
-          <w:szCs w:val="24"/>
-        </w:rPr>
-      </w:pPr>
-      <w:r>
-        <w:rPr>
-          <w:rFonts w:ascii="Arial" w:hAnsi="Arial" w:cs="Arial"/>
-          <w:sz w:val="24"/>
-          <w:szCs w:val="24"/>
-        </w:rPr>
-        <w:t>- Aplicabilidade Prática: A resposta ao prompt avançado é mais aplicável na prática, pois fornece insights que os empresários podem diretamente relacionar às suas necessidades e preocupações. Ela ajuda a preparar os usuários para as realidades da implementação de IA, ao contrário da resposta ao prompt simples, que é mais informativa e menos prática.</w:t>
-      </w:r>
-    </w:p>
-    <w:p>
-      <w:pPr>
-        <w:jc w:val="both"/>
-        <w:rPr>
-          <w:rFonts w:ascii="Arial" w:hAnsi="Arial" w:cs="Arial"/>
-          <w:sz w:val="24"/>
-          <w:szCs w:val="24"/>
-        </w:rPr>
-      </w:pPr>
-      <w:r>
-        <w:rPr>
-          <w:rFonts w:ascii="Arial" w:hAnsi="Arial" w:cs="Arial"/>
-          <w:sz w:val="24"/>
-          <w:szCs w:val="24"/>
-        </w:rPr>
-        <w:t>- Engajamento do Usuário: Ao fornecer informações mais detalhadas e contextualizadas, o prompt avançado potencialmente engaja mais o usuário, fornecendo não apenas a "o quê", mas também o "como" e o "porquê" da utilização da IA.</w:t>
-      </w:r>
-    </w:p>
-    <w:p>
-      <w:pPr>
-        <w:jc w:val="both"/>
-        <w:rPr>
-          <w:rFonts w:ascii="Arial" w:hAnsi="Arial" w:cs="Arial"/>
-          <w:sz w:val="24"/>
-          <w:szCs w:val="24"/>
-        </w:rPr>
-      </w:pPr>
-    </w:p>
-    <w:p>
-      <w:pPr>
-        <w:jc w:val="both"/>
-        <w:rPr>
-          <w:rFonts w:ascii="Arial" w:hAnsi="Arial" w:cs="Arial"/>
-          <w:b/>
-          <w:bCs/>
-          <w:sz w:val="24"/>
-          <w:szCs w:val="24"/>
-        </w:rPr>
-      </w:pPr>
-      <w:r>
-        <w:rPr>
-          <w:rFonts w:ascii="Arial" w:hAnsi="Arial" w:cs="Arial"/>
-          <w:b/>
-          <w:bCs/>
-          <w:sz w:val="24"/>
-          <w:szCs w:val="24"/>
-        </w:rPr>
-        <w:t>Conclusão</w:t>
-      </w:r>
-    </w:p>
-    <w:p>
-      <w:pPr>
-        <w:jc w:val="both"/>
-        <w:rPr>
-          <w:rFonts w:ascii="Arial" w:hAnsi="Arial" w:cs="Arial"/>
-          <w:sz w:val="24"/>
-          <w:szCs w:val="24"/>
-        </w:rPr>
-      </w:pPr>
-      <w:r>
-        <w:rPr>
-          <w:rFonts w:ascii="Arial" w:hAnsi="Arial" w:cs="Arial"/>
-          <w:sz w:val="24"/>
-          <w:szCs w:val="24"/>
-        </w:rPr>
-        <w:t xml:space="preserve">Os prompts avançados, que incorporam princípios de engenharia de prompts, tais como detalhamento, contextualização e chamada para a ação crítica, são eficazes em extrair respostas mais profundas e práticas dos modelos de linguagem. Eles são especialmente valiosos em contextos </w:t>
-      </w:r>
-      <w:proofErr w:type="gramStart"/>
-      <w:r>
-        <w:rPr>
-          <w:rFonts w:ascii="Arial" w:hAnsi="Arial" w:cs="Arial"/>
-          <w:sz w:val="24"/>
-          <w:szCs w:val="24"/>
-        </w:rPr>
-        <w:t>onde</w:t>
-      </w:r>
-      <w:proofErr w:type="gramEnd"/>
-      <w:r>
-        <w:rPr>
-          <w:rFonts w:ascii="Arial" w:hAnsi="Arial" w:cs="Arial"/>
-          <w:sz w:val="24"/>
-          <w:szCs w:val="24"/>
-        </w:rPr>
-        <w:t xml:space="preserve"> a precisão da informação e a aplicabilidade prática são cruciais, como na orientação de decisões empresariais em pequenas empresas.</w:t>
-      </w:r>
+        <w:t>O não cumprimento da obrigação dentro do prazo estabelecido sujeita o contribuinte a multa mínima de R$ 165,74 ou de até 20% do imposto devido.</w:t>
+      </w:r>
+    </w:p>
+    <w:p>
+      <w:pPr>
+        <w:rPr>
+          <w:rFonts w:ascii="Arial" w:hAnsi="Arial" w:cs="Arial"/>
+          <w:sz w:val="24"/>
+          <w:szCs w:val="24"/>
+        </w:rPr>
+      </w:pPr>
+    </w:p>
+    <w:p>
+      <w:pPr>
+        <w:rPr>
+          <w:rFonts w:ascii="Arial" w:hAnsi="Arial" w:cs="Arial"/>
+          <w:sz w:val="24"/>
+          <w:szCs w:val="24"/>
+        </w:rPr>
+      </w:pPr>
+      <w:r>
+        <w:rPr>
+          <w:rFonts w:ascii="Arial" w:hAnsi="Arial" w:cs="Arial"/>
+          <w:sz w:val="24"/>
+          <w:szCs w:val="24"/>
+        </w:rPr>
+        <w:t>Avaliando as respostas do LLM com base nos dois tipos de prompts — com e sem role prompting — pode</w:t>
+      </w:r>
+      <w:r>
+        <w:rPr>
+          <w:rFonts w:ascii="Arial" w:hAnsi="Arial" w:cs="Arial"/>
+          <w:sz w:val="24"/>
+          <w:szCs w:val="24"/>
+        </w:rPr>
+        <w:t>-se fazer</w:t>
+      </w:r>
+      <w:r>
+        <w:rPr>
+          <w:rFonts w:ascii="Arial" w:hAnsi="Arial" w:cs="Arial"/>
+          <w:sz w:val="24"/>
+          <w:szCs w:val="24"/>
+        </w:rPr>
+        <w:t xml:space="preserve"> observações sobre a eficácia, precisão e estilo de cada abordagem.</w:t>
+      </w:r>
+    </w:p>
+    <w:p>
+      <w:pPr>
+        <w:rPr>
+          <w:rFonts w:ascii="Arial" w:hAnsi="Arial" w:cs="Arial"/>
+          <w:sz w:val="24"/>
+          <w:szCs w:val="24"/>
+        </w:rPr>
+      </w:pPr>
+    </w:p>
+    <w:p>
+      <w:pPr>
+        <w:rPr>
+          <w:rFonts w:ascii="Arial" w:hAnsi="Arial" w:cs="Arial"/>
+          <w:b/>
+          <w:bCs/>
+          <w:sz w:val="24"/>
+          <w:szCs w:val="24"/>
+        </w:rPr>
+      </w:pPr>
+      <w:r>
+        <w:rPr>
+          <w:rFonts w:ascii="Arial" w:hAnsi="Arial" w:cs="Arial"/>
+          <w:b/>
+          <w:bCs/>
+          <w:sz w:val="24"/>
+          <w:szCs w:val="24"/>
+        </w:rPr>
+        <w:t>Resposta com Role Prompting:</w:t>
+      </w:r>
+    </w:p>
+    <w:p>
+      <w:pPr>
+        <w:rPr>
+          <w:rFonts w:ascii="Arial" w:hAnsi="Arial" w:cs="Arial"/>
+          <w:b/>
+          <w:bCs/>
+          <w:sz w:val="24"/>
+          <w:szCs w:val="24"/>
+        </w:rPr>
+      </w:pPr>
+      <w:r>
+        <w:rPr>
+          <w:rFonts w:ascii="Arial" w:hAnsi="Arial" w:cs="Arial"/>
+          <w:b/>
+          <w:bCs/>
+          <w:sz w:val="24"/>
+          <w:szCs w:val="24"/>
+        </w:rPr>
+        <w:t>Aspectos Positivos:</w:t>
+      </w:r>
+    </w:p>
+    <w:p>
+      <w:pPr>
+        <w:rPr>
+          <w:rFonts w:ascii="Arial" w:hAnsi="Arial" w:cs="Arial"/>
+          <w:sz w:val="24"/>
+          <w:szCs w:val="24"/>
+        </w:rPr>
+      </w:pPr>
+      <w:r>
+        <w:rPr>
+          <w:rFonts w:ascii="Arial" w:hAnsi="Arial" w:cs="Arial"/>
+          <w:sz w:val="24"/>
+          <w:szCs w:val="24"/>
+        </w:rPr>
+        <w:t xml:space="preserve">- </w:t>
+      </w:r>
+      <w:r>
+        <w:rPr>
+          <w:rFonts w:ascii="Arial" w:hAnsi="Arial" w:cs="Arial"/>
+          <w:sz w:val="24"/>
+          <w:szCs w:val="24"/>
+          <w:u w:val="single"/>
+        </w:rPr>
+        <w:t>Precisão Técnica</w:t>
+      </w:r>
+      <w:r>
+        <w:rPr>
+          <w:rFonts w:ascii="Arial" w:hAnsi="Arial" w:cs="Arial"/>
+          <w:sz w:val="24"/>
+          <w:szCs w:val="24"/>
+        </w:rPr>
+        <w:t>: A resposta é detalhada e técnica, abordando as categorias de deduções permitidas para a declaração do IRPF com precisã</w:t>
+      </w:r>
+      <w:r>
+        <w:rPr>
+          <w:rFonts w:ascii="Arial" w:hAnsi="Arial" w:cs="Arial"/>
+          <w:sz w:val="24"/>
+          <w:szCs w:val="24"/>
+        </w:rPr>
+        <w:t>o</w:t>
+      </w:r>
+      <w:r>
+        <w:rPr>
+          <w:rFonts w:ascii="Arial" w:hAnsi="Arial" w:cs="Arial"/>
+          <w:sz w:val="24"/>
+          <w:szCs w:val="24"/>
+        </w:rPr>
+        <w:t>.</w:t>
+      </w:r>
+    </w:p>
+    <w:p>
+      <w:pPr>
+        <w:rPr>
+          <w:rFonts w:ascii="Arial" w:hAnsi="Arial" w:cs="Arial"/>
+          <w:sz w:val="24"/>
+          <w:szCs w:val="24"/>
+        </w:rPr>
+      </w:pPr>
+      <w:r>
+        <w:rPr>
+          <w:rFonts w:ascii="Arial" w:hAnsi="Arial" w:cs="Arial"/>
+          <w:sz w:val="24"/>
+          <w:szCs w:val="24"/>
+        </w:rPr>
+        <w:t xml:space="preserve">- </w:t>
+      </w:r>
+      <w:r>
+        <w:rPr>
+          <w:rFonts w:ascii="Arial" w:hAnsi="Arial" w:cs="Arial"/>
+          <w:sz w:val="24"/>
+          <w:szCs w:val="24"/>
+          <w:u w:val="single"/>
+        </w:rPr>
+        <w:t>Formalidade e Profissionalismo</w:t>
+      </w:r>
+      <w:r>
+        <w:rPr>
+          <w:rFonts w:ascii="Arial" w:hAnsi="Arial" w:cs="Arial"/>
+          <w:sz w:val="24"/>
+          <w:szCs w:val="24"/>
+        </w:rPr>
+        <w:t xml:space="preserve">: O uso de linguagem formal e técnica está </w:t>
+      </w:r>
+      <w:r>
+        <w:rPr>
+          <w:rFonts w:ascii="Arial" w:hAnsi="Arial" w:cs="Arial"/>
+          <w:sz w:val="24"/>
+          <w:szCs w:val="24"/>
+        </w:rPr>
+        <w:t>alinhado</w:t>
+      </w:r>
+      <w:r>
+        <w:rPr>
+          <w:rFonts w:ascii="Arial" w:hAnsi="Arial" w:cs="Arial"/>
+          <w:sz w:val="24"/>
+          <w:szCs w:val="24"/>
+        </w:rPr>
+        <w:t xml:space="preserve"> com o papel de um advogado especializado em direito contábil, o que adiciona credibilidade à resposta.</w:t>
+      </w:r>
+    </w:p>
+    <w:p>
+      <w:pPr>
+        <w:rPr>
+          <w:rFonts w:ascii="Arial" w:hAnsi="Arial" w:cs="Arial"/>
+          <w:sz w:val="24"/>
+          <w:szCs w:val="24"/>
+        </w:rPr>
+      </w:pPr>
+      <w:r>
+        <w:rPr>
+          <w:rFonts w:ascii="Arial" w:hAnsi="Arial" w:cs="Arial"/>
+          <w:sz w:val="24"/>
+          <w:szCs w:val="24"/>
+        </w:rPr>
+        <w:t xml:space="preserve">- </w:t>
+      </w:r>
+      <w:r>
+        <w:rPr>
+          <w:rFonts w:ascii="Arial" w:hAnsi="Arial" w:cs="Arial"/>
+          <w:sz w:val="24"/>
+          <w:szCs w:val="24"/>
+          <w:u w:val="single"/>
+        </w:rPr>
+        <w:t>Clareza</w:t>
+      </w:r>
+      <w:r>
+        <w:rPr>
+          <w:rFonts w:ascii="Arial" w:hAnsi="Arial" w:cs="Arial"/>
+          <w:sz w:val="24"/>
+          <w:szCs w:val="24"/>
+        </w:rPr>
+        <w:t>: As informações são apresentadas de forma clar</w:t>
+      </w:r>
+      <w:r>
+        <w:rPr>
+          <w:rFonts w:ascii="Arial" w:hAnsi="Arial" w:cs="Arial"/>
+          <w:sz w:val="24"/>
+          <w:szCs w:val="24"/>
+        </w:rPr>
+        <w:t>a</w:t>
+      </w:r>
+      <w:r>
+        <w:rPr>
+          <w:rFonts w:ascii="Arial" w:hAnsi="Arial" w:cs="Arial"/>
+          <w:sz w:val="24"/>
+          <w:szCs w:val="24"/>
+        </w:rPr>
+        <w:t>, facilitando o entendimento das diferentes categorias de deduções</w:t>
+      </w:r>
+      <w:r>
+        <w:rPr>
+          <w:rFonts w:ascii="Arial" w:hAnsi="Arial" w:cs="Arial"/>
+          <w:sz w:val="24"/>
+          <w:szCs w:val="24"/>
+        </w:rPr>
+        <w:t>.</w:t>
+      </w:r>
+    </w:p>
+    <w:p>
+      <w:pPr>
+        <w:rPr>
+          <w:rFonts w:ascii="Arial" w:hAnsi="Arial" w:cs="Arial"/>
+          <w:sz w:val="24"/>
+          <w:szCs w:val="24"/>
+        </w:rPr>
+      </w:pPr>
+    </w:p>
+    <w:p>
+      <w:pPr>
+        <w:rPr>
+          <w:rFonts w:ascii="Arial" w:hAnsi="Arial" w:cs="Arial"/>
+          <w:b/>
+          <w:bCs/>
+          <w:sz w:val="24"/>
+          <w:szCs w:val="24"/>
+        </w:rPr>
+      </w:pPr>
+      <w:r>
+        <w:rPr>
+          <w:rFonts w:ascii="Arial" w:hAnsi="Arial" w:cs="Arial"/>
+          <w:b/>
+          <w:bCs/>
+          <w:sz w:val="24"/>
+          <w:szCs w:val="24"/>
+        </w:rPr>
+        <w:t>Aspectos a Melhorar:</w:t>
+      </w:r>
+    </w:p>
+    <w:p>
+      <w:pPr>
+        <w:rPr>
+          <w:rFonts w:ascii="Arial" w:hAnsi="Arial" w:cs="Arial"/>
+          <w:sz w:val="24"/>
+          <w:szCs w:val="24"/>
+        </w:rPr>
+      </w:pPr>
+      <w:r>
+        <w:rPr>
+          <w:rFonts w:ascii="Arial" w:hAnsi="Arial" w:cs="Arial"/>
+          <w:sz w:val="24"/>
+          <w:szCs w:val="24"/>
+        </w:rPr>
+        <w:t xml:space="preserve">- </w:t>
+      </w:r>
+      <w:r>
+        <w:rPr>
+          <w:rFonts w:ascii="Arial" w:hAnsi="Arial" w:cs="Arial"/>
+          <w:sz w:val="24"/>
+          <w:szCs w:val="24"/>
+          <w:u w:val="single"/>
+        </w:rPr>
+        <w:t>Aplicabilidade Prática</w:t>
+      </w:r>
+      <w:r>
+        <w:rPr>
+          <w:rFonts w:ascii="Arial" w:hAnsi="Arial" w:cs="Arial"/>
+          <w:sz w:val="24"/>
+          <w:szCs w:val="24"/>
+        </w:rPr>
+        <w:t xml:space="preserve">: Enquanto a resposta é tecnicamente precisa, ela poderia incluir exemplos práticos ou situações comuns para tornar a informação mais acessível </w:t>
+      </w:r>
+      <w:r>
+        <w:rPr>
+          <w:rFonts w:ascii="Arial" w:hAnsi="Arial" w:cs="Arial"/>
+          <w:sz w:val="24"/>
+          <w:szCs w:val="24"/>
+        </w:rPr>
+        <w:t xml:space="preserve">para quem </w:t>
+      </w:r>
+      <w:r>
+        <w:rPr>
+          <w:rFonts w:ascii="Arial" w:hAnsi="Arial" w:cs="Arial"/>
+          <w:sz w:val="24"/>
+          <w:szCs w:val="24"/>
+        </w:rPr>
+        <w:t>pode não ter familiaridade com termos técnicos.</w:t>
+      </w:r>
+    </w:p>
+    <w:p>
+      <w:pPr>
+        <w:rPr>
+          <w:rFonts w:ascii="Arial" w:hAnsi="Arial" w:cs="Arial"/>
+          <w:sz w:val="24"/>
+          <w:szCs w:val="24"/>
+        </w:rPr>
+      </w:pPr>
+    </w:p>
+    <w:p>
+      <w:pPr>
+        <w:rPr>
+          <w:rFonts w:ascii="Arial" w:hAnsi="Arial" w:cs="Arial"/>
+          <w:b/>
+          <w:bCs/>
+          <w:sz w:val="24"/>
+          <w:szCs w:val="24"/>
+        </w:rPr>
+      </w:pPr>
+      <w:r>
+        <w:rPr>
+          <w:rFonts w:ascii="Arial" w:hAnsi="Arial" w:cs="Arial"/>
+          <w:b/>
+          <w:bCs/>
+          <w:sz w:val="24"/>
+          <w:szCs w:val="24"/>
+        </w:rPr>
+        <w:t>Resposta Sem Role Prompting:</w:t>
+      </w:r>
+    </w:p>
+    <w:p>
+      <w:pPr>
+        <w:rPr>
+          <w:rFonts w:ascii="Arial" w:hAnsi="Arial" w:cs="Arial"/>
+          <w:b/>
+          <w:bCs/>
+          <w:sz w:val="24"/>
+          <w:szCs w:val="24"/>
+        </w:rPr>
+      </w:pPr>
+      <w:r>
+        <w:rPr>
+          <w:rFonts w:ascii="Arial" w:hAnsi="Arial" w:cs="Arial"/>
+          <w:b/>
+          <w:bCs/>
+          <w:sz w:val="24"/>
+          <w:szCs w:val="24"/>
+        </w:rPr>
+        <w:t>Aspectos Positivos:</w:t>
+      </w:r>
+    </w:p>
+    <w:p>
+      <w:pPr>
+        <w:rPr>
+          <w:rFonts w:ascii="Arial" w:hAnsi="Arial" w:cs="Arial"/>
+          <w:sz w:val="24"/>
+          <w:szCs w:val="24"/>
+        </w:rPr>
+      </w:pPr>
+      <w:r>
+        <w:rPr>
+          <w:rFonts w:ascii="Arial" w:hAnsi="Arial" w:cs="Arial"/>
+          <w:sz w:val="24"/>
+          <w:szCs w:val="24"/>
+        </w:rPr>
+        <w:t xml:space="preserve">- </w:t>
+      </w:r>
+      <w:r>
+        <w:rPr>
+          <w:rFonts w:ascii="Arial" w:hAnsi="Arial" w:cs="Arial"/>
+          <w:sz w:val="24"/>
+          <w:szCs w:val="24"/>
+          <w:u w:val="single"/>
+        </w:rPr>
+        <w:t>Direta e Informativa</w:t>
+      </w:r>
+      <w:r>
+        <w:rPr>
+          <w:rFonts w:ascii="Arial" w:hAnsi="Arial" w:cs="Arial"/>
+          <w:sz w:val="24"/>
+          <w:szCs w:val="24"/>
+        </w:rPr>
+        <w:t>: A resposta aborda os critérios de obrigatoriedade para a declaração do IRPF, utilizando abordagem factual que é fácil de seguir.</w:t>
+      </w:r>
+    </w:p>
+    <w:p>
+      <w:pPr>
+        <w:rPr>
+          <w:rFonts w:ascii="Arial" w:hAnsi="Arial" w:cs="Arial"/>
+          <w:sz w:val="24"/>
+          <w:szCs w:val="24"/>
+        </w:rPr>
+      </w:pPr>
+      <w:r>
+        <w:rPr>
+          <w:rFonts w:ascii="Arial" w:hAnsi="Arial" w:cs="Arial"/>
+          <w:sz w:val="24"/>
+          <w:szCs w:val="24"/>
+        </w:rPr>
+        <w:t xml:space="preserve">- </w:t>
+      </w:r>
+      <w:r>
+        <w:rPr>
+          <w:rFonts w:ascii="Arial" w:hAnsi="Arial" w:cs="Arial"/>
+          <w:sz w:val="24"/>
+          <w:szCs w:val="24"/>
+          <w:u w:val="single"/>
+        </w:rPr>
+        <w:t>Cobertura Ampla</w:t>
+      </w:r>
+      <w:r>
+        <w:rPr>
+          <w:rFonts w:ascii="Arial" w:hAnsi="Arial" w:cs="Arial"/>
+          <w:sz w:val="24"/>
+          <w:szCs w:val="24"/>
+        </w:rPr>
+        <w:t>: A resposta cobre uma variedade de critérios, desde renda e propriedade até situações específicas como residência fiscal e operações em bolsa, oferecendo uma visão abrangente das obrigações fiscais.</w:t>
+      </w:r>
+    </w:p>
+    <w:p>
+      <w:pPr>
+        <w:rPr>
+          <w:rFonts w:ascii="Arial" w:hAnsi="Arial" w:cs="Arial"/>
+          <w:sz w:val="24"/>
+          <w:szCs w:val="24"/>
+        </w:rPr>
+      </w:pPr>
+    </w:p>
+    <w:p>
+      <w:pPr>
+        <w:rPr>
+          <w:rFonts w:ascii="Arial" w:hAnsi="Arial" w:cs="Arial"/>
+          <w:sz w:val="24"/>
+          <w:szCs w:val="24"/>
+        </w:rPr>
+      </w:pPr>
+    </w:p>
+    <w:p>
+      <w:pPr>
+        <w:rPr>
+          <w:rFonts w:ascii="Arial" w:hAnsi="Arial" w:cs="Arial"/>
+          <w:sz w:val="24"/>
+          <w:szCs w:val="24"/>
+        </w:rPr>
+      </w:pPr>
+    </w:p>
+    <w:p>
+      <w:pPr>
+        <w:rPr>
+          <w:rFonts w:ascii="Arial" w:hAnsi="Arial" w:cs="Arial"/>
+          <w:b/>
+          <w:bCs/>
+          <w:sz w:val="24"/>
+          <w:szCs w:val="24"/>
+        </w:rPr>
+      </w:pPr>
+      <w:r>
+        <w:rPr>
+          <w:rFonts w:ascii="Arial" w:hAnsi="Arial" w:cs="Arial"/>
+          <w:b/>
+          <w:bCs/>
+          <w:sz w:val="24"/>
+          <w:szCs w:val="24"/>
+        </w:rPr>
+        <w:lastRenderedPageBreak/>
+        <w:t>Aspectos a Melhorar:</w:t>
+      </w:r>
+    </w:p>
+    <w:p>
+      <w:pPr>
+        <w:rPr>
+          <w:rFonts w:ascii="Arial" w:hAnsi="Arial" w:cs="Arial"/>
+          <w:sz w:val="24"/>
+          <w:szCs w:val="24"/>
+        </w:rPr>
+      </w:pPr>
+      <w:r>
+        <w:rPr>
+          <w:rFonts w:ascii="Arial" w:hAnsi="Arial" w:cs="Arial"/>
+          <w:sz w:val="24"/>
+          <w:szCs w:val="24"/>
+        </w:rPr>
+        <w:t xml:space="preserve">- </w:t>
+      </w:r>
+      <w:r>
+        <w:rPr>
+          <w:rFonts w:ascii="Arial" w:hAnsi="Arial" w:cs="Arial"/>
+          <w:sz w:val="24"/>
+          <w:szCs w:val="24"/>
+          <w:u w:val="single"/>
+        </w:rPr>
+        <w:t>Conexão Humana</w:t>
+      </w:r>
+      <w:r>
+        <w:rPr>
+          <w:rFonts w:ascii="Arial" w:hAnsi="Arial" w:cs="Arial"/>
+          <w:sz w:val="24"/>
+          <w:szCs w:val="24"/>
+        </w:rPr>
+        <w:t>: A resposta poderia se beneficiar de</w:t>
+      </w:r>
+      <w:r>
+        <w:rPr>
+          <w:rFonts w:ascii="Arial" w:hAnsi="Arial" w:cs="Arial"/>
+          <w:sz w:val="24"/>
+          <w:szCs w:val="24"/>
+        </w:rPr>
+        <w:t xml:space="preserve"> </w:t>
+      </w:r>
+      <w:r>
+        <w:rPr>
+          <w:rFonts w:ascii="Arial" w:hAnsi="Arial" w:cs="Arial"/>
+          <w:sz w:val="24"/>
+          <w:szCs w:val="24"/>
+        </w:rPr>
+        <w:t>tom ligeiramente mais pessoal ou de uma contextualização que ajudasse o leitor a entender como esses critérios podem se aplicar a suas situações individuais.</w:t>
+      </w:r>
+    </w:p>
+    <w:p>
+      <w:pPr>
+        <w:rPr>
+          <w:rFonts w:ascii="Arial" w:hAnsi="Arial" w:cs="Arial"/>
+          <w:sz w:val="24"/>
+          <w:szCs w:val="24"/>
+        </w:rPr>
+      </w:pPr>
+    </w:p>
+    <w:p>
+      <w:pPr>
+        <w:rPr>
+          <w:rFonts w:ascii="Arial" w:hAnsi="Arial" w:cs="Arial"/>
+          <w:b/>
+          <w:bCs/>
+          <w:sz w:val="24"/>
+          <w:szCs w:val="24"/>
+        </w:rPr>
+      </w:pPr>
+      <w:r>
+        <w:rPr>
+          <w:rFonts w:ascii="Arial" w:hAnsi="Arial" w:cs="Arial"/>
+          <w:b/>
+          <w:bCs/>
+          <w:sz w:val="24"/>
+          <w:szCs w:val="24"/>
+        </w:rPr>
+        <w:t>Conclusão Geral:</w:t>
+      </w:r>
+    </w:p>
+    <w:p>
+      <w:pPr>
+        <w:rPr>
+          <w:rFonts w:ascii="Arial" w:hAnsi="Arial" w:cs="Arial"/>
+          <w:sz w:val="24"/>
+          <w:szCs w:val="24"/>
+        </w:rPr>
+      </w:pPr>
+      <w:r>
+        <w:rPr>
+          <w:rFonts w:ascii="Arial" w:hAnsi="Arial" w:cs="Arial"/>
+          <w:sz w:val="24"/>
+          <w:szCs w:val="24"/>
+        </w:rPr>
+        <w:t>Ambas as respostas são eficazes em comunicar informações sobre o IRPF de maneiras que se alinham com os objetivos dos prompts. A resposta com role prompting é particularmente bem-sucedida em estabelecer voz autoritária e especializada, o que pode ser muito valioso em contextos profissionais ou de consultoria. Por outro lado, a resposta sem role prompting oferece explicação direta e ampla que é ideal para esclarecimentos rápidos.</w:t>
+      </w:r>
+    </w:p>
+    <w:p>
+      <w:pPr>
+        <w:rPr>
+          <w:rFonts w:ascii="Arial" w:hAnsi="Arial" w:cs="Arial"/>
+          <w:sz w:val="24"/>
+          <w:szCs w:val="24"/>
+        </w:rPr>
+      </w:pPr>
+    </w:p>
+    <w:p>
+      <w:pPr>
+        <w:rPr>
+          <w:rFonts w:ascii="Arial" w:hAnsi="Arial" w:cs="Arial"/>
+          <w:sz w:val="24"/>
+          <w:szCs w:val="24"/>
+        </w:rPr>
+      </w:pPr>
+      <w:r>
+        <w:rPr>
+          <w:rFonts w:ascii="Arial" w:hAnsi="Arial" w:cs="Arial"/>
+          <w:sz w:val="24"/>
+          <w:szCs w:val="24"/>
+        </w:rPr>
+        <w:t xml:space="preserve">Para fins de desenvolvimento de um assistente virtual em um contexto de consultoria jurídica, a abordagem com role prompting pode ser mais apropriada, já que adiciona uma camada de profissionalismo e especificidade que pode reforçar a confiança dos usuários nos conselhos fornecidos pelo assistente virtual. No entanto, é </w:t>
+      </w:r>
+      <w:r>
+        <w:rPr>
+          <w:rFonts w:ascii="Arial" w:hAnsi="Arial" w:cs="Arial"/>
+          <w:sz w:val="24"/>
+          <w:szCs w:val="24"/>
+        </w:rPr>
+        <w:t xml:space="preserve">interessante </w:t>
+      </w:r>
+      <w:r>
+        <w:rPr>
+          <w:rFonts w:ascii="Arial" w:hAnsi="Arial" w:cs="Arial"/>
+          <w:sz w:val="24"/>
+          <w:szCs w:val="24"/>
+        </w:rPr>
+        <w:t>manter equilíbrio, assegurando que as respostas permaneçam compreensíveis mesmo para aqueles sem conhecimento técnico profundo.</w:t>
+      </w:r>
+    </w:p>
+    <w:p>
+      <w:pPr>
+        <w:rPr>
+          <w:rFonts w:ascii="Arial" w:hAnsi="Arial" w:cs="Arial"/>
+          <w:sz w:val="24"/>
+          <w:szCs w:val="24"/>
+        </w:rPr>
+      </w:pPr>
+    </w:p>
+    <w:p>
+      <w:pPr>
+        <w:rPr>
+          <w:rFonts w:ascii="Arial" w:hAnsi="Arial" w:cs="Arial"/>
+          <w:b/>
+          <w:bCs/>
+          <w:sz w:val="24"/>
+          <w:szCs w:val="24"/>
+        </w:rPr>
+      </w:pPr>
+    </w:p>
+    <w:p>
+      <w:pPr>
+        <w:rPr>
+          <w:rFonts w:ascii="Arial" w:hAnsi="Arial" w:cs="Arial"/>
+          <w:sz w:val="24"/>
+          <w:szCs w:val="24"/>
+        </w:rPr>
+      </w:pPr>
+    </w:p>
+    <w:p>
+      <w:pPr>
+        <w:rPr>
+          <w:rFonts w:ascii="Arial" w:hAnsi="Arial" w:cs="Arial"/>
+          <w:sz w:val="24"/>
+          <w:szCs w:val="24"/>
+        </w:rPr>
+      </w:pPr>
+    </w:p>
+    <w:p>
+      <w:pPr>
+        <w:jc w:val="both"/>
+        <w:rPr>
+          <w:rFonts w:ascii="Arial" w:hAnsi="Arial" w:cs="Arial"/>
+          <w:sz w:val="24"/>
+          <w:szCs w:val="24"/>
+        </w:rPr>
+      </w:pPr>
+    </w:p>
+    <w:p>
+      <w:pPr>
+        <w:jc w:val="both"/>
+        <w:rPr>
+          <w:rFonts w:ascii="Arial" w:hAnsi="Arial" w:cs="Arial"/>
+          <w:sz w:val="24"/>
+          <w:szCs w:val="24"/>
+        </w:rPr>
+      </w:pPr>
     </w:p>
     <w:sectPr>
       <w:pgSz w:w="12240" w:h="15840"/>
@@ -8231,6 +9359,304 @@
 <file path=word/numbering.xml><?xml version="1.0" encoding="utf-8"?>
 <w:numbering xmlns:wpc="http://schemas.microsoft.com/office/word/2010/wordprocessingCanvas" xmlns:cx="http://schemas.microsoft.com/office/drawing/2014/chartex" xmlns:cx1="http://schemas.microsoft.com/office/drawing/2015/9/8/chartex" xmlns:cx2="http://schemas.microsoft.com/office/drawing/2015/10/21/chartex" xmlns:cx3="http://schemas.microsoft.com/office/drawing/2016/5/9/chartex" xmlns:cx4="http://schemas.microsoft.com/office/drawing/2016/5/10/chartex" xmlns:cx5="http://schemas.microsoft.com/office/drawing/2016/5/11/chartex" xmlns:cx6="http://schemas.microsoft.com/office/drawing/2016/5/12/chartex" xmlns:cx7="http://schemas.microsoft.com/office/drawing/2016/5/13/chartex" xmlns:cx8="http://schemas.microsoft.com/office/drawing/2016/5/14/chartex" xmlns:mc="http://schemas.openxmlformats.org/markup-compatibility/2006" xmlns:aink="http://schemas.microsoft.com/office/drawing/2016/ink" xmlns:am3d="http://schemas.microsoft.com/office/drawing/2017/model3d" xmlns:o="urn:schemas-microsoft-com:office:office" xmlns:oel="http://schemas.microsoft.com/office/2019/extlst" xmlns:r="http://schemas.openxmlformats.org/officeDocument/2006/relationships" xmlns:m="http://schemas.openxmlformats.org/officeDocument/2006/math" xmlns:v="urn:schemas-microsoft-com:vml" xmlns:wp14="http://schemas.microsoft.com/office/word/2010/wordprocessingDrawing" xmlns:wp="http://schemas.openxmlformats.org/drawingml/2006/wordprocessingDrawing" xmlns:w10="urn:schemas-microsoft-com:office:word" xmlns:w="http://schemas.openxmlformats.org/wordprocessingml/2006/main" xmlns:w14="http://schemas.microsoft.com/office/word/2010/wordml" xmlns:w15="http://schemas.microsoft.com/office/word/2012/wordml" xmlns:w16cex="http://schemas.microsoft.com/office/word/2018/wordml/cex" xmlns:w16cid="http://schemas.microsoft.com/office/word/2016/wordml/cid" xmlns:w16="http://schemas.microsoft.com/office/word/2018/wordml" xmlns:w16du="http://schemas.microsoft.com/office/word/2023/wordml/word16du" xmlns:w16sdtdh="http://schemas.microsoft.com/office/word/2020/wordml/sdtdatahash" xmlns:w16se="http://schemas.microsoft.com/office/word/2015/wordml/symex" xmlns:wpg="http://schemas.microsoft.com/office/word/2010/wordprocessingGroup" xmlns:wpi="http://schemas.microsoft.com/office/word/2010/wordprocessingInk" xmlns:wne="http://schemas.microsoft.com/office/word/2006/wordml" xmlns:wps="http://schemas.microsoft.com/office/word/2010/wordprocessingShape" mc:Ignorable="w14 w15 w16se w16cid w16 w16cex w16sdtdh w16du wp14">
   <w:abstractNum w:abstractNumId="0" w15:restartNumberingAfterBreak="0">
+    <w:nsid w:val="04E754BD"/>
+    <w:multiLevelType w:val="multilevel"/>
+    <w:tmpl w:val="2E5861CC"/>
+    <w:lvl w:ilvl="0">
+      <w:start w:val="1"/>
+      <w:numFmt w:val="bullet"/>
+      <w:lvlText w:val=""/>
+      <w:lvlJc w:val="left"/>
+      <w:pPr>
+        <w:tabs>
+          <w:tab w:val="num" w:pos="720"/>
+        </w:tabs>
+        <w:ind w:left="720" w:hanging="360"/>
+      </w:pPr>
+      <w:rPr>
+        <w:rFonts w:ascii="Symbol" w:hAnsi="Symbol" w:hint="default"/>
+        <w:sz w:val="20"/>
+      </w:rPr>
+    </w:lvl>
+    <w:lvl w:ilvl="1" w:tentative="1">
+      <w:start w:val="1"/>
+      <w:numFmt w:val="bullet"/>
+      <w:lvlText w:val="o"/>
+      <w:lvlJc w:val="left"/>
+      <w:pPr>
+        <w:tabs>
+          <w:tab w:val="num" w:pos="1440"/>
+        </w:tabs>
+        <w:ind w:left="1440" w:hanging="360"/>
+      </w:pPr>
+      <w:rPr>
+        <w:rFonts w:ascii="Courier New" w:hAnsi="Courier New" w:hint="default"/>
+        <w:sz w:val="20"/>
+      </w:rPr>
+    </w:lvl>
+    <w:lvl w:ilvl="2" w:tentative="1">
+      <w:start w:val="1"/>
+      <w:numFmt w:val="bullet"/>
+      <w:lvlText w:val=""/>
+      <w:lvlJc w:val="left"/>
+      <w:pPr>
+        <w:tabs>
+          <w:tab w:val="num" w:pos="2160"/>
+        </w:tabs>
+        <w:ind w:left="2160" w:hanging="360"/>
+      </w:pPr>
+      <w:rPr>
+        <w:rFonts w:ascii="Wingdings" w:hAnsi="Wingdings" w:hint="default"/>
+        <w:sz w:val="20"/>
+      </w:rPr>
+    </w:lvl>
+    <w:lvl w:ilvl="3" w:tentative="1">
+      <w:start w:val="1"/>
+      <w:numFmt w:val="bullet"/>
+      <w:lvlText w:val=""/>
+      <w:lvlJc w:val="left"/>
+      <w:pPr>
+        <w:tabs>
+          <w:tab w:val="num" w:pos="2880"/>
+        </w:tabs>
+        <w:ind w:left="2880" w:hanging="360"/>
+      </w:pPr>
+      <w:rPr>
+        <w:rFonts w:ascii="Wingdings" w:hAnsi="Wingdings" w:hint="default"/>
+        <w:sz w:val="20"/>
+      </w:rPr>
+    </w:lvl>
+    <w:lvl w:ilvl="4" w:tentative="1">
+      <w:start w:val="1"/>
+      <w:numFmt w:val="bullet"/>
+      <w:lvlText w:val=""/>
+      <w:lvlJc w:val="left"/>
+      <w:pPr>
+        <w:tabs>
+          <w:tab w:val="num" w:pos="3600"/>
+        </w:tabs>
+        <w:ind w:left="3600" w:hanging="360"/>
+      </w:pPr>
+      <w:rPr>
+        <w:rFonts w:ascii="Wingdings" w:hAnsi="Wingdings" w:hint="default"/>
+        <w:sz w:val="20"/>
+      </w:rPr>
+    </w:lvl>
+    <w:lvl w:ilvl="5" w:tentative="1">
+      <w:start w:val="1"/>
+      <w:numFmt w:val="bullet"/>
+      <w:lvlText w:val=""/>
+      <w:lvlJc w:val="left"/>
+      <w:pPr>
+        <w:tabs>
+          <w:tab w:val="num" w:pos="4320"/>
+        </w:tabs>
+        <w:ind w:left="4320" w:hanging="360"/>
+      </w:pPr>
+      <w:rPr>
+        <w:rFonts w:ascii="Wingdings" w:hAnsi="Wingdings" w:hint="default"/>
+        <w:sz w:val="20"/>
+      </w:rPr>
+    </w:lvl>
+    <w:lvl w:ilvl="6" w:tentative="1">
+      <w:start w:val="1"/>
+      <w:numFmt w:val="bullet"/>
+      <w:lvlText w:val=""/>
+      <w:lvlJc w:val="left"/>
+      <w:pPr>
+        <w:tabs>
+          <w:tab w:val="num" w:pos="5040"/>
+        </w:tabs>
+        <w:ind w:left="5040" w:hanging="360"/>
+      </w:pPr>
+      <w:rPr>
+        <w:rFonts w:ascii="Wingdings" w:hAnsi="Wingdings" w:hint="default"/>
+        <w:sz w:val="20"/>
+      </w:rPr>
+    </w:lvl>
+    <w:lvl w:ilvl="7" w:tentative="1">
+      <w:start w:val="1"/>
+      <w:numFmt w:val="bullet"/>
+      <w:lvlText w:val=""/>
+      <w:lvlJc w:val="left"/>
+      <w:pPr>
+        <w:tabs>
+          <w:tab w:val="num" w:pos="5760"/>
+        </w:tabs>
+        <w:ind w:left="5760" w:hanging="360"/>
+      </w:pPr>
+      <w:rPr>
+        <w:rFonts w:ascii="Wingdings" w:hAnsi="Wingdings" w:hint="default"/>
+        <w:sz w:val="20"/>
+      </w:rPr>
+    </w:lvl>
+    <w:lvl w:ilvl="8" w:tentative="1">
+      <w:start w:val="1"/>
+      <w:numFmt w:val="bullet"/>
+      <w:lvlText w:val=""/>
+      <w:lvlJc w:val="left"/>
+      <w:pPr>
+        <w:tabs>
+          <w:tab w:val="num" w:pos="6480"/>
+        </w:tabs>
+        <w:ind w:left="6480" w:hanging="360"/>
+      </w:pPr>
+      <w:rPr>
+        <w:rFonts w:ascii="Wingdings" w:hAnsi="Wingdings" w:hint="default"/>
+        <w:sz w:val="20"/>
+      </w:rPr>
+    </w:lvl>
+  </w:abstractNum>
+  <w:abstractNum w:abstractNumId="1" w15:restartNumberingAfterBreak="0">
+    <w:nsid w:val="0BE032CD"/>
+    <w:multiLevelType w:val="multilevel"/>
+    <w:tmpl w:val="1DDAB8FA"/>
+    <w:lvl w:ilvl="0">
+      <w:start w:val="1"/>
+      <w:numFmt w:val="bullet"/>
+      <w:lvlText w:val=""/>
+      <w:lvlJc w:val="left"/>
+      <w:pPr>
+        <w:tabs>
+          <w:tab w:val="num" w:pos="720"/>
+        </w:tabs>
+        <w:ind w:left="720" w:hanging="360"/>
+      </w:pPr>
+      <w:rPr>
+        <w:rFonts w:ascii="Symbol" w:hAnsi="Symbol" w:hint="default"/>
+        <w:sz w:val="20"/>
+      </w:rPr>
+    </w:lvl>
+    <w:lvl w:ilvl="1" w:tentative="1">
+      <w:start w:val="1"/>
+      <w:numFmt w:val="bullet"/>
+      <w:lvlText w:val="o"/>
+      <w:lvlJc w:val="left"/>
+      <w:pPr>
+        <w:tabs>
+          <w:tab w:val="num" w:pos="1440"/>
+        </w:tabs>
+        <w:ind w:left="1440" w:hanging="360"/>
+      </w:pPr>
+      <w:rPr>
+        <w:rFonts w:ascii="Courier New" w:hAnsi="Courier New" w:hint="default"/>
+        <w:sz w:val="20"/>
+      </w:rPr>
+    </w:lvl>
+    <w:lvl w:ilvl="2" w:tentative="1">
+      <w:start w:val="1"/>
+      <w:numFmt w:val="bullet"/>
+      <w:lvlText w:val=""/>
+      <w:lvlJc w:val="left"/>
+      <w:pPr>
+        <w:tabs>
+          <w:tab w:val="num" w:pos="2160"/>
+        </w:tabs>
+        <w:ind w:left="2160" w:hanging="360"/>
+      </w:pPr>
+      <w:rPr>
+        <w:rFonts w:ascii="Wingdings" w:hAnsi="Wingdings" w:hint="default"/>
+        <w:sz w:val="20"/>
+      </w:rPr>
+    </w:lvl>
+    <w:lvl w:ilvl="3" w:tentative="1">
+      <w:start w:val="1"/>
+      <w:numFmt w:val="bullet"/>
+      <w:lvlText w:val=""/>
+      <w:lvlJc w:val="left"/>
+      <w:pPr>
+        <w:tabs>
+          <w:tab w:val="num" w:pos="2880"/>
+        </w:tabs>
+        <w:ind w:left="2880" w:hanging="360"/>
+      </w:pPr>
+      <w:rPr>
+        <w:rFonts w:ascii="Wingdings" w:hAnsi="Wingdings" w:hint="default"/>
+        <w:sz w:val="20"/>
+      </w:rPr>
+    </w:lvl>
+    <w:lvl w:ilvl="4" w:tentative="1">
+      <w:start w:val="1"/>
+      <w:numFmt w:val="bullet"/>
+      <w:lvlText w:val=""/>
+      <w:lvlJc w:val="left"/>
+      <w:pPr>
+        <w:tabs>
+          <w:tab w:val="num" w:pos="3600"/>
+        </w:tabs>
+        <w:ind w:left="3600" w:hanging="360"/>
+      </w:pPr>
+      <w:rPr>
+        <w:rFonts w:ascii="Wingdings" w:hAnsi="Wingdings" w:hint="default"/>
+        <w:sz w:val="20"/>
+      </w:rPr>
+    </w:lvl>
+    <w:lvl w:ilvl="5" w:tentative="1">
+      <w:start w:val="1"/>
+      <w:numFmt w:val="bullet"/>
+      <w:lvlText w:val=""/>
+      <w:lvlJc w:val="left"/>
+      <w:pPr>
+        <w:tabs>
+          <w:tab w:val="num" w:pos="4320"/>
+        </w:tabs>
+        <w:ind w:left="4320" w:hanging="360"/>
+      </w:pPr>
+      <w:rPr>
+        <w:rFonts w:ascii="Wingdings" w:hAnsi="Wingdings" w:hint="default"/>
+        <w:sz w:val="20"/>
+      </w:rPr>
+    </w:lvl>
+    <w:lvl w:ilvl="6" w:tentative="1">
+      <w:start w:val="1"/>
+      <w:numFmt w:val="bullet"/>
+      <w:lvlText w:val=""/>
+      <w:lvlJc w:val="left"/>
+      <w:pPr>
+        <w:tabs>
+          <w:tab w:val="num" w:pos="5040"/>
+        </w:tabs>
+        <w:ind w:left="5040" w:hanging="360"/>
+      </w:pPr>
+      <w:rPr>
+        <w:rFonts w:ascii="Wingdings" w:hAnsi="Wingdings" w:hint="default"/>
+        <w:sz w:val="20"/>
+      </w:rPr>
+    </w:lvl>
+    <w:lvl w:ilvl="7" w:tentative="1">
+      <w:start w:val="1"/>
+      <w:numFmt w:val="bullet"/>
+      <w:lvlText w:val=""/>
+      <w:lvlJc w:val="left"/>
+      <w:pPr>
+        <w:tabs>
+          <w:tab w:val="num" w:pos="5760"/>
+        </w:tabs>
+        <w:ind w:left="5760" w:hanging="360"/>
+      </w:pPr>
+      <w:rPr>
+        <w:rFonts w:ascii="Wingdings" w:hAnsi="Wingdings" w:hint="default"/>
+        <w:sz w:val="20"/>
+      </w:rPr>
+    </w:lvl>
+    <w:lvl w:ilvl="8" w:tentative="1">
+      <w:start w:val="1"/>
+      <w:numFmt w:val="bullet"/>
+      <w:lvlText w:val=""/>
+      <w:lvlJc w:val="left"/>
+      <w:pPr>
+        <w:tabs>
+          <w:tab w:val="num" w:pos="6480"/>
+        </w:tabs>
+        <w:ind w:left="6480" w:hanging="360"/>
+      </w:pPr>
+      <w:rPr>
+        <w:rFonts w:ascii="Wingdings" w:hAnsi="Wingdings" w:hint="default"/>
+        <w:sz w:val="20"/>
+      </w:rPr>
+    </w:lvl>
+  </w:abstractNum>
+  <w:abstractNum w:abstractNumId="2" w15:restartNumberingAfterBreak="0">
     <w:nsid w:val="0DCA2FDC"/>
     <w:multiLevelType w:val="multilevel"/>
     <w:tmpl w:val="872E7986"/>
@@ -8379,7 +9805,3729 @@
       </w:rPr>
     </w:lvl>
   </w:abstractNum>
+  <w:abstractNum w:abstractNumId="3" w15:restartNumberingAfterBreak="0">
+    <w:nsid w:val="0EC6012A"/>
+    <w:multiLevelType w:val="multilevel"/>
+    <w:tmpl w:val="B22A9D8E"/>
+    <w:lvl w:ilvl="0">
+      <w:start w:val="1"/>
+      <w:numFmt w:val="decimal"/>
+      <w:lvlText w:val="%1."/>
+      <w:lvlJc w:val="left"/>
+      <w:pPr>
+        <w:tabs>
+          <w:tab w:val="num" w:pos="720"/>
+        </w:tabs>
+        <w:ind w:left="720" w:hanging="360"/>
+      </w:pPr>
+    </w:lvl>
+    <w:lvl w:ilvl="1" w:tentative="1">
+      <w:start w:val="1"/>
+      <w:numFmt w:val="decimal"/>
+      <w:lvlText w:val="%2."/>
+      <w:lvlJc w:val="left"/>
+      <w:pPr>
+        <w:tabs>
+          <w:tab w:val="num" w:pos="1440"/>
+        </w:tabs>
+        <w:ind w:left="1440" w:hanging="360"/>
+      </w:pPr>
+    </w:lvl>
+    <w:lvl w:ilvl="2" w:tentative="1">
+      <w:start w:val="1"/>
+      <w:numFmt w:val="decimal"/>
+      <w:lvlText w:val="%3."/>
+      <w:lvlJc w:val="left"/>
+      <w:pPr>
+        <w:tabs>
+          <w:tab w:val="num" w:pos="2160"/>
+        </w:tabs>
+        <w:ind w:left="2160" w:hanging="360"/>
+      </w:pPr>
+    </w:lvl>
+    <w:lvl w:ilvl="3" w:tentative="1">
+      <w:start w:val="1"/>
+      <w:numFmt w:val="decimal"/>
+      <w:lvlText w:val="%4."/>
+      <w:lvlJc w:val="left"/>
+      <w:pPr>
+        <w:tabs>
+          <w:tab w:val="num" w:pos="2880"/>
+        </w:tabs>
+        <w:ind w:left="2880" w:hanging="360"/>
+      </w:pPr>
+    </w:lvl>
+    <w:lvl w:ilvl="4" w:tentative="1">
+      <w:start w:val="1"/>
+      <w:numFmt w:val="decimal"/>
+      <w:lvlText w:val="%5."/>
+      <w:lvlJc w:val="left"/>
+      <w:pPr>
+        <w:tabs>
+          <w:tab w:val="num" w:pos="3600"/>
+        </w:tabs>
+        <w:ind w:left="3600" w:hanging="360"/>
+      </w:pPr>
+    </w:lvl>
+    <w:lvl w:ilvl="5" w:tentative="1">
+      <w:start w:val="1"/>
+      <w:numFmt w:val="decimal"/>
+      <w:lvlText w:val="%6."/>
+      <w:lvlJc w:val="left"/>
+      <w:pPr>
+        <w:tabs>
+          <w:tab w:val="num" w:pos="4320"/>
+        </w:tabs>
+        <w:ind w:left="4320" w:hanging="360"/>
+      </w:pPr>
+    </w:lvl>
+    <w:lvl w:ilvl="6" w:tentative="1">
+      <w:start w:val="1"/>
+      <w:numFmt w:val="decimal"/>
+      <w:lvlText w:val="%7."/>
+      <w:lvlJc w:val="left"/>
+      <w:pPr>
+        <w:tabs>
+          <w:tab w:val="num" w:pos="5040"/>
+        </w:tabs>
+        <w:ind w:left="5040" w:hanging="360"/>
+      </w:pPr>
+    </w:lvl>
+    <w:lvl w:ilvl="7" w:tentative="1">
+      <w:start w:val="1"/>
+      <w:numFmt w:val="decimal"/>
+      <w:lvlText w:val="%8."/>
+      <w:lvlJc w:val="left"/>
+      <w:pPr>
+        <w:tabs>
+          <w:tab w:val="num" w:pos="5760"/>
+        </w:tabs>
+        <w:ind w:left="5760" w:hanging="360"/>
+      </w:pPr>
+    </w:lvl>
+    <w:lvl w:ilvl="8" w:tentative="1">
+      <w:start w:val="1"/>
+      <w:numFmt w:val="decimal"/>
+      <w:lvlText w:val="%9."/>
+      <w:lvlJc w:val="left"/>
+      <w:pPr>
+        <w:tabs>
+          <w:tab w:val="num" w:pos="6480"/>
+        </w:tabs>
+        <w:ind w:left="6480" w:hanging="360"/>
+      </w:pPr>
+    </w:lvl>
+  </w:abstractNum>
+  <w:abstractNum w:abstractNumId="4" w15:restartNumberingAfterBreak="0">
+    <w:nsid w:val="10E714A0"/>
+    <w:multiLevelType w:val="multilevel"/>
+    <w:tmpl w:val="C4F6C03A"/>
+    <w:lvl w:ilvl="0">
+      <w:start w:val="3"/>
+      <w:numFmt w:val="decimal"/>
+      <w:lvlText w:val="%1."/>
+      <w:lvlJc w:val="left"/>
+      <w:pPr>
+        <w:tabs>
+          <w:tab w:val="num" w:pos="720"/>
+        </w:tabs>
+        <w:ind w:left="720" w:hanging="360"/>
+      </w:pPr>
+    </w:lvl>
+    <w:lvl w:ilvl="1" w:tentative="1">
+      <w:start w:val="1"/>
+      <w:numFmt w:val="decimal"/>
+      <w:lvlText w:val="%2."/>
+      <w:lvlJc w:val="left"/>
+      <w:pPr>
+        <w:tabs>
+          <w:tab w:val="num" w:pos="1440"/>
+        </w:tabs>
+        <w:ind w:left="1440" w:hanging="360"/>
+      </w:pPr>
+    </w:lvl>
+    <w:lvl w:ilvl="2" w:tentative="1">
+      <w:start w:val="1"/>
+      <w:numFmt w:val="decimal"/>
+      <w:lvlText w:val="%3."/>
+      <w:lvlJc w:val="left"/>
+      <w:pPr>
+        <w:tabs>
+          <w:tab w:val="num" w:pos="2160"/>
+        </w:tabs>
+        <w:ind w:left="2160" w:hanging="360"/>
+      </w:pPr>
+    </w:lvl>
+    <w:lvl w:ilvl="3" w:tentative="1">
+      <w:start w:val="1"/>
+      <w:numFmt w:val="decimal"/>
+      <w:lvlText w:val="%4."/>
+      <w:lvlJc w:val="left"/>
+      <w:pPr>
+        <w:tabs>
+          <w:tab w:val="num" w:pos="2880"/>
+        </w:tabs>
+        <w:ind w:left="2880" w:hanging="360"/>
+      </w:pPr>
+    </w:lvl>
+    <w:lvl w:ilvl="4" w:tentative="1">
+      <w:start w:val="1"/>
+      <w:numFmt w:val="decimal"/>
+      <w:lvlText w:val="%5."/>
+      <w:lvlJc w:val="left"/>
+      <w:pPr>
+        <w:tabs>
+          <w:tab w:val="num" w:pos="3600"/>
+        </w:tabs>
+        <w:ind w:left="3600" w:hanging="360"/>
+      </w:pPr>
+    </w:lvl>
+    <w:lvl w:ilvl="5" w:tentative="1">
+      <w:start w:val="1"/>
+      <w:numFmt w:val="decimal"/>
+      <w:lvlText w:val="%6."/>
+      <w:lvlJc w:val="left"/>
+      <w:pPr>
+        <w:tabs>
+          <w:tab w:val="num" w:pos="4320"/>
+        </w:tabs>
+        <w:ind w:left="4320" w:hanging="360"/>
+      </w:pPr>
+    </w:lvl>
+    <w:lvl w:ilvl="6" w:tentative="1">
+      <w:start w:val="1"/>
+      <w:numFmt w:val="decimal"/>
+      <w:lvlText w:val="%7."/>
+      <w:lvlJc w:val="left"/>
+      <w:pPr>
+        <w:tabs>
+          <w:tab w:val="num" w:pos="5040"/>
+        </w:tabs>
+        <w:ind w:left="5040" w:hanging="360"/>
+      </w:pPr>
+    </w:lvl>
+    <w:lvl w:ilvl="7" w:tentative="1">
+      <w:start w:val="1"/>
+      <w:numFmt w:val="decimal"/>
+      <w:lvlText w:val="%8."/>
+      <w:lvlJc w:val="left"/>
+      <w:pPr>
+        <w:tabs>
+          <w:tab w:val="num" w:pos="5760"/>
+        </w:tabs>
+        <w:ind w:left="5760" w:hanging="360"/>
+      </w:pPr>
+    </w:lvl>
+    <w:lvl w:ilvl="8" w:tentative="1">
+      <w:start w:val="1"/>
+      <w:numFmt w:val="decimal"/>
+      <w:lvlText w:val="%9."/>
+      <w:lvlJc w:val="left"/>
+      <w:pPr>
+        <w:tabs>
+          <w:tab w:val="num" w:pos="6480"/>
+        </w:tabs>
+        <w:ind w:left="6480" w:hanging="360"/>
+      </w:pPr>
+    </w:lvl>
+  </w:abstractNum>
+  <w:abstractNum w:abstractNumId="5" w15:restartNumberingAfterBreak="0">
+    <w:nsid w:val="113A0BC7"/>
+    <w:multiLevelType w:val="multilevel"/>
+    <w:tmpl w:val="F69ECE56"/>
+    <w:lvl w:ilvl="0">
+      <w:start w:val="1"/>
+      <w:numFmt w:val="bullet"/>
+      <w:lvlText w:val=""/>
+      <w:lvlJc w:val="left"/>
+      <w:pPr>
+        <w:tabs>
+          <w:tab w:val="num" w:pos="720"/>
+        </w:tabs>
+        <w:ind w:left="720" w:hanging="360"/>
+      </w:pPr>
+      <w:rPr>
+        <w:rFonts w:ascii="Symbol" w:hAnsi="Symbol" w:hint="default"/>
+        <w:sz w:val="20"/>
+      </w:rPr>
+    </w:lvl>
+    <w:lvl w:ilvl="1" w:tentative="1">
+      <w:start w:val="1"/>
+      <w:numFmt w:val="bullet"/>
+      <w:lvlText w:val="o"/>
+      <w:lvlJc w:val="left"/>
+      <w:pPr>
+        <w:tabs>
+          <w:tab w:val="num" w:pos="1440"/>
+        </w:tabs>
+        <w:ind w:left="1440" w:hanging="360"/>
+      </w:pPr>
+      <w:rPr>
+        <w:rFonts w:ascii="Courier New" w:hAnsi="Courier New" w:hint="default"/>
+        <w:sz w:val="20"/>
+      </w:rPr>
+    </w:lvl>
+    <w:lvl w:ilvl="2" w:tentative="1">
+      <w:start w:val="1"/>
+      <w:numFmt w:val="bullet"/>
+      <w:lvlText w:val=""/>
+      <w:lvlJc w:val="left"/>
+      <w:pPr>
+        <w:tabs>
+          <w:tab w:val="num" w:pos="2160"/>
+        </w:tabs>
+        <w:ind w:left="2160" w:hanging="360"/>
+      </w:pPr>
+      <w:rPr>
+        <w:rFonts w:ascii="Wingdings" w:hAnsi="Wingdings" w:hint="default"/>
+        <w:sz w:val="20"/>
+      </w:rPr>
+    </w:lvl>
+    <w:lvl w:ilvl="3" w:tentative="1">
+      <w:start w:val="1"/>
+      <w:numFmt w:val="bullet"/>
+      <w:lvlText w:val=""/>
+      <w:lvlJc w:val="left"/>
+      <w:pPr>
+        <w:tabs>
+          <w:tab w:val="num" w:pos="2880"/>
+        </w:tabs>
+        <w:ind w:left="2880" w:hanging="360"/>
+      </w:pPr>
+      <w:rPr>
+        <w:rFonts w:ascii="Wingdings" w:hAnsi="Wingdings" w:hint="default"/>
+        <w:sz w:val="20"/>
+      </w:rPr>
+    </w:lvl>
+    <w:lvl w:ilvl="4" w:tentative="1">
+      <w:start w:val="1"/>
+      <w:numFmt w:val="bullet"/>
+      <w:lvlText w:val=""/>
+      <w:lvlJc w:val="left"/>
+      <w:pPr>
+        <w:tabs>
+          <w:tab w:val="num" w:pos="3600"/>
+        </w:tabs>
+        <w:ind w:left="3600" w:hanging="360"/>
+      </w:pPr>
+      <w:rPr>
+        <w:rFonts w:ascii="Wingdings" w:hAnsi="Wingdings" w:hint="default"/>
+        <w:sz w:val="20"/>
+      </w:rPr>
+    </w:lvl>
+    <w:lvl w:ilvl="5" w:tentative="1">
+      <w:start w:val="1"/>
+      <w:numFmt w:val="bullet"/>
+      <w:lvlText w:val=""/>
+      <w:lvlJc w:val="left"/>
+      <w:pPr>
+        <w:tabs>
+          <w:tab w:val="num" w:pos="4320"/>
+        </w:tabs>
+        <w:ind w:left="4320" w:hanging="360"/>
+      </w:pPr>
+      <w:rPr>
+        <w:rFonts w:ascii="Wingdings" w:hAnsi="Wingdings" w:hint="default"/>
+        <w:sz w:val="20"/>
+      </w:rPr>
+    </w:lvl>
+    <w:lvl w:ilvl="6" w:tentative="1">
+      <w:start w:val="1"/>
+      <w:numFmt w:val="bullet"/>
+      <w:lvlText w:val=""/>
+      <w:lvlJc w:val="left"/>
+      <w:pPr>
+        <w:tabs>
+          <w:tab w:val="num" w:pos="5040"/>
+        </w:tabs>
+        <w:ind w:left="5040" w:hanging="360"/>
+      </w:pPr>
+      <w:rPr>
+        <w:rFonts w:ascii="Wingdings" w:hAnsi="Wingdings" w:hint="default"/>
+        <w:sz w:val="20"/>
+      </w:rPr>
+    </w:lvl>
+    <w:lvl w:ilvl="7" w:tentative="1">
+      <w:start w:val="1"/>
+      <w:numFmt w:val="bullet"/>
+      <w:lvlText w:val=""/>
+      <w:lvlJc w:val="left"/>
+      <w:pPr>
+        <w:tabs>
+          <w:tab w:val="num" w:pos="5760"/>
+        </w:tabs>
+        <w:ind w:left="5760" w:hanging="360"/>
+      </w:pPr>
+      <w:rPr>
+        <w:rFonts w:ascii="Wingdings" w:hAnsi="Wingdings" w:hint="default"/>
+        <w:sz w:val="20"/>
+      </w:rPr>
+    </w:lvl>
+    <w:lvl w:ilvl="8" w:tentative="1">
+      <w:start w:val="1"/>
+      <w:numFmt w:val="bullet"/>
+      <w:lvlText w:val=""/>
+      <w:lvlJc w:val="left"/>
+      <w:pPr>
+        <w:tabs>
+          <w:tab w:val="num" w:pos="6480"/>
+        </w:tabs>
+        <w:ind w:left="6480" w:hanging="360"/>
+      </w:pPr>
+      <w:rPr>
+        <w:rFonts w:ascii="Wingdings" w:hAnsi="Wingdings" w:hint="default"/>
+        <w:sz w:val="20"/>
+      </w:rPr>
+    </w:lvl>
+  </w:abstractNum>
+  <w:abstractNum w:abstractNumId="6" w15:restartNumberingAfterBreak="0">
+    <w:nsid w:val="19D24CE2"/>
+    <w:multiLevelType w:val="multilevel"/>
+    <w:tmpl w:val="A268F0AA"/>
+    <w:lvl w:ilvl="0">
+      <w:start w:val="1"/>
+      <w:numFmt w:val="bullet"/>
+      <w:lvlText w:val=""/>
+      <w:lvlJc w:val="left"/>
+      <w:pPr>
+        <w:tabs>
+          <w:tab w:val="num" w:pos="720"/>
+        </w:tabs>
+        <w:ind w:left="720" w:hanging="360"/>
+      </w:pPr>
+      <w:rPr>
+        <w:rFonts w:ascii="Symbol" w:hAnsi="Symbol" w:hint="default"/>
+        <w:sz w:val="20"/>
+      </w:rPr>
+    </w:lvl>
+    <w:lvl w:ilvl="1" w:tentative="1">
+      <w:start w:val="1"/>
+      <w:numFmt w:val="bullet"/>
+      <w:lvlText w:val="o"/>
+      <w:lvlJc w:val="left"/>
+      <w:pPr>
+        <w:tabs>
+          <w:tab w:val="num" w:pos="1440"/>
+        </w:tabs>
+        <w:ind w:left="1440" w:hanging="360"/>
+      </w:pPr>
+      <w:rPr>
+        <w:rFonts w:ascii="Courier New" w:hAnsi="Courier New" w:hint="default"/>
+        <w:sz w:val="20"/>
+      </w:rPr>
+    </w:lvl>
+    <w:lvl w:ilvl="2" w:tentative="1">
+      <w:start w:val="1"/>
+      <w:numFmt w:val="bullet"/>
+      <w:lvlText w:val=""/>
+      <w:lvlJc w:val="left"/>
+      <w:pPr>
+        <w:tabs>
+          <w:tab w:val="num" w:pos="2160"/>
+        </w:tabs>
+        <w:ind w:left="2160" w:hanging="360"/>
+      </w:pPr>
+      <w:rPr>
+        <w:rFonts w:ascii="Wingdings" w:hAnsi="Wingdings" w:hint="default"/>
+        <w:sz w:val="20"/>
+      </w:rPr>
+    </w:lvl>
+    <w:lvl w:ilvl="3" w:tentative="1">
+      <w:start w:val="1"/>
+      <w:numFmt w:val="bullet"/>
+      <w:lvlText w:val=""/>
+      <w:lvlJc w:val="left"/>
+      <w:pPr>
+        <w:tabs>
+          <w:tab w:val="num" w:pos="2880"/>
+        </w:tabs>
+        <w:ind w:left="2880" w:hanging="360"/>
+      </w:pPr>
+      <w:rPr>
+        <w:rFonts w:ascii="Wingdings" w:hAnsi="Wingdings" w:hint="default"/>
+        <w:sz w:val="20"/>
+      </w:rPr>
+    </w:lvl>
+    <w:lvl w:ilvl="4" w:tentative="1">
+      <w:start w:val="1"/>
+      <w:numFmt w:val="bullet"/>
+      <w:lvlText w:val=""/>
+      <w:lvlJc w:val="left"/>
+      <w:pPr>
+        <w:tabs>
+          <w:tab w:val="num" w:pos="3600"/>
+        </w:tabs>
+        <w:ind w:left="3600" w:hanging="360"/>
+      </w:pPr>
+      <w:rPr>
+        <w:rFonts w:ascii="Wingdings" w:hAnsi="Wingdings" w:hint="default"/>
+        <w:sz w:val="20"/>
+      </w:rPr>
+    </w:lvl>
+    <w:lvl w:ilvl="5" w:tentative="1">
+      <w:start w:val="1"/>
+      <w:numFmt w:val="bullet"/>
+      <w:lvlText w:val=""/>
+      <w:lvlJc w:val="left"/>
+      <w:pPr>
+        <w:tabs>
+          <w:tab w:val="num" w:pos="4320"/>
+        </w:tabs>
+        <w:ind w:left="4320" w:hanging="360"/>
+      </w:pPr>
+      <w:rPr>
+        <w:rFonts w:ascii="Wingdings" w:hAnsi="Wingdings" w:hint="default"/>
+        <w:sz w:val="20"/>
+      </w:rPr>
+    </w:lvl>
+    <w:lvl w:ilvl="6" w:tentative="1">
+      <w:start w:val="1"/>
+      <w:numFmt w:val="bullet"/>
+      <w:lvlText w:val=""/>
+      <w:lvlJc w:val="left"/>
+      <w:pPr>
+        <w:tabs>
+          <w:tab w:val="num" w:pos="5040"/>
+        </w:tabs>
+        <w:ind w:left="5040" w:hanging="360"/>
+      </w:pPr>
+      <w:rPr>
+        <w:rFonts w:ascii="Wingdings" w:hAnsi="Wingdings" w:hint="default"/>
+        <w:sz w:val="20"/>
+      </w:rPr>
+    </w:lvl>
+    <w:lvl w:ilvl="7" w:tentative="1">
+      <w:start w:val="1"/>
+      <w:numFmt w:val="bullet"/>
+      <w:lvlText w:val=""/>
+      <w:lvlJc w:val="left"/>
+      <w:pPr>
+        <w:tabs>
+          <w:tab w:val="num" w:pos="5760"/>
+        </w:tabs>
+        <w:ind w:left="5760" w:hanging="360"/>
+      </w:pPr>
+      <w:rPr>
+        <w:rFonts w:ascii="Wingdings" w:hAnsi="Wingdings" w:hint="default"/>
+        <w:sz w:val="20"/>
+      </w:rPr>
+    </w:lvl>
+    <w:lvl w:ilvl="8" w:tentative="1">
+      <w:start w:val="1"/>
+      <w:numFmt w:val="bullet"/>
+      <w:lvlText w:val=""/>
+      <w:lvlJc w:val="left"/>
+      <w:pPr>
+        <w:tabs>
+          <w:tab w:val="num" w:pos="6480"/>
+        </w:tabs>
+        <w:ind w:left="6480" w:hanging="360"/>
+      </w:pPr>
+      <w:rPr>
+        <w:rFonts w:ascii="Wingdings" w:hAnsi="Wingdings" w:hint="default"/>
+        <w:sz w:val="20"/>
+      </w:rPr>
+    </w:lvl>
+  </w:abstractNum>
+  <w:abstractNum w:abstractNumId="7" w15:restartNumberingAfterBreak="0">
+    <w:nsid w:val="1A7941F5"/>
+    <w:multiLevelType w:val="multilevel"/>
+    <w:tmpl w:val="0F80DD3C"/>
+    <w:lvl w:ilvl="0">
+      <w:start w:val="1"/>
+      <w:numFmt w:val="bullet"/>
+      <w:lvlText w:val=""/>
+      <w:lvlJc w:val="left"/>
+      <w:pPr>
+        <w:tabs>
+          <w:tab w:val="num" w:pos="720"/>
+        </w:tabs>
+        <w:ind w:left="720" w:hanging="360"/>
+      </w:pPr>
+      <w:rPr>
+        <w:rFonts w:ascii="Symbol" w:hAnsi="Symbol" w:hint="default"/>
+        <w:sz w:val="20"/>
+      </w:rPr>
+    </w:lvl>
+    <w:lvl w:ilvl="1" w:tentative="1">
+      <w:start w:val="1"/>
+      <w:numFmt w:val="bullet"/>
+      <w:lvlText w:val="o"/>
+      <w:lvlJc w:val="left"/>
+      <w:pPr>
+        <w:tabs>
+          <w:tab w:val="num" w:pos="1440"/>
+        </w:tabs>
+        <w:ind w:left="1440" w:hanging="360"/>
+      </w:pPr>
+      <w:rPr>
+        <w:rFonts w:ascii="Courier New" w:hAnsi="Courier New" w:hint="default"/>
+        <w:sz w:val="20"/>
+      </w:rPr>
+    </w:lvl>
+    <w:lvl w:ilvl="2" w:tentative="1">
+      <w:start w:val="1"/>
+      <w:numFmt w:val="bullet"/>
+      <w:lvlText w:val=""/>
+      <w:lvlJc w:val="left"/>
+      <w:pPr>
+        <w:tabs>
+          <w:tab w:val="num" w:pos="2160"/>
+        </w:tabs>
+        <w:ind w:left="2160" w:hanging="360"/>
+      </w:pPr>
+      <w:rPr>
+        <w:rFonts w:ascii="Wingdings" w:hAnsi="Wingdings" w:hint="default"/>
+        <w:sz w:val="20"/>
+      </w:rPr>
+    </w:lvl>
+    <w:lvl w:ilvl="3" w:tentative="1">
+      <w:start w:val="1"/>
+      <w:numFmt w:val="bullet"/>
+      <w:lvlText w:val=""/>
+      <w:lvlJc w:val="left"/>
+      <w:pPr>
+        <w:tabs>
+          <w:tab w:val="num" w:pos="2880"/>
+        </w:tabs>
+        <w:ind w:left="2880" w:hanging="360"/>
+      </w:pPr>
+      <w:rPr>
+        <w:rFonts w:ascii="Wingdings" w:hAnsi="Wingdings" w:hint="default"/>
+        <w:sz w:val="20"/>
+      </w:rPr>
+    </w:lvl>
+    <w:lvl w:ilvl="4" w:tentative="1">
+      <w:start w:val="1"/>
+      <w:numFmt w:val="bullet"/>
+      <w:lvlText w:val=""/>
+      <w:lvlJc w:val="left"/>
+      <w:pPr>
+        <w:tabs>
+          <w:tab w:val="num" w:pos="3600"/>
+        </w:tabs>
+        <w:ind w:left="3600" w:hanging="360"/>
+      </w:pPr>
+      <w:rPr>
+        <w:rFonts w:ascii="Wingdings" w:hAnsi="Wingdings" w:hint="default"/>
+        <w:sz w:val="20"/>
+      </w:rPr>
+    </w:lvl>
+    <w:lvl w:ilvl="5" w:tentative="1">
+      <w:start w:val="1"/>
+      <w:numFmt w:val="bullet"/>
+      <w:lvlText w:val=""/>
+      <w:lvlJc w:val="left"/>
+      <w:pPr>
+        <w:tabs>
+          <w:tab w:val="num" w:pos="4320"/>
+        </w:tabs>
+        <w:ind w:left="4320" w:hanging="360"/>
+      </w:pPr>
+      <w:rPr>
+        <w:rFonts w:ascii="Wingdings" w:hAnsi="Wingdings" w:hint="default"/>
+        <w:sz w:val="20"/>
+      </w:rPr>
+    </w:lvl>
+    <w:lvl w:ilvl="6" w:tentative="1">
+      <w:start w:val="1"/>
+      <w:numFmt w:val="bullet"/>
+      <w:lvlText w:val=""/>
+      <w:lvlJc w:val="left"/>
+      <w:pPr>
+        <w:tabs>
+          <w:tab w:val="num" w:pos="5040"/>
+        </w:tabs>
+        <w:ind w:left="5040" w:hanging="360"/>
+      </w:pPr>
+      <w:rPr>
+        <w:rFonts w:ascii="Wingdings" w:hAnsi="Wingdings" w:hint="default"/>
+        <w:sz w:val="20"/>
+      </w:rPr>
+    </w:lvl>
+    <w:lvl w:ilvl="7" w:tentative="1">
+      <w:start w:val="1"/>
+      <w:numFmt w:val="bullet"/>
+      <w:lvlText w:val=""/>
+      <w:lvlJc w:val="left"/>
+      <w:pPr>
+        <w:tabs>
+          <w:tab w:val="num" w:pos="5760"/>
+        </w:tabs>
+        <w:ind w:left="5760" w:hanging="360"/>
+      </w:pPr>
+      <w:rPr>
+        <w:rFonts w:ascii="Wingdings" w:hAnsi="Wingdings" w:hint="default"/>
+        <w:sz w:val="20"/>
+      </w:rPr>
+    </w:lvl>
+    <w:lvl w:ilvl="8" w:tentative="1">
+      <w:start w:val="1"/>
+      <w:numFmt w:val="bullet"/>
+      <w:lvlText w:val=""/>
+      <w:lvlJc w:val="left"/>
+      <w:pPr>
+        <w:tabs>
+          <w:tab w:val="num" w:pos="6480"/>
+        </w:tabs>
+        <w:ind w:left="6480" w:hanging="360"/>
+      </w:pPr>
+      <w:rPr>
+        <w:rFonts w:ascii="Wingdings" w:hAnsi="Wingdings" w:hint="default"/>
+        <w:sz w:val="20"/>
+      </w:rPr>
+    </w:lvl>
+  </w:abstractNum>
+  <w:abstractNum w:abstractNumId="8" w15:restartNumberingAfterBreak="0">
+    <w:nsid w:val="1F082FF3"/>
+    <w:multiLevelType w:val="multilevel"/>
+    <w:tmpl w:val="7248A116"/>
+    <w:lvl w:ilvl="0">
+      <w:start w:val="2"/>
+      <w:numFmt w:val="decimal"/>
+      <w:lvlText w:val="%1."/>
+      <w:lvlJc w:val="left"/>
+      <w:pPr>
+        <w:tabs>
+          <w:tab w:val="num" w:pos="720"/>
+        </w:tabs>
+        <w:ind w:left="720" w:hanging="360"/>
+      </w:pPr>
+    </w:lvl>
+    <w:lvl w:ilvl="1" w:tentative="1">
+      <w:start w:val="1"/>
+      <w:numFmt w:val="decimal"/>
+      <w:lvlText w:val="%2."/>
+      <w:lvlJc w:val="left"/>
+      <w:pPr>
+        <w:tabs>
+          <w:tab w:val="num" w:pos="1440"/>
+        </w:tabs>
+        <w:ind w:left="1440" w:hanging="360"/>
+      </w:pPr>
+    </w:lvl>
+    <w:lvl w:ilvl="2" w:tentative="1">
+      <w:start w:val="1"/>
+      <w:numFmt w:val="decimal"/>
+      <w:lvlText w:val="%3."/>
+      <w:lvlJc w:val="left"/>
+      <w:pPr>
+        <w:tabs>
+          <w:tab w:val="num" w:pos="2160"/>
+        </w:tabs>
+        <w:ind w:left="2160" w:hanging="360"/>
+      </w:pPr>
+    </w:lvl>
+    <w:lvl w:ilvl="3" w:tentative="1">
+      <w:start w:val="1"/>
+      <w:numFmt w:val="decimal"/>
+      <w:lvlText w:val="%4."/>
+      <w:lvlJc w:val="left"/>
+      <w:pPr>
+        <w:tabs>
+          <w:tab w:val="num" w:pos="2880"/>
+        </w:tabs>
+        <w:ind w:left="2880" w:hanging="360"/>
+      </w:pPr>
+    </w:lvl>
+    <w:lvl w:ilvl="4" w:tentative="1">
+      <w:start w:val="1"/>
+      <w:numFmt w:val="decimal"/>
+      <w:lvlText w:val="%5."/>
+      <w:lvlJc w:val="left"/>
+      <w:pPr>
+        <w:tabs>
+          <w:tab w:val="num" w:pos="3600"/>
+        </w:tabs>
+        <w:ind w:left="3600" w:hanging="360"/>
+      </w:pPr>
+    </w:lvl>
+    <w:lvl w:ilvl="5" w:tentative="1">
+      <w:start w:val="1"/>
+      <w:numFmt w:val="decimal"/>
+      <w:lvlText w:val="%6."/>
+      <w:lvlJc w:val="left"/>
+      <w:pPr>
+        <w:tabs>
+          <w:tab w:val="num" w:pos="4320"/>
+        </w:tabs>
+        <w:ind w:left="4320" w:hanging="360"/>
+      </w:pPr>
+    </w:lvl>
+    <w:lvl w:ilvl="6" w:tentative="1">
+      <w:start w:val="1"/>
+      <w:numFmt w:val="decimal"/>
+      <w:lvlText w:val="%7."/>
+      <w:lvlJc w:val="left"/>
+      <w:pPr>
+        <w:tabs>
+          <w:tab w:val="num" w:pos="5040"/>
+        </w:tabs>
+        <w:ind w:left="5040" w:hanging="360"/>
+      </w:pPr>
+    </w:lvl>
+    <w:lvl w:ilvl="7" w:tentative="1">
+      <w:start w:val="1"/>
+      <w:numFmt w:val="decimal"/>
+      <w:lvlText w:val="%8."/>
+      <w:lvlJc w:val="left"/>
+      <w:pPr>
+        <w:tabs>
+          <w:tab w:val="num" w:pos="5760"/>
+        </w:tabs>
+        <w:ind w:left="5760" w:hanging="360"/>
+      </w:pPr>
+    </w:lvl>
+    <w:lvl w:ilvl="8" w:tentative="1">
+      <w:start w:val="1"/>
+      <w:numFmt w:val="decimal"/>
+      <w:lvlText w:val="%9."/>
+      <w:lvlJc w:val="left"/>
+      <w:pPr>
+        <w:tabs>
+          <w:tab w:val="num" w:pos="6480"/>
+        </w:tabs>
+        <w:ind w:left="6480" w:hanging="360"/>
+      </w:pPr>
+    </w:lvl>
+  </w:abstractNum>
+  <w:abstractNum w:abstractNumId="9" w15:restartNumberingAfterBreak="0">
+    <w:nsid w:val="252B295C"/>
+    <w:multiLevelType w:val="multilevel"/>
+    <w:tmpl w:val="DD4C585C"/>
+    <w:lvl w:ilvl="0">
+      <w:start w:val="5"/>
+      <w:numFmt w:val="decimal"/>
+      <w:lvlText w:val="%1."/>
+      <w:lvlJc w:val="left"/>
+      <w:pPr>
+        <w:tabs>
+          <w:tab w:val="num" w:pos="720"/>
+        </w:tabs>
+        <w:ind w:left="720" w:hanging="360"/>
+      </w:pPr>
+    </w:lvl>
+    <w:lvl w:ilvl="1" w:tentative="1">
+      <w:start w:val="1"/>
+      <w:numFmt w:val="decimal"/>
+      <w:lvlText w:val="%2."/>
+      <w:lvlJc w:val="left"/>
+      <w:pPr>
+        <w:tabs>
+          <w:tab w:val="num" w:pos="1440"/>
+        </w:tabs>
+        <w:ind w:left="1440" w:hanging="360"/>
+      </w:pPr>
+    </w:lvl>
+    <w:lvl w:ilvl="2" w:tentative="1">
+      <w:start w:val="1"/>
+      <w:numFmt w:val="decimal"/>
+      <w:lvlText w:val="%3."/>
+      <w:lvlJc w:val="left"/>
+      <w:pPr>
+        <w:tabs>
+          <w:tab w:val="num" w:pos="2160"/>
+        </w:tabs>
+        <w:ind w:left="2160" w:hanging="360"/>
+      </w:pPr>
+    </w:lvl>
+    <w:lvl w:ilvl="3" w:tentative="1">
+      <w:start w:val="1"/>
+      <w:numFmt w:val="decimal"/>
+      <w:lvlText w:val="%4."/>
+      <w:lvlJc w:val="left"/>
+      <w:pPr>
+        <w:tabs>
+          <w:tab w:val="num" w:pos="2880"/>
+        </w:tabs>
+        <w:ind w:left="2880" w:hanging="360"/>
+      </w:pPr>
+    </w:lvl>
+    <w:lvl w:ilvl="4" w:tentative="1">
+      <w:start w:val="1"/>
+      <w:numFmt w:val="decimal"/>
+      <w:lvlText w:val="%5."/>
+      <w:lvlJc w:val="left"/>
+      <w:pPr>
+        <w:tabs>
+          <w:tab w:val="num" w:pos="3600"/>
+        </w:tabs>
+        <w:ind w:left="3600" w:hanging="360"/>
+      </w:pPr>
+    </w:lvl>
+    <w:lvl w:ilvl="5" w:tentative="1">
+      <w:start w:val="1"/>
+      <w:numFmt w:val="decimal"/>
+      <w:lvlText w:val="%6."/>
+      <w:lvlJc w:val="left"/>
+      <w:pPr>
+        <w:tabs>
+          <w:tab w:val="num" w:pos="4320"/>
+        </w:tabs>
+        <w:ind w:left="4320" w:hanging="360"/>
+      </w:pPr>
+    </w:lvl>
+    <w:lvl w:ilvl="6" w:tentative="1">
+      <w:start w:val="1"/>
+      <w:numFmt w:val="decimal"/>
+      <w:lvlText w:val="%7."/>
+      <w:lvlJc w:val="left"/>
+      <w:pPr>
+        <w:tabs>
+          <w:tab w:val="num" w:pos="5040"/>
+        </w:tabs>
+        <w:ind w:left="5040" w:hanging="360"/>
+      </w:pPr>
+    </w:lvl>
+    <w:lvl w:ilvl="7" w:tentative="1">
+      <w:start w:val="1"/>
+      <w:numFmt w:val="decimal"/>
+      <w:lvlText w:val="%8."/>
+      <w:lvlJc w:val="left"/>
+      <w:pPr>
+        <w:tabs>
+          <w:tab w:val="num" w:pos="5760"/>
+        </w:tabs>
+        <w:ind w:left="5760" w:hanging="360"/>
+      </w:pPr>
+    </w:lvl>
+    <w:lvl w:ilvl="8" w:tentative="1">
+      <w:start w:val="1"/>
+      <w:numFmt w:val="decimal"/>
+      <w:lvlText w:val="%9."/>
+      <w:lvlJc w:val="left"/>
+      <w:pPr>
+        <w:tabs>
+          <w:tab w:val="num" w:pos="6480"/>
+        </w:tabs>
+        <w:ind w:left="6480" w:hanging="360"/>
+      </w:pPr>
+    </w:lvl>
+  </w:abstractNum>
+  <w:abstractNum w:abstractNumId="10" w15:restartNumberingAfterBreak="0">
+    <w:nsid w:val="283B135F"/>
+    <w:multiLevelType w:val="multilevel"/>
+    <w:tmpl w:val="896688DA"/>
+    <w:lvl w:ilvl="0">
+      <w:start w:val="4"/>
+      <w:numFmt w:val="decimal"/>
+      <w:lvlText w:val="%1."/>
+      <w:lvlJc w:val="left"/>
+      <w:pPr>
+        <w:tabs>
+          <w:tab w:val="num" w:pos="720"/>
+        </w:tabs>
+        <w:ind w:left="720" w:hanging="360"/>
+      </w:pPr>
+    </w:lvl>
+    <w:lvl w:ilvl="1" w:tentative="1">
+      <w:start w:val="1"/>
+      <w:numFmt w:val="decimal"/>
+      <w:lvlText w:val="%2."/>
+      <w:lvlJc w:val="left"/>
+      <w:pPr>
+        <w:tabs>
+          <w:tab w:val="num" w:pos="1440"/>
+        </w:tabs>
+        <w:ind w:left="1440" w:hanging="360"/>
+      </w:pPr>
+    </w:lvl>
+    <w:lvl w:ilvl="2" w:tentative="1">
+      <w:start w:val="1"/>
+      <w:numFmt w:val="decimal"/>
+      <w:lvlText w:val="%3."/>
+      <w:lvlJc w:val="left"/>
+      <w:pPr>
+        <w:tabs>
+          <w:tab w:val="num" w:pos="2160"/>
+        </w:tabs>
+        <w:ind w:left="2160" w:hanging="360"/>
+      </w:pPr>
+    </w:lvl>
+    <w:lvl w:ilvl="3" w:tentative="1">
+      <w:start w:val="1"/>
+      <w:numFmt w:val="decimal"/>
+      <w:lvlText w:val="%4."/>
+      <w:lvlJc w:val="left"/>
+      <w:pPr>
+        <w:tabs>
+          <w:tab w:val="num" w:pos="2880"/>
+        </w:tabs>
+        <w:ind w:left="2880" w:hanging="360"/>
+      </w:pPr>
+    </w:lvl>
+    <w:lvl w:ilvl="4" w:tentative="1">
+      <w:start w:val="1"/>
+      <w:numFmt w:val="decimal"/>
+      <w:lvlText w:val="%5."/>
+      <w:lvlJc w:val="left"/>
+      <w:pPr>
+        <w:tabs>
+          <w:tab w:val="num" w:pos="3600"/>
+        </w:tabs>
+        <w:ind w:left="3600" w:hanging="360"/>
+      </w:pPr>
+    </w:lvl>
+    <w:lvl w:ilvl="5" w:tentative="1">
+      <w:start w:val="1"/>
+      <w:numFmt w:val="decimal"/>
+      <w:lvlText w:val="%6."/>
+      <w:lvlJc w:val="left"/>
+      <w:pPr>
+        <w:tabs>
+          <w:tab w:val="num" w:pos="4320"/>
+        </w:tabs>
+        <w:ind w:left="4320" w:hanging="360"/>
+      </w:pPr>
+    </w:lvl>
+    <w:lvl w:ilvl="6" w:tentative="1">
+      <w:start w:val="1"/>
+      <w:numFmt w:val="decimal"/>
+      <w:lvlText w:val="%7."/>
+      <w:lvlJc w:val="left"/>
+      <w:pPr>
+        <w:tabs>
+          <w:tab w:val="num" w:pos="5040"/>
+        </w:tabs>
+        <w:ind w:left="5040" w:hanging="360"/>
+      </w:pPr>
+    </w:lvl>
+    <w:lvl w:ilvl="7" w:tentative="1">
+      <w:start w:val="1"/>
+      <w:numFmt w:val="decimal"/>
+      <w:lvlText w:val="%8."/>
+      <w:lvlJc w:val="left"/>
+      <w:pPr>
+        <w:tabs>
+          <w:tab w:val="num" w:pos="5760"/>
+        </w:tabs>
+        <w:ind w:left="5760" w:hanging="360"/>
+      </w:pPr>
+    </w:lvl>
+    <w:lvl w:ilvl="8" w:tentative="1">
+      <w:start w:val="1"/>
+      <w:numFmt w:val="decimal"/>
+      <w:lvlText w:val="%9."/>
+      <w:lvlJc w:val="left"/>
+      <w:pPr>
+        <w:tabs>
+          <w:tab w:val="num" w:pos="6480"/>
+        </w:tabs>
+        <w:ind w:left="6480" w:hanging="360"/>
+      </w:pPr>
+    </w:lvl>
+  </w:abstractNum>
+  <w:abstractNum w:abstractNumId="11" w15:restartNumberingAfterBreak="0">
+    <w:nsid w:val="2E8139F1"/>
+    <w:multiLevelType w:val="multilevel"/>
+    <w:tmpl w:val="05AE48AC"/>
+    <w:lvl w:ilvl="0">
+      <w:start w:val="1"/>
+      <w:numFmt w:val="bullet"/>
+      <w:lvlText w:val=""/>
+      <w:lvlJc w:val="left"/>
+      <w:pPr>
+        <w:tabs>
+          <w:tab w:val="num" w:pos="720"/>
+        </w:tabs>
+        <w:ind w:left="720" w:hanging="360"/>
+      </w:pPr>
+      <w:rPr>
+        <w:rFonts w:ascii="Symbol" w:hAnsi="Symbol" w:hint="default"/>
+        <w:sz w:val="20"/>
+      </w:rPr>
+    </w:lvl>
+    <w:lvl w:ilvl="1" w:tentative="1">
+      <w:start w:val="1"/>
+      <w:numFmt w:val="bullet"/>
+      <w:lvlText w:val="o"/>
+      <w:lvlJc w:val="left"/>
+      <w:pPr>
+        <w:tabs>
+          <w:tab w:val="num" w:pos="1440"/>
+        </w:tabs>
+        <w:ind w:left="1440" w:hanging="360"/>
+      </w:pPr>
+      <w:rPr>
+        <w:rFonts w:ascii="Courier New" w:hAnsi="Courier New" w:hint="default"/>
+        <w:sz w:val="20"/>
+      </w:rPr>
+    </w:lvl>
+    <w:lvl w:ilvl="2" w:tentative="1">
+      <w:start w:val="1"/>
+      <w:numFmt w:val="bullet"/>
+      <w:lvlText w:val=""/>
+      <w:lvlJc w:val="left"/>
+      <w:pPr>
+        <w:tabs>
+          <w:tab w:val="num" w:pos="2160"/>
+        </w:tabs>
+        <w:ind w:left="2160" w:hanging="360"/>
+      </w:pPr>
+      <w:rPr>
+        <w:rFonts w:ascii="Wingdings" w:hAnsi="Wingdings" w:hint="default"/>
+        <w:sz w:val="20"/>
+      </w:rPr>
+    </w:lvl>
+    <w:lvl w:ilvl="3" w:tentative="1">
+      <w:start w:val="1"/>
+      <w:numFmt w:val="bullet"/>
+      <w:lvlText w:val=""/>
+      <w:lvlJc w:val="left"/>
+      <w:pPr>
+        <w:tabs>
+          <w:tab w:val="num" w:pos="2880"/>
+        </w:tabs>
+        <w:ind w:left="2880" w:hanging="360"/>
+      </w:pPr>
+      <w:rPr>
+        <w:rFonts w:ascii="Wingdings" w:hAnsi="Wingdings" w:hint="default"/>
+        <w:sz w:val="20"/>
+      </w:rPr>
+    </w:lvl>
+    <w:lvl w:ilvl="4" w:tentative="1">
+      <w:start w:val="1"/>
+      <w:numFmt w:val="bullet"/>
+      <w:lvlText w:val=""/>
+      <w:lvlJc w:val="left"/>
+      <w:pPr>
+        <w:tabs>
+          <w:tab w:val="num" w:pos="3600"/>
+        </w:tabs>
+        <w:ind w:left="3600" w:hanging="360"/>
+      </w:pPr>
+      <w:rPr>
+        <w:rFonts w:ascii="Wingdings" w:hAnsi="Wingdings" w:hint="default"/>
+        <w:sz w:val="20"/>
+      </w:rPr>
+    </w:lvl>
+    <w:lvl w:ilvl="5" w:tentative="1">
+      <w:start w:val="1"/>
+      <w:numFmt w:val="bullet"/>
+      <w:lvlText w:val=""/>
+      <w:lvlJc w:val="left"/>
+      <w:pPr>
+        <w:tabs>
+          <w:tab w:val="num" w:pos="4320"/>
+        </w:tabs>
+        <w:ind w:left="4320" w:hanging="360"/>
+      </w:pPr>
+      <w:rPr>
+        <w:rFonts w:ascii="Wingdings" w:hAnsi="Wingdings" w:hint="default"/>
+        <w:sz w:val="20"/>
+      </w:rPr>
+    </w:lvl>
+    <w:lvl w:ilvl="6" w:tentative="1">
+      <w:start w:val="1"/>
+      <w:numFmt w:val="bullet"/>
+      <w:lvlText w:val=""/>
+      <w:lvlJc w:val="left"/>
+      <w:pPr>
+        <w:tabs>
+          <w:tab w:val="num" w:pos="5040"/>
+        </w:tabs>
+        <w:ind w:left="5040" w:hanging="360"/>
+      </w:pPr>
+      <w:rPr>
+        <w:rFonts w:ascii="Wingdings" w:hAnsi="Wingdings" w:hint="default"/>
+        <w:sz w:val="20"/>
+      </w:rPr>
+    </w:lvl>
+    <w:lvl w:ilvl="7" w:tentative="1">
+      <w:start w:val="1"/>
+      <w:numFmt w:val="bullet"/>
+      <w:lvlText w:val=""/>
+      <w:lvlJc w:val="left"/>
+      <w:pPr>
+        <w:tabs>
+          <w:tab w:val="num" w:pos="5760"/>
+        </w:tabs>
+        <w:ind w:left="5760" w:hanging="360"/>
+      </w:pPr>
+      <w:rPr>
+        <w:rFonts w:ascii="Wingdings" w:hAnsi="Wingdings" w:hint="default"/>
+        <w:sz w:val="20"/>
+      </w:rPr>
+    </w:lvl>
+    <w:lvl w:ilvl="8" w:tentative="1">
+      <w:start w:val="1"/>
+      <w:numFmt w:val="bullet"/>
+      <w:lvlText w:val=""/>
+      <w:lvlJc w:val="left"/>
+      <w:pPr>
+        <w:tabs>
+          <w:tab w:val="num" w:pos="6480"/>
+        </w:tabs>
+        <w:ind w:left="6480" w:hanging="360"/>
+      </w:pPr>
+      <w:rPr>
+        <w:rFonts w:ascii="Wingdings" w:hAnsi="Wingdings" w:hint="default"/>
+        <w:sz w:val="20"/>
+      </w:rPr>
+    </w:lvl>
+  </w:abstractNum>
+  <w:abstractNum w:abstractNumId="12" w15:restartNumberingAfterBreak="0">
+    <w:nsid w:val="34281B2E"/>
+    <w:multiLevelType w:val="multilevel"/>
+    <w:tmpl w:val="E8BE4800"/>
+    <w:lvl w:ilvl="0">
+      <w:start w:val="1"/>
+      <w:numFmt w:val="bullet"/>
+      <w:lvlText w:val=""/>
+      <w:lvlJc w:val="left"/>
+      <w:pPr>
+        <w:tabs>
+          <w:tab w:val="num" w:pos="720"/>
+        </w:tabs>
+        <w:ind w:left="720" w:hanging="360"/>
+      </w:pPr>
+      <w:rPr>
+        <w:rFonts w:ascii="Symbol" w:hAnsi="Symbol" w:hint="default"/>
+        <w:sz w:val="20"/>
+      </w:rPr>
+    </w:lvl>
+    <w:lvl w:ilvl="1" w:tentative="1">
+      <w:start w:val="1"/>
+      <w:numFmt w:val="bullet"/>
+      <w:lvlText w:val="o"/>
+      <w:lvlJc w:val="left"/>
+      <w:pPr>
+        <w:tabs>
+          <w:tab w:val="num" w:pos="1440"/>
+        </w:tabs>
+        <w:ind w:left="1440" w:hanging="360"/>
+      </w:pPr>
+      <w:rPr>
+        <w:rFonts w:ascii="Courier New" w:hAnsi="Courier New" w:hint="default"/>
+        <w:sz w:val="20"/>
+      </w:rPr>
+    </w:lvl>
+    <w:lvl w:ilvl="2" w:tentative="1">
+      <w:start w:val="1"/>
+      <w:numFmt w:val="bullet"/>
+      <w:lvlText w:val=""/>
+      <w:lvlJc w:val="left"/>
+      <w:pPr>
+        <w:tabs>
+          <w:tab w:val="num" w:pos="2160"/>
+        </w:tabs>
+        <w:ind w:left="2160" w:hanging="360"/>
+      </w:pPr>
+      <w:rPr>
+        <w:rFonts w:ascii="Wingdings" w:hAnsi="Wingdings" w:hint="default"/>
+        <w:sz w:val="20"/>
+      </w:rPr>
+    </w:lvl>
+    <w:lvl w:ilvl="3" w:tentative="1">
+      <w:start w:val="1"/>
+      <w:numFmt w:val="bullet"/>
+      <w:lvlText w:val=""/>
+      <w:lvlJc w:val="left"/>
+      <w:pPr>
+        <w:tabs>
+          <w:tab w:val="num" w:pos="2880"/>
+        </w:tabs>
+        <w:ind w:left="2880" w:hanging="360"/>
+      </w:pPr>
+      <w:rPr>
+        <w:rFonts w:ascii="Wingdings" w:hAnsi="Wingdings" w:hint="default"/>
+        <w:sz w:val="20"/>
+      </w:rPr>
+    </w:lvl>
+    <w:lvl w:ilvl="4" w:tentative="1">
+      <w:start w:val="1"/>
+      <w:numFmt w:val="bullet"/>
+      <w:lvlText w:val=""/>
+      <w:lvlJc w:val="left"/>
+      <w:pPr>
+        <w:tabs>
+          <w:tab w:val="num" w:pos="3600"/>
+        </w:tabs>
+        <w:ind w:left="3600" w:hanging="360"/>
+      </w:pPr>
+      <w:rPr>
+        <w:rFonts w:ascii="Wingdings" w:hAnsi="Wingdings" w:hint="default"/>
+        <w:sz w:val="20"/>
+      </w:rPr>
+    </w:lvl>
+    <w:lvl w:ilvl="5" w:tentative="1">
+      <w:start w:val="1"/>
+      <w:numFmt w:val="bullet"/>
+      <w:lvlText w:val=""/>
+      <w:lvlJc w:val="left"/>
+      <w:pPr>
+        <w:tabs>
+          <w:tab w:val="num" w:pos="4320"/>
+        </w:tabs>
+        <w:ind w:left="4320" w:hanging="360"/>
+      </w:pPr>
+      <w:rPr>
+        <w:rFonts w:ascii="Wingdings" w:hAnsi="Wingdings" w:hint="default"/>
+        <w:sz w:val="20"/>
+      </w:rPr>
+    </w:lvl>
+    <w:lvl w:ilvl="6" w:tentative="1">
+      <w:start w:val="1"/>
+      <w:numFmt w:val="bullet"/>
+      <w:lvlText w:val=""/>
+      <w:lvlJc w:val="left"/>
+      <w:pPr>
+        <w:tabs>
+          <w:tab w:val="num" w:pos="5040"/>
+        </w:tabs>
+        <w:ind w:left="5040" w:hanging="360"/>
+      </w:pPr>
+      <w:rPr>
+        <w:rFonts w:ascii="Wingdings" w:hAnsi="Wingdings" w:hint="default"/>
+        <w:sz w:val="20"/>
+      </w:rPr>
+    </w:lvl>
+    <w:lvl w:ilvl="7" w:tentative="1">
+      <w:start w:val="1"/>
+      <w:numFmt w:val="bullet"/>
+      <w:lvlText w:val=""/>
+      <w:lvlJc w:val="left"/>
+      <w:pPr>
+        <w:tabs>
+          <w:tab w:val="num" w:pos="5760"/>
+        </w:tabs>
+        <w:ind w:left="5760" w:hanging="360"/>
+      </w:pPr>
+      <w:rPr>
+        <w:rFonts w:ascii="Wingdings" w:hAnsi="Wingdings" w:hint="default"/>
+        <w:sz w:val="20"/>
+      </w:rPr>
+    </w:lvl>
+    <w:lvl w:ilvl="8" w:tentative="1">
+      <w:start w:val="1"/>
+      <w:numFmt w:val="bullet"/>
+      <w:lvlText w:val=""/>
+      <w:lvlJc w:val="left"/>
+      <w:pPr>
+        <w:tabs>
+          <w:tab w:val="num" w:pos="6480"/>
+        </w:tabs>
+        <w:ind w:left="6480" w:hanging="360"/>
+      </w:pPr>
+      <w:rPr>
+        <w:rFonts w:ascii="Wingdings" w:hAnsi="Wingdings" w:hint="default"/>
+        <w:sz w:val="20"/>
+      </w:rPr>
+    </w:lvl>
+  </w:abstractNum>
+  <w:abstractNum w:abstractNumId="13" w15:restartNumberingAfterBreak="0">
+    <w:nsid w:val="358B5211"/>
+    <w:multiLevelType w:val="multilevel"/>
+    <w:tmpl w:val="57724D54"/>
+    <w:lvl w:ilvl="0">
+      <w:start w:val="5"/>
+      <w:numFmt w:val="decimal"/>
+      <w:lvlText w:val="%1."/>
+      <w:lvlJc w:val="left"/>
+      <w:pPr>
+        <w:tabs>
+          <w:tab w:val="num" w:pos="720"/>
+        </w:tabs>
+        <w:ind w:left="720" w:hanging="360"/>
+      </w:pPr>
+    </w:lvl>
+    <w:lvl w:ilvl="1" w:tentative="1">
+      <w:start w:val="1"/>
+      <w:numFmt w:val="decimal"/>
+      <w:lvlText w:val="%2."/>
+      <w:lvlJc w:val="left"/>
+      <w:pPr>
+        <w:tabs>
+          <w:tab w:val="num" w:pos="1440"/>
+        </w:tabs>
+        <w:ind w:left="1440" w:hanging="360"/>
+      </w:pPr>
+    </w:lvl>
+    <w:lvl w:ilvl="2" w:tentative="1">
+      <w:start w:val="1"/>
+      <w:numFmt w:val="decimal"/>
+      <w:lvlText w:val="%3."/>
+      <w:lvlJc w:val="left"/>
+      <w:pPr>
+        <w:tabs>
+          <w:tab w:val="num" w:pos="2160"/>
+        </w:tabs>
+        <w:ind w:left="2160" w:hanging="360"/>
+      </w:pPr>
+    </w:lvl>
+    <w:lvl w:ilvl="3" w:tentative="1">
+      <w:start w:val="1"/>
+      <w:numFmt w:val="decimal"/>
+      <w:lvlText w:val="%4."/>
+      <w:lvlJc w:val="left"/>
+      <w:pPr>
+        <w:tabs>
+          <w:tab w:val="num" w:pos="2880"/>
+        </w:tabs>
+        <w:ind w:left="2880" w:hanging="360"/>
+      </w:pPr>
+    </w:lvl>
+    <w:lvl w:ilvl="4" w:tentative="1">
+      <w:start w:val="1"/>
+      <w:numFmt w:val="decimal"/>
+      <w:lvlText w:val="%5."/>
+      <w:lvlJc w:val="left"/>
+      <w:pPr>
+        <w:tabs>
+          <w:tab w:val="num" w:pos="3600"/>
+        </w:tabs>
+        <w:ind w:left="3600" w:hanging="360"/>
+      </w:pPr>
+    </w:lvl>
+    <w:lvl w:ilvl="5" w:tentative="1">
+      <w:start w:val="1"/>
+      <w:numFmt w:val="decimal"/>
+      <w:lvlText w:val="%6."/>
+      <w:lvlJc w:val="left"/>
+      <w:pPr>
+        <w:tabs>
+          <w:tab w:val="num" w:pos="4320"/>
+        </w:tabs>
+        <w:ind w:left="4320" w:hanging="360"/>
+      </w:pPr>
+    </w:lvl>
+    <w:lvl w:ilvl="6" w:tentative="1">
+      <w:start w:val="1"/>
+      <w:numFmt w:val="decimal"/>
+      <w:lvlText w:val="%7."/>
+      <w:lvlJc w:val="left"/>
+      <w:pPr>
+        <w:tabs>
+          <w:tab w:val="num" w:pos="5040"/>
+        </w:tabs>
+        <w:ind w:left="5040" w:hanging="360"/>
+      </w:pPr>
+    </w:lvl>
+    <w:lvl w:ilvl="7" w:tentative="1">
+      <w:start w:val="1"/>
+      <w:numFmt w:val="decimal"/>
+      <w:lvlText w:val="%8."/>
+      <w:lvlJc w:val="left"/>
+      <w:pPr>
+        <w:tabs>
+          <w:tab w:val="num" w:pos="5760"/>
+        </w:tabs>
+        <w:ind w:left="5760" w:hanging="360"/>
+      </w:pPr>
+    </w:lvl>
+    <w:lvl w:ilvl="8" w:tentative="1">
+      <w:start w:val="1"/>
+      <w:numFmt w:val="decimal"/>
+      <w:lvlText w:val="%9."/>
+      <w:lvlJc w:val="left"/>
+      <w:pPr>
+        <w:tabs>
+          <w:tab w:val="num" w:pos="6480"/>
+        </w:tabs>
+        <w:ind w:left="6480" w:hanging="360"/>
+      </w:pPr>
+    </w:lvl>
+  </w:abstractNum>
+  <w:abstractNum w:abstractNumId="14" w15:restartNumberingAfterBreak="0">
+    <w:nsid w:val="39CE4D6B"/>
+    <w:multiLevelType w:val="multilevel"/>
+    <w:tmpl w:val="6B5C3E00"/>
+    <w:lvl w:ilvl="0">
+      <w:start w:val="1"/>
+      <w:numFmt w:val="bullet"/>
+      <w:lvlText w:val=""/>
+      <w:lvlJc w:val="left"/>
+      <w:pPr>
+        <w:tabs>
+          <w:tab w:val="num" w:pos="720"/>
+        </w:tabs>
+        <w:ind w:left="720" w:hanging="360"/>
+      </w:pPr>
+      <w:rPr>
+        <w:rFonts w:ascii="Symbol" w:hAnsi="Symbol" w:hint="default"/>
+        <w:sz w:val="20"/>
+      </w:rPr>
+    </w:lvl>
+    <w:lvl w:ilvl="1" w:tentative="1">
+      <w:start w:val="1"/>
+      <w:numFmt w:val="bullet"/>
+      <w:lvlText w:val="o"/>
+      <w:lvlJc w:val="left"/>
+      <w:pPr>
+        <w:tabs>
+          <w:tab w:val="num" w:pos="1440"/>
+        </w:tabs>
+        <w:ind w:left="1440" w:hanging="360"/>
+      </w:pPr>
+      <w:rPr>
+        <w:rFonts w:ascii="Courier New" w:hAnsi="Courier New" w:hint="default"/>
+        <w:sz w:val="20"/>
+      </w:rPr>
+    </w:lvl>
+    <w:lvl w:ilvl="2" w:tentative="1">
+      <w:start w:val="1"/>
+      <w:numFmt w:val="bullet"/>
+      <w:lvlText w:val=""/>
+      <w:lvlJc w:val="left"/>
+      <w:pPr>
+        <w:tabs>
+          <w:tab w:val="num" w:pos="2160"/>
+        </w:tabs>
+        <w:ind w:left="2160" w:hanging="360"/>
+      </w:pPr>
+      <w:rPr>
+        <w:rFonts w:ascii="Wingdings" w:hAnsi="Wingdings" w:hint="default"/>
+        <w:sz w:val="20"/>
+      </w:rPr>
+    </w:lvl>
+    <w:lvl w:ilvl="3" w:tentative="1">
+      <w:start w:val="1"/>
+      <w:numFmt w:val="bullet"/>
+      <w:lvlText w:val=""/>
+      <w:lvlJc w:val="left"/>
+      <w:pPr>
+        <w:tabs>
+          <w:tab w:val="num" w:pos="2880"/>
+        </w:tabs>
+        <w:ind w:left="2880" w:hanging="360"/>
+      </w:pPr>
+      <w:rPr>
+        <w:rFonts w:ascii="Wingdings" w:hAnsi="Wingdings" w:hint="default"/>
+        <w:sz w:val="20"/>
+      </w:rPr>
+    </w:lvl>
+    <w:lvl w:ilvl="4" w:tentative="1">
+      <w:start w:val="1"/>
+      <w:numFmt w:val="bullet"/>
+      <w:lvlText w:val=""/>
+      <w:lvlJc w:val="left"/>
+      <w:pPr>
+        <w:tabs>
+          <w:tab w:val="num" w:pos="3600"/>
+        </w:tabs>
+        <w:ind w:left="3600" w:hanging="360"/>
+      </w:pPr>
+      <w:rPr>
+        <w:rFonts w:ascii="Wingdings" w:hAnsi="Wingdings" w:hint="default"/>
+        <w:sz w:val="20"/>
+      </w:rPr>
+    </w:lvl>
+    <w:lvl w:ilvl="5" w:tentative="1">
+      <w:start w:val="1"/>
+      <w:numFmt w:val="bullet"/>
+      <w:lvlText w:val=""/>
+      <w:lvlJc w:val="left"/>
+      <w:pPr>
+        <w:tabs>
+          <w:tab w:val="num" w:pos="4320"/>
+        </w:tabs>
+        <w:ind w:left="4320" w:hanging="360"/>
+      </w:pPr>
+      <w:rPr>
+        <w:rFonts w:ascii="Wingdings" w:hAnsi="Wingdings" w:hint="default"/>
+        <w:sz w:val="20"/>
+      </w:rPr>
+    </w:lvl>
+    <w:lvl w:ilvl="6" w:tentative="1">
+      <w:start w:val="1"/>
+      <w:numFmt w:val="bullet"/>
+      <w:lvlText w:val=""/>
+      <w:lvlJc w:val="left"/>
+      <w:pPr>
+        <w:tabs>
+          <w:tab w:val="num" w:pos="5040"/>
+        </w:tabs>
+        <w:ind w:left="5040" w:hanging="360"/>
+      </w:pPr>
+      <w:rPr>
+        <w:rFonts w:ascii="Wingdings" w:hAnsi="Wingdings" w:hint="default"/>
+        <w:sz w:val="20"/>
+      </w:rPr>
+    </w:lvl>
+    <w:lvl w:ilvl="7" w:tentative="1">
+      <w:start w:val="1"/>
+      <w:numFmt w:val="bullet"/>
+      <w:lvlText w:val=""/>
+      <w:lvlJc w:val="left"/>
+      <w:pPr>
+        <w:tabs>
+          <w:tab w:val="num" w:pos="5760"/>
+        </w:tabs>
+        <w:ind w:left="5760" w:hanging="360"/>
+      </w:pPr>
+      <w:rPr>
+        <w:rFonts w:ascii="Wingdings" w:hAnsi="Wingdings" w:hint="default"/>
+        <w:sz w:val="20"/>
+      </w:rPr>
+    </w:lvl>
+    <w:lvl w:ilvl="8" w:tentative="1">
+      <w:start w:val="1"/>
+      <w:numFmt w:val="bullet"/>
+      <w:lvlText w:val=""/>
+      <w:lvlJc w:val="left"/>
+      <w:pPr>
+        <w:tabs>
+          <w:tab w:val="num" w:pos="6480"/>
+        </w:tabs>
+        <w:ind w:left="6480" w:hanging="360"/>
+      </w:pPr>
+      <w:rPr>
+        <w:rFonts w:ascii="Wingdings" w:hAnsi="Wingdings" w:hint="default"/>
+        <w:sz w:val="20"/>
+      </w:rPr>
+    </w:lvl>
+  </w:abstractNum>
+  <w:abstractNum w:abstractNumId="15" w15:restartNumberingAfterBreak="0">
+    <w:nsid w:val="39FB12E9"/>
+    <w:multiLevelType w:val="multilevel"/>
+    <w:tmpl w:val="64FC9654"/>
+    <w:lvl w:ilvl="0">
+      <w:start w:val="3"/>
+      <w:numFmt w:val="decimal"/>
+      <w:lvlText w:val="%1."/>
+      <w:lvlJc w:val="left"/>
+      <w:pPr>
+        <w:tabs>
+          <w:tab w:val="num" w:pos="720"/>
+        </w:tabs>
+        <w:ind w:left="720" w:hanging="360"/>
+      </w:pPr>
+    </w:lvl>
+    <w:lvl w:ilvl="1" w:tentative="1">
+      <w:start w:val="1"/>
+      <w:numFmt w:val="decimal"/>
+      <w:lvlText w:val="%2."/>
+      <w:lvlJc w:val="left"/>
+      <w:pPr>
+        <w:tabs>
+          <w:tab w:val="num" w:pos="1440"/>
+        </w:tabs>
+        <w:ind w:left="1440" w:hanging="360"/>
+      </w:pPr>
+    </w:lvl>
+    <w:lvl w:ilvl="2" w:tentative="1">
+      <w:start w:val="1"/>
+      <w:numFmt w:val="decimal"/>
+      <w:lvlText w:val="%3."/>
+      <w:lvlJc w:val="left"/>
+      <w:pPr>
+        <w:tabs>
+          <w:tab w:val="num" w:pos="2160"/>
+        </w:tabs>
+        <w:ind w:left="2160" w:hanging="360"/>
+      </w:pPr>
+    </w:lvl>
+    <w:lvl w:ilvl="3" w:tentative="1">
+      <w:start w:val="1"/>
+      <w:numFmt w:val="decimal"/>
+      <w:lvlText w:val="%4."/>
+      <w:lvlJc w:val="left"/>
+      <w:pPr>
+        <w:tabs>
+          <w:tab w:val="num" w:pos="2880"/>
+        </w:tabs>
+        <w:ind w:left="2880" w:hanging="360"/>
+      </w:pPr>
+    </w:lvl>
+    <w:lvl w:ilvl="4" w:tentative="1">
+      <w:start w:val="1"/>
+      <w:numFmt w:val="decimal"/>
+      <w:lvlText w:val="%5."/>
+      <w:lvlJc w:val="left"/>
+      <w:pPr>
+        <w:tabs>
+          <w:tab w:val="num" w:pos="3600"/>
+        </w:tabs>
+        <w:ind w:left="3600" w:hanging="360"/>
+      </w:pPr>
+    </w:lvl>
+    <w:lvl w:ilvl="5" w:tentative="1">
+      <w:start w:val="1"/>
+      <w:numFmt w:val="decimal"/>
+      <w:lvlText w:val="%6."/>
+      <w:lvlJc w:val="left"/>
+      <w:pPr>
+        <w:tabs>
+          <w:tab w:val="num" w:pos="4320"/>
+        </w:tabs>
+        <w:ind w:left="4320" w:hanging="360"/>
+      </w:pPr>
+    </w:lvl>
+    <w:lvl w:ilvl="6" w:tentative="1">
+      <w:start w:val="1"/>
+      <w:numFmt w:val="decimal"/>
+      <w:lvlText w:val="%7."/>
+      <w:lvlJc w:val="left"/>
+      <w:pPr>
+        <w:tabs>
+          <w:tab w:val="num" w:pos="5040"/>
+        </w:tabs>
+        <w:ind w:left="5040" w:hanging="360"/>
+      </w:pPr>
+    </w:lvl>
+    <w:lvl w:ilvl="7" w:tentative="1">
+      <w:start w:val="1"/>
+      <w:numFmt w:val="decimal"/>
+      <w:lvlText w:val="%8."/>
+      <w:lvlJc w:val="left"/>
+      <w:pPr>
+        <w:tabs>
+          <w:tab w:val="num" w:pos="5760"/>
+        </w:tabs>
+        <w:ind w:left="5760" w:hanging="360"/>
+      </w:pPr>
+    </w:lvl>
+    <w:lvl w:ilvl="8" w:tentative="1">
+      <w:start w:val="1"/>
+      <w:numFmt w:val="decimal"/>
+      <w:lvlText w:val="%9."/>
+      <w:lvlJc w:val="left"/>
+      <w:pPr>
+        <w:tabs>
+          <w:tab w:val="num" w:pos="6480"/>
+        </w:tabs>
+        <w:ind w:left="6480" w:hanging="360"/>
+      </w:pPr>
+    </w:lvl>
+  </w:abstractNum>
+  <w:abstractNum w:abstractNumId="16" w15:restartNumberingAfterBreak="0">
+    <w:nsid w:val="3F4E51A6"/>
+    <w:multiLevelType w:val="multilevel"/>
+    <w:tmpl w:val="2F7CF4DC"/>
+    <w:lvl w:ilvl="0">
+      <w:start w:val="1"/>
+      <w:numFmt w:val="bullet"/>
+      <w:lvlText w:val=""/>
+      <w:lvlJc w:val="left"/>
+      <w:pPr>
+        <w:tabs>
+          <w:tab w:val="num" w:pos="720"/>
+        </w:tabs>
+        <w:ind w:left="720" w:hanging="360"/>
+      </w:pPr>
+      <w:rPr>
+        <w:rFonts w:ascii="Symbol" w:hAnsi="Symbol" w:hint="default"/>
+        <w:sz w:val="20"/>
+      </w:rPr>
+    </w:lvl>
+    <w:lvl w:ilvl="1" w:tentative="1">
+      <w:start w:val="1"/>
+      <w:numFmt w:val="bullet"/>
+      <w:lvlText w:val="o"/>
+      <w:lvlJc w:val="left"/>
+      <w:pPr>
+        <w:tabs>
+          <w:tab w:val="num" w:pos="1440"/>
+        </w:tabs>
+        <w:ind w:left="1440" w:hanging="360"/>
+      </w:pPr>
+      <w:rPr>
+        <w:rFonts w:ascii="Courier New" w:hAnsi="Courier New" w:hint="default"/>
+        <w:sz w:val="20"/>
+      </w:rPr>
+    </w:lvl>
+    <w:lvl w:ilvl="2" w:tentative="1">
+      <w:start w:val="1"/>
+      <w:numFmt w:val="bullet"/>
+      <w:lvlText w:val=""/>
+      <w:lvlJc w:val="left"/>
+      <w:pPr>
+        <w:tabs>
+          <w:tab w:val="num" w:pos="2160"/>
+        </w:tabs>
+        <w:ind w:left="2160" w:hanging="360"/>
+      </w:pPr>
+      <w:rPr>
+        <w:rFonts w:ascii="Wingdings" w:hAnsi="Wingdings" w:hint="default"/>
+        <w:sz w:val="20"/>
+      </w:rPr>
+    </w:lvl>
+    <w:lvl w:ilvl="3" w:tentative="1">
+      <w:start w:val="1"/>
+      <w:numFmt w:val="bullet"/>
+      <w:lvlText w:val=""/>
+      <w:lvlJc w:val="left"/>
+      <w:pPr>
+        <w:tabs>
+          <w:tab w:val="num" w:pos="2880"/>
+        </w:tabs>
+        <w:ind w:left="2880" w:hanging="360"/>
+      </w:pPr>
+      <w:rPr>
+        <w:rFonts w:ascii="Wingdings" w:hAnsi="Wingdings" w:hint="default"/>
+        <w:sz w:val="20"/>
+      </w:rPr>
+    </w:lvl>
+    <w:lvl w:ilvl="4" w:tentative="1">
+      <w:start w:val="1"/>
+      <w:numFmt w:val="bullet"/>
+      <w:lvlText w:val=""/>
+      <w:lvlJc w:val="left"/>
+      <w:pPr>
+        <w:tabs>
+          <w:tab w:val="num" w:pos="3600"/>
+        </w:tabs>
+        <w:ind w:left="3600" w:hanging="360"/>
+      </w:pPr>
+      <w:rPr>
+        <w:rFonts w:ascii="Wingdings" w:hAnsi="Wingdings" w:hint="default"/>
+        <w:sz w:val="20"/>
+      </w:rPr>
+    </w:lvl>
+    <w:lvl w:ilvl="5" w:tentative="1">
+      <w:start w:val="1"/>
+      <w:numFmt w:val="bullet"/>
+      <w:lvlText w:val=""/>
+      <w:lvlJc w:val="left"/>
+      <w:pPr>
+        <w:tabs>
+          <w:tab w:val="num" w:pos="4320"/>
+        </w:tabs>
+        <w:ind w:left="4320" w:hanging="360"/>
+      </w:pPr>
+      <w:rPr>
+        <w:rFonts w:ascii="Wingdings" w:hAnsi="Wingdings" w:hint="default"/>
+        <w:sz w:val="20"/>
+      </w:rPr>
+    </w:lvl>
+    <w:lvl w:ilvl="6" w:tentative="1">
+      <w:start w:val="1"/>
+      <w:numFmt w:val="bullet"/>
+      <w:lvlText w:val=""/>
+      <w:lvlJc w:val="left"/>
+      <w:pPr>
+        <w:tabs>
+          <w:tab w:val="num" w:pos="5040"/>
+        </w:tabs>
+        <w:ind w:left="5040" w:hanging="360"/>
+      </w:pPr>
+      <w:rPr>
+        <w:rFonts w:ascii="Wingdings" w:hAnsi="Wingdings" w:hint="default"/>
+        <w:sz w:val="20"/>
+      </w:rPr>
+    </w:lvl>
+    <w:lvl w:ilvl="7" w:tentative="1">
+      <w:start w:val="1"/>
+      <w:numFmt w:val="bullet"/>
+      <w:lvlText w:val=""/>
+      <w:lvlJc w:val="left"/>
+      <w:pPr>
+        <w:tabs>
+          <w:tab w:val="num" w:pos="5760"/>
+        </w:tabs>
+        <w:ind w:left="5760" w:hanging="360"/>
+      </w:pPr>
+      <w:rPr>
+        <w:rFonts w:ascii="Wingdings" w:hAnsi="Wingdings" w:hint="default"/>
+        <w:sz w:val="20"/>
+      </w:rPr>
+    </w:lvl>
+    <w:lvl w:ilvl="8" w:tentative="1">
+      <w:start w:val="1"/>
+      <w:numFmt w:val="bullet"/>
+      <w:lvlText w:val=""/>
+      <w:lvlJc w:val="left"/>
+      <w:pPr>
+        <w:tabs>
+          <w:tab w:val="num" w:pos="6480"/>
+        </w:tabs>
+        <w:ind w:left="6480" w:hanging="360"/>
+      </w:pPr>
+      <w:rPr>
+        <w:rFonts w:ascii="Wingdings" w:hAnsi="Wingdings" w:hint="default"/>
+        <w:sz w:val="20"/>
+      </w:rPr>
+    </w:lvl>
+  </w:abstractNum>
+  <w:abstractNum w:abstractNumId="17" w15:restartNumberingAfterBreak="0">
+    <w:nsid w:val="41B875C0"/>
+    <w:multiLevelType w:val="multilevel"/>
+    <w:tmpl w:val="41B8A98A"/>
+    <w:lvl w:ilvl="0">
+      <w:start w:val="1"/>
+      <w:numFmt w:val="decimal"/>
+      <w:lvlText w:val="%1."/>
+      <w:lvlJc w:val="left"/>
+      <w:pPr>
+        <w:tabs>
+          <w:tab w:val="num" w:pos="720"/>
+        </w:tabs>
+        <w:ind w:left="720" w:hanging="360"/>
+      </w:pPr>
+    </w:lvl>
+    <w:lvl w:ilvl="1" w:tentative="1">
+      <w:start w:val="1"/>
+      <w:numFmt w:val="decimal"/>
+      <w:lvlText w:val="%2."/>
+      <w:lvlJc w:val="left"/>
+      <w:pPr>
+        <w:tabs>
+          <w:tab w:val="num" w:pos="1440"/>
+        </w:tabs>
+        <w:ind w:left="1440" w:hanging="360"/>
+      </w:pPr>
+    </w:lvl>
+    <w:lvl w:ilvl="2" w:tentative="1">
+      <w:start w:val="1"/>
+      <w:numFmt w:val="decimal"/>
+      <w:lvlText w:val="%3."/>
+      <w:lvlJc w:val="left"/>
+      <w:pPr>
+        <w:tabs>
+          <w:tab w:val="num" w:pos="2160"/>
+        </w:tabs>
+        <w:ind w:left="2160" w:hanging="360"/>
+      </w:pPr>
+    </w:lvl>
+    <w:lvl w:ilvl="3" w:tentative="1">
+      <w:start w:val="1"/>
+      <w:numFmt w:val="decimal"/>
+      <w:lvlText w:val="%4."/>
+      <w:lvlJc w:val="left"/>
+      <w:pPr>
+        <w:tabs>
+          <w:tab w:val="num" w:pos="2880"/>
+        </w:tabs>
+        <w:ind w:left="2880" w:hanging="360"/>
+      </w:pPr>
+    </w:lvl>
+    <w:lvl w:ilvl="4" w:tentative="1">
+      <w:start w:val="1"/>
+      <w:numFmt w:val="decimal"/>
+      <w:lvlText w:val="%5."/>
+      <w:lvlJc w:val="left"/>
+      <w:pPr>
+        <w:tabs>
+          <w:tab w:val="num" w:pos="3600"/>
+        </w:tabs>
+        <w:ind w:left="3600" w:hanging="360"/>
+      </w:pPr>
+    </w:lvl>
+    <w:lvl w:ilvl="5" w:tentative="1">
+      <w:start w:val="1"/>
+      <w:numFmt w:val="decimal"/>
+      <w:lvlText w:val="%6."/>
+      <w:lvlJc w:val="left"/>
+      <w:pPr>
+        <w:tabs>
+          <w:tab w:val="num" w:pos="4320"/>
+        </w:tabs>
+        <w:ind w:left="4320" w:hanging="360"/>
+      </w:pPr>
+    </w:lvl>
+    <w:lvl w:ilvl="6" w:tentative="1">
+      <w:start w:val="1"/>
+      <w:numFmt w:val="decimal"/>
+      <w:lvlText w:val="%7."/>
+      <w:lvlJc w:val="left"/>
+      <w:pPr>
+        <w:tabs>
+          <w:tab w:val="num" w:pos="5040"/>
+        </w:tabs>
+        <w:ind w:left="5040" w:hanging="360"/>
+      </w:pPr>
+    </w:lvl>
+    <w:lvl w:ilvl="7" w:tentative="1">
+      <w:start w:val="1"/>
+      <w:numFmt w:val="decimal"/>
+      <w:lvlText w:val="%8."/>
+      <w:lvlJc w:val="left"/>
+      <w:pPr>
+        <w:tabs>
+          <w:tab w:val="num" w:pos="5760"/>
+        </w:tabs>
+        <w:ind w:left="5760" w:hanging="360"/>
+      </w:pPr>
+    </w:lvl>
+    <w:lvl w:ilvl="8" w:tentative="1">
+      <w:start w:val="1"/>
+      <w:numFmt w:val="decimal"/>
+      <w:lvlText w:val="%9."/>
+      <w:lvlJc w:val="left"/>
+      <w:pPr>
+        <w:tabs>
+          <w:tab w:val="num" w:pos="6480"/>
+        </w:tabs>
+        <w:ind w:left="6480" w:hanging="360"/>
+      </w:pPr>
+    </w:lvl>
+  </w:abstractNum>
+  <w:abstractNum w:abstractNumId="18" w15:restartNumberingAfterBreak="0">
+    <w:nsid w:val="429A3F9A"/>
+    <w:multiLevelType w:val="multilevel"/>
+    <w:tmpl w:val="84DA2004"/>
+    <w:lvl w:ilvl="0">
+      <w:start w:val="1"/>
+      <w:numFmt w:val="bullet"/>
+      <w:lvlText w:val=""/>
+      <w:lvlJc w:val="left"/>
+      <w:pPr>
+        <w:tabs>
+          <w:tab w:val="num" w:pos="720"/>
+        </w:tabs>
+        <w:ind w:left="720" w:hanging="360"/>
+      </w:pPr>
+      <w:rPr>
+        <w:rFonts w:ascii="Symbol" w:hAnsi="Symbol" w:hint="default"/>
+        <w:sz w:val="20"/>
+      </w:rPr>
+    </w:lvl>
+    <w:lvl w:ilvl="1" w:tentative="1">
+      <w:start w:val="1"/>
+      <w:numFmt w:val="bullet"/>
+      <w:lvlText w:val="o"/>
+      <w:lvlJc w:val="left"/>
+      <w:pPr>
+        <w:tabs>
+          <w:tab w:val="num" w:pos="1440"/>
+        </w:tabs>
+        <w:ind w:left="1440" w:hanging="360"/>
+      </w:pPr>
+      <w:rPr>
+        <w:rFonts w:ascii="Courier New" w:hAnsi="Courier New" w:hint="default"/>
+        <w:sz w:val="20"/>
+      </w:rPr>
+    </w:lvl>
+    <w:lvl w:ilvl="2" w:tentative="1">
+      <w:start w:val="1"/>
+      <w:numFmt w:val="bullet"/>
+      <w:lvlText w:val=""/>
+      <w:lvlJc w:val="left"/>
+      <w:pPr>
+        <w:tabs>
+          <w:tab w:val="num" w:pos="2160"/>
+        </w:tabs>
+        <w:ind w:left="2160" w:hanging="360"/>
+      </w:pPr>
+      <w:rPr>
+        <w:rFonts w:ascii="Wingdings" w:hAnsi="Wingdings" w:hint="default"/>
+        <w:sz w:val="20"/>
+      </w:rPr>
+    </w:lvl>
+    <w:lvl w:ilvl="3" w:tentative="1">
+      <w:start w:val="1"/>
+      <w:numFmt w:val="bullet"/>
+      <w:lvlText w:val=""/>
+      <w:lvlJc w:val="left"/>
+      <w:pPr>
+        <w:tabs>
+          <w:tab w:val="num" w:pos="2880"/>
+        </w:tabs>
+        <w:ind w:left="2880" w:hanging="360"/>
+      </w:pPr>
+      <w:rPr>
+        <w:rFonts w:ascii="Wingdings" w:hAnsi="Wingdings" w:hint="default"/>
+        <w:sz w:val="20"/>
+      </w:rPr>
+    </w:lvl>
+    <w:lvl w:ilvl="4" w:tentative="1">
+      <w:start w:val="1"/>
+      <w:numFmt w:val="bullet"/>
+      <w:lvlText w:val=""/>
+      <w:lvlJc w:val="left"/>
+      <w:pPr>
+        <w:tabs>
+          <w:tab w:val="num" w:pos="3600"/>
+        </w:tabs>
+        <w:ind w:left="3600" w:hanging="360"/>
+      </w:pPr>
+      <w:rPr>
+        <w:rFonts w:ascii="Wingdings" w:hAnsi="Wingdings" w:hint="default"/>
+        <w:sz w:val="20"/>
+      </w:rPr>
+    </w:lvl>
+    <w:lvl w:ilvl="5" w:tentative="1">
+      <w:start w:val="1"/>
+      <w:numFmt w:val="bullet"/>
+      <w:lvlText w:val=""/>
+      <w:lvlJc w:val="left"/>
+      <w:pPr>
+        <w:tabs>
+          <w:tab w:val="num" w:pos="4320"/>
+        </w:tabs>
+        <w:ind w:left="4320" w:hanging="360"/>
+      </w:pPr>
+      <w:rPr>
+        <w:rFonts w:ascii="Wingdings" w:hAnsi="Wingdings" w:hint="default"/>
+        <w:sz w:val="20"/>
+      </w:rPr>
+    </w:lvl>
+    <w:lvl w:ilvl="6" w:tentative="1">
+      <w:start w:val="1"/>
+      <w:numFmt w:val="bullet"/>
+      <w:lvlText w:val=""/>
+      <w:lvlJc w:val="left"/>
+      <w:pPr>
+        <w:tabs>
+          <w:tab w:val="num" w:pos="5040"/>
+        </w:tabs>
+        <w:ind w:left="5040" w:hanging="360"/>
+      </w:pPr>
+      <w:rPr>
+        <w:rFonts w:ascii="Wingdings" w:hAnsi="Wingdings" w:hint="default"/>
+        <w:sz w:val="20"/>
+      </w:rPr>
+    </w:lvl>
+    <w:lvl w:ilvl="7" w:tentative="1">
+      <w:start w:val="1"/>
+      <w:numFmt w:val="bullet"/>
+      <w:lvlText w:val=""/>
+      <w:lvlJc w:val="left"/>
+      <w:pPr>
+        <w:tabs>
+          <w:tab w:val="num" w:pos="5760"/>
+        </w:tabs>
+        <w:ind w:left="5760" w:hanging="360"/>
+      </w:pPr>
+      <w:rPr>
+        <w:rFonts w:ascii="Wingdings" w:hAnsi="Wingdings" w:hint="default"/>
+        <w:sz w:val="20"/>
+      </w:rPr>
+    </w:lvl>
+    <w:lvl w:ilvl="8" w:tentative="1">
+      <w:start w:val="1"/>
+      <w:numFmt w:val="bullet"/>
+      <w:lvlText w:val=""/>
+      <w:lvlJc w:val="left"/>
+      <w:pPr>
+        <w:tabs>
+          <w:tab w:val="num" w:pos="6480"/>
+        </w:tabs>
+        <w:ind w:left="6480" w:hanging="360"/>
+      </w:pPr>
+      <w:rPr>
+        <w:rFonts w:ascii="Wingdings" w:hAnsi="Wingdings" w:hint="default"/>
+        <w:sz w:val="20"/>
+      </w:rPr>
+    </w:lvl>
+  </w:abstractNum>
+  <w:abstractNum w:abstractNumId="19" w15:restartNumberingAfterBreak="0">
+    <w:nsid w:val="477F0E66"/>
+    <w:multiLevelType w:val="multilevel"/>
+    <w:tmpl w:val="3134026C"/>
+    <w:lvl w:ilvl="0">
+      <w:start w:val="1"/>
+      <w:numFmt w:val="bullet"/>
+      <w:lvlText w:val=""/>
+      <w:lvlJc w:val="left"/>
+      <w:pPr>
+        <w:tabs>
+          <w:tab w:val="num" w:pos="720"/>
+        </w:tabs>
+        <w:ind w:left="720" w:hanging="360"/>
+      </w:pPr>
+      <w:rPr>
+        <w:rFonts w:ascii="Symbol" w:hAnsi="Symbol" w:hint="default"/>
+        <w:sz w:val="20"/>
+      </w:rPr>
+    </w:lvl>
+    <w:lvl w:ilvl="1" w:tentative="1">
+      <w:start w:val="1"/>
+      <w:numFmt w:val="bullet"/>
+      <w:lvlText w:val="o"/>
+      <w:lvlJc w:val="left"/>
+      <w:pPr>
+        <w:tabs>
+          <w:tab w:val="num" w:pos="1440"/>
+        </w:tabs>
+        <w:ind w:left="1440" w:hanging="360"/>
+      </w:pPr>
+      <w:rPr>
+        <w:rFonts w:ascii="Courier New" w:hAnsi="Courier New" w:hint="default"/>
+        <w:sz w:val="20"/>
+      </w:rPr>
+    </w:lvl>
+    <w:lvl w:ilvl="2" w:tentative="1">
+      <w:start w:val="1"/>
+      <w:numFmt w:val="bullet"/>
+      <w:lvlText w:val=""/>
+      <w:lvlJc w:val="left"/>
+      <w:pPr>
+        <w:tabs>
+          <w:tab w:val="num" w:pos="2160"/>
+        </w:tabs>
+        <w:ind w:left="2160" w:hanging="360"/>
+      </w:pPr>
+      <w:rPr>
+        <w:rFonts w:ascii="Wingdings" w:hAnsi="Wingdings" w:hint="default"/>
+        <w:sz w:val="20"/>
+      </w:rPr>
+    </w:lvl>
+    <w:lvl w:ilvl="3" w:tentative="1">
+      <w:start w:val="1"/>
+      <w:numFmt w:val="bullet"/>
+      <w:lvlText w:val=""/>
+      <w:lvlJc w:val="left"/>
+      <w:pPr>
+        <w:tabs>
+          <w:tab w:val="num" w:pos="2880"/>
+        </w:tabs>
+        <w:ind w:left="2880" w:hanging="360"/>
+      </w:pPr>
+      <w:rPr>
+        <w:rFonts w:ascii="Wingdings" w:hAnsi="Wingdings" w:hint="default"/>
+        <w:sz w:val="20"/>
+      </w:rPr>
+    </w:lvl>
+    <w:lvl w:ilvl="4" w:tentative="1">
+      <w:start w:val="1"/>
+      <w:numFmt w:val="bullet"/>
+      <w:lvlText w:val=""/>
+      <w:lvlJc w:val="left"/>
+      <w:pPr>
+        <w:tabs>
+          <w:tab w:val="num" w:pos="3600"/>
+        </w:tabs>
+        <w:ind w:left="3600" w:hanging="360"/>
+      </w:pPr>
+      <w:rPr>
+        <w:rFonts w:ascii="Wingdings" w:hAnsi="Wingdings" w:hint="default"/>
+        <w:sz w:val="20"/>
+      </w:rPr>
+    </w:lvl>
+    <w:lvl w:ilvl="5" w:tentative="1">
+      <w:start w:val="1"/>
+      <w:numFmt w:val="bullet"/>
+      <w:lvlText w:val=""/>
+      <w:lvlJc w:val="left"/>
+      <w:pPr>
+        <w:tabs>
+          <w:tab w:val="num" w:pos="4320"/>
+        </w:tabs>
+        <w:ind w:left="4320" w:hanging="360"/>
+      </w:pPr>
+      <w:rPr>
+        <w:rFonts w:ascii="Wingdings" w:hAnsi="Wingdings" w:hint="default"/>
+        <w:sz w:val="20"/>
+      </w:rPr>
+    </w:lvl>
+    <w:lvl w:ilvl="6" w:tentative="1">
+      <w:start w:val="1"/>
+      <w:numFmt w:val="bullet"/>
+      <w:lvlText w:val=""/>
+      <w:lvlJc w:val="left"/>
+      <w:pPr>
+        <w:tabs>
+          <w:tab w:val="num" w:pos="5040"/>
+        </w:tabs>
+        <w:ind w:left="5040" w:hanging="360"/>
+      </w:pPr>
+      <w:rPr>
+        <w:rFonts w:ascii="Wingdings" w:hAnsi="Wingdings" w:hint="default"/>
+        <w:sz w:val="20"/>
+      </w:rPr>
+    </w:lvl>
+    <w:lvl w:ilvl="7" w:tentative="1">
+      <w:start w:val="1"/>
+      <w:numFmt w:val="bullet"/>
+      <w:lvlText w:val=""/>
+      <w:lvlJc w:val="left"/>
+      <w:pPr>
+        <w:tabs>
+          <w:tab w:val="num" w:pos="5760"/>
+        </w:tabs>
+        <w:ind w:left="5760" w:hanging="360"/>
+      </w:pPr>
+      <w:rPr>
+        <w:rFonts w:ascii="Wingdings" w:hAnsi="Wingdings" w:hint="default"/>
+        <w:sz w:val="20"/>
+      </w:rPr>
+    </w:lvl>
+    <w:lvl w:ilvl="8" w:tentative="1">
+      <w:start w:val="1"/>
+      <w:numFmt w:val="bullet"/>
+      <w:lvlText w:val=""/>
+      <w:lvlJc w:val="left"/>
+      <w:pPr>
+        <w:tabs>
+          <w:tab w:val="num" w:pos="6480"/>
+        </w:tabs>
+        <w:ind w:left="6480" w:hanging="360"/>
+      </w:pPr>
+      <w:rPr>
+        <w:rFonts w:ascii="Wingdings" w:hAnsi="Wingdings" w:hint="default"/>
+        <w:sz w:val="20"/>
+      </w:rPr>
+    </w:lvl>
+  </w:abstractNum>
+  <w:abstractNum w:abstractNumId="20" w15:restartNumberingAfterBreak="0">
+    <w:nsid w:val="47B81F3A"/>
+    <w:multiLevelType w:val="multilevel"/>
+    <w:tmpl w:val="7AF228DE"/>
+    <w:lvl w:ilvl="0">
+      <w:start w:val="1"/>
+      <w:numFmt w:val="bullet"/>
+      <w:lvlText w:val=""/>
+      <w:lvlJc w:val="left"/>
+      <w:pPr>
+        <w:tabs>
+          <w:tab w:val="num" w:pos="720"/>
+        </w:tabs>
+        <w:ind w:left="720" w:hanging="360"/>
+      </w:pPr>
+      <w:rPr>
+        <w:rFonts w:ascii="Symbol" w:hAnsi="Symbol" w:hint="default"/>
+        <w:sz w:val="20"/>
+      </w:rPr>
+    </w:lvl>
+    <w:lvl w:ilvl="1" w:tentative="1">
+      <w:start w:val="1"/>
+      <w:numFmt w:val="bullet"/>
+      <w:lvlText w:val="o"/>
+      <w:lvlJc w:val="left"/>
+      <w:pPr>
+        <w:tabs>
+          <w:tab w:val="num" w:pos="1440"/>
+        </w:tabs>
+        <w:ind w:left="1440" w:hanging="360"/>
+      </w:pPr>
+      <w:rPr>
+        <w:rFonts w:ascii="Courier New" w:hAnsi="Courier New" w:hint="default"/>
+        <w:sz w:val="20"/>
+      </w:rPr>
+    </w:lvl>
+    <w:lvl w:ilvl="2" w:tentative="1">
+      <w:start w:val="1"/>
+      <w:numFmt w:val="bullet"/>
+      <w:lvlText w:val=""/>
+      <w:lvlJc w:val="left"/>
+      <w:pPr>
+        <w:tabs>
+          <w:tab w:val="num" w:pos="2160"/>
+        </w:tabs>
+        <w:ind w:left="2160" w:hanging="360"/>
+      </w:pPr>
+      <w:rPr>
+        <w:rFonts w:ascii="Wingdings" w:hAnsi="Wingdings" w:hint="default"/>
+        <w:sz w:val="20"/>
+      </w:rPr>
+    </w:lvl>
+    <w:lvl w:ilvl="3" w:tentative="1">
+      <w:start w:val="1"/>
+      <w:numFmt w:val="bullet"/>
+      <w:lvlText w:val=""/>
+      <w:lvlJc w:val="left"/>
+      <w:pPr>
+        <w:tabs>
+          <w:tab w:val="num" w:pos="2880"/>
+        </w:tabs>
+        <w:ind w:left="2880" w:hanging="360"/>
+      </w:pPr>
+      <w:rPr>
+        <w:rFonts w:ascii="Wingdings" w:hAnsi="Wingdings" w:hint="default"/>
+        <w:sz w:val="20"/>
+      </w:rPr>
+    </w:lvl>
+    <w:lvl w:ilvl="4" w:tentative="1">
+      <w:start w:val="1"/>
+      <w:numFmt w:val="bullet"/>
+      <w:lvlText w:val=""/>
+      <w:lvlJc w:val="left"/>
+      <w:pPr>
+        <w:tabs>
+          <w:tab w:val="num" w:pos="3600"/>
+        </w:tabs>
+        <w:ind w:left="3600" w:hanging="360"/>
+      </w:pPr>
+      <w:rPr>
+        <w:rFonts w:ascii="Wingdings" w:hAnsi="Wingdings" w:hint="default"/>
+        <w:sz w:val="20"/>
+      </w:rPr>
+    </w:lvl>
+    <w:lvl w:ilvl="5" w:tentative="1">
+      <w:start w:val="1"/>
+      <w:numFmt w:val="bullet"/>
+      <w:lvlText w:val=""/>
+      <w:lvlJc w:val="left"/>
+      <w:pPr>
+        <w:tabs>
+          <w:tab w:val="num" w:pos="4320"/>
+        </w:tabs>
+        <w:ind w:left="4320" w:hanging="360"/>
+      </w:pPr>
+      <w:rPr>
+        <w:rFonts w:ascii="Wingdings" w:hAnsi="Wingdings" w:hint="default"/>
+        <w:sz w:val="20"/>
+      </w:rPr>
+    </w:lvl>
+    <w:lvl w:ilvl="6" w:tentative="1">
+      <w:start w:val="1"/>
+      <w:numFmt w:val="bullet"/>
+      <w:lvlText w:val=""/>
+      <w:lvlJc w:val="left"/>
+      <w:pPr>
+        <w:tabs>
+          <w:tab w:val="num" w:pos="5040"/>
+        </w:tabs>
+        <w:ind w:left="5040" w:hanging="360"/>
+      </w:pPr>
+      <w:rPr>
+        <w:rFonts w:ascii="Wingdings" w:hAnsi="Wingdings" w:hint="default"/>
+        <w:sz w:val="20"/>
+      </w:rPr>
+    </w:lvl>
+    <w:lvl w:ilvl="7" w:tentative="1">
+      <w:start w:val="1"/>
+      <w:numFmt w:val="bullet"/>
+      <w:lvlText w:val=""/>
+      <w:lvlJc w:val="left"/>
+      <w:pPr>
+        <w:tabs>
+          <w:tab w:val="num" w:pos="5760"/>
+        </w:tabs>
+        <w:ind w:left="5760" w:hanging="360"/>
+      </w:pPr>
+      <w:rPr>
+        <w:rFonts w:ascii="Wingdings" w:hAnsi="Wingdings" w:hint="default"/>
+        <w:sz w:val="20"/>
+      </w:rPr>
+    </w:lvl>
+    <w:lvl w:ilvl="8" w:tentative="1">
+      <w:start w:val="1"/>
+      <w:numFmt w:val="bullet"/>
+      <w:lvlText w:val=""/>
+      <w:lvlJc w:val="left"/>
+      <w:pPr>
+        <w:tabs>
+          <w:tab w:val="num" w:pos="6480"/>
+        </w:tabs>
+        <w:ind w:left="6480" w:hanging="360"/>
+      </w:pPr>
+      <w:rPr>
+        <w:rFonts w:ascii="Wingdings" w:hAnsi="Wingdings" w:hint="default"/>
+        <w:sz w:val="20"/>
+      </w:rPr>
+    </w:lvl>
+  </w:abstractNum>
+  <w:abstractNum w:abstractNumId="21" w15:restartNumberingAfterBreak="0">
+    <w:nsid w:val="48510775"/>
+    <w:multiLevelType w:val="multilevel"/>
+    <w:tmpl w:val="98BE55D0"/>
+    <w:lvl w:ilvl="0">
+      <w:start w:val="1"/>
+      <w:numFmt w:val="decimal"/>
+      <w:lvlText w:val="%1."/>
+      <w:lvlJc w:val="left"/>
+      <w:pPr>
+        <w:tabs>
+          <w:tab w:val="num" w:pos="720"/>
+        </w:tabs>
+        <w:ind w:left="720" w:hanging="360"/>
+      </w:pPr>
+    </w:lvl>
+    <w:lvl w:ilvl="1" w:tentative="1">
+      <w:start w:val="1"/>
+      <w:numFmt w:val="decimal"/>
+      <w:lvlText w:val="%2."/>
+      <w:lvlJc w:val="left"/>
+      <w:pPr>
+        <w:tabs>
+          <w:tab w:val="num" w:pos="1440"/>
+        </w:tabs>
+        <w:ind w:left="1440" w:hanging="360"/>
+      </w:pPr>
+    </w:lvl>
+    <w:lvl w:ilvl="2" w:tentative="1">
+      <w:start w:val="1"/>
+      <w:numFmt w:val="decimal"/>
+      <w:lvlText w:val="%3."/>
+      <w:lvlJc w:val="left"/>
+      <w:pPr>
+        <w:tabs>
+          <w:tab w:val="num" w:pos="2160"/>
+        </w:tabs>
+        <w:ind w:left="2160" w:hanging="360"/>
+      </w:pPr>
+    </w:lvl>
+    <w:lvl w:ilvl="3" w:tentative="1">
+      <w:start w:val="1"/>
+      <w:numFmt w:val="decimal"/>
+      <w:lvlText w:val="%4."/>
+      <w:lvlJc w:val="left"/>
+      <w:pPr>
+        <w:tabs>
+          <w:tab w:val="num" w:pos="2880"/>
+        </w:tabs>
+        <w:ind w:left="2880" w:hanging="360"/>
+      </w:pPr>
+    </w:lvl>
+    <w:lvl w:ilvl="4" w:tentative="1">
+      <w:start w:val="1"/>
+      <w:numFmt w:val="decimal"/>
+      <w:lvlText w:val="%5."/>
+      <w:lvlJc w:val="left"/>
+      <w:pPr>
+        <w:tabs>
+          <w:tab w:val="num" w:pos="3600"/>
+        </w:tabs>
+        <w:ind w:left="3600" w:hanging="360"/>
+      </w:pPr>
+    </w:lvl>
+    <w:lvl w:ilvl="5" w:tentative="1">
+      <w:start w:val="1"/>
+      <w:numFmt w:val="decimal"/>
+      <w:lvlText w:val="%6."/>
+      <w:lvlJc w:val="left"/>
+      <w:pPr>
+        <w:tabs>
+          <w:tab w:val="num" w:pos="4320"/>
+        </w:tabs>
+        <w:ind w:left="4320" w:hanging="360"/>
+      </w:pPr>
+    </w:lvl>
+    <w:lvl w:ilvl="6" w:tentative="1">
+      <w:start w:val="1"/>
+      <w:numFmt w:val="decimal"/>
+      <w:lvlText w:val="%7."/>
+      <w:lvlJc w:val="left"/>
+      <w:pPr>
+        <w:tabs>
+          <w:tab w:val="num" w:pos="5040"/>
+        </w:tabs>
+        <w:ind w:left="5040" w:hanging="360"/>
+      </w:pPr>
+    </w:lvl>
+    <w:lvl w:ilvl="7" w:tentative="1">
+      <w:start w:val="1"/>
+      <w:numFmt w:val="decimal"/>
+      <w:lvlText w:val="%8."/>
+      <w:lvlJc w:val="left"/>
+      <w:pPr>
+        <w:tabs>
+          <w:tab w:val="num" w:pos="5760"/>
+        </w:tabs>
+        <w:ind w:left="5760" w:hanging="360"/>
+      </w:pPr>
+    </w:lvl>
+    <w:lvl w:ilvl="8" w:tentative="1">
+      <w:start w:val="1"/>
+      <w:numFmt w:val="decimal"/>
+      <w:lvlText w:val="%9."/>
+      <w:lvlJc w:val="left"/>
+      <w:pPr>
+        <w:tabs>
+          <w:tab w:val="num" w:pos="6480"/>
+        </w:tabs>
+        <w:ind w:left="6480" w:hanging="360"/>
+      </w:pPr>
+    </w:lvl>
+  </w:abstractNum>
+  <w:abstractNum w:abstractNumId="22" w15:restartNumberingAfterBreak="0">
+    <w:nsid w:val="544E74B7"/>
+    <w:multiLevelType w:val="multilevel"/>
+    <w:tmpl w:val="BD26E88C"/>
+    <w:lvl w:ilvl="0">
+      <w:start w:val="1"/>
+      <w:numFmt w:val="bullet"/>
+      <w:lvlText w:val=""/>
+      <w:lvlJc w:val="left"/>
+      <w:pPr>
+        <w:tabs>
+          <w:tab w:val="num" w:pos="720"/>
+        </w:tabs>
+        <w:ind w:left="720" w:hanging="360"/>
+      </w:pPr>
+      <w:rPr>
+        <w:rFonts w:ascii="Symbol" w:hAnsi="Symbol" w:hint="default"/>
+        <w:sz w:val="20"/>
+      </w:rPr>
+    </w:lvl>
+    <w:lvl w:ilvl="1" w:tentative="1">
+      <w:start w:val="1"/>
+      <w:numFmt w:val="bullet"/>
+      <w:lvlText w:val="o"/>
+      <w:lvlJc w:val="left"/>
+      <w:pPr>
+        <w:tabs>
+          <w:tab w:val="num" w:pos="1440"/>
+        </w:tabs>
+        <w:ind w:left="1440" w:hanging="360"/>
+      </w:pPr>
+      <w:rPr>
+        <w:rFonts w:ascii="Courier New" w:hAnsi="Courier New" w:hint="default"/>
+        <w:sz w:val="20"/>
+      </w:rPr>
+    </w:lvl>
+    <w:lvl w:ilvl="2" w:tentative="1">
+      <w:start w:val="1"/>
+      <w:numFmt w:val="bullet"/>
+      <w:lvlText w:val=""/>
+      <w:lvlJc w:val="left"/>
+      <w:pPr>
+        <w:tabs>
+          <w:tab w:val="num" w:pos="2160"/>
+        </w:tabs>
+        <w:ind w:left="2160" w:hanging="360"/>
+      </w:pPr>
+      <w:rPr>
+        <w:rFonts w:ascii="Wingdings" w:hAnsi="Wingdings" w:hint="default"/>
+        <w:sz w:val="20"/>
+      </w:rPr>
+    </w:lvl>
+    <w:lvl w:ilvl="3" w:tentative="1">
+      <w:start w:val="1"/>
+      <w:numFmt w:val="bullet"/>
+      <w:lvlText w:val=""/>
+      <w:lvlJc w:val="left"/>
+      <w:pPr>
+        <w:tabs>
+          <w:tab w:val="num" w:pos="2880"/>
+        </w:tabs>
+        <w:ind w:left="2880" w:hanging="360"/>
+      </w:pPr>
+      <w:rPr>
+        <w:rFonts w:ascii="Wingdings" w:hAnsi="Wingdings" w:hint="default"/>
+        <w:sz w:val="20"/>
+      </w:rPr>
+    </w:lvl>
+    <w:lvl w:ilvl="4" w:tentative="1">
+      <w:start w:val="1"/>
+      <w:numFmt w:val="bullet"/>
+      <w:lvlText w:val=""/>
+      <w:lvlJc w:val="left"/>
+      <w:pPr>
+        <w:tabs>
+          <w:tab w:val="num" w:pos="3600"/>
+        </w:tabs>
+        <w:ind w:left="3600" w:hanging="360"/>
+      </w:pPr>
+      <w:rPr>
+        <w:rFonts w:ascii="Wingdings" w:hAnsi="Wingdings" w:hint="default"/>
+        <w:sz w:val="20"/>
+      </w:rPr>
+    </w:lvl>
+    <w:lvl w:ilvl="5" w:tentative="1">
+      <w:start w:val="1"/>
+      <w:numFmt w:val="bullet"/>
+      <w:lvlText w:val=""/>
+      <w:lvlJc w:val="left"/>
+      <w:pPr>
+        <w:tabs>
+          <w:tab w:val="num" w:pos="4320"/>
+        </w:tabs>
+        <w:ind w:left="4320" w:hanging="360"/>
+      </w:pPr>
+      <w:rPr>
+        <w:rFonts w:ascii="Wingdings" w:hAnsi="Wingdings" w:hint="default"/>
+        <w:sz w:val="20"/>
+      </w:rPr>
+    </w:lvl>
+    <w:lvl w:ilvl="6" w:tentative="1">
+      <w:start w:val="1"/>
+      <w:numFmt w:val="bullet"/>
+      <w:lvlText w:val=""/>
+      <w:lvlJc w:val="left"/>
+      <w:pPr>
+        <w:tabs>
+          <w:tab w:val="num" w:pos="5040"/>
+        </w:tabs>
+        <w:ind w:left="5040" w:hanging="360"/>
+      </w:pPr>
+      <w:rPr>
+        <w:rFonts w:ascii="Wingdings" w:hAnsi="Wingdings" w:hint="default"/>
+        <w:sz w:val="20"/>
+      </w:rPr>
+    </w:lvl>
+    <w:lvl w:ilvl="7" w:tentative="1">
+      <w:start w:val="1"/>
+      <w:numFmt w:val="bullet"/>
+      <w:lvlText w:val=""/>
+      <w:lvlJc w:val="left"/>
+      <w:pPr>
+        <w:tabs>
+          <w:tab w:val="num" w:pos="5760"/>
+        </w:tabs>
+        <w:ind w:left="5760" w:hanging="360"/>
+      </w:pPr>
+      <w:rPr>
+        <w:rFonts w:ascii="Wingdings" w:hAnsi="Wingdings" w:hint="default"/>
+        <w:sz w:val="20"/>
+      </w:rPr>
+    </w:lvl>
+    <w:lvl w:ilvl="8" w:tentative="1">
+      <w:start w:val="1"/>
+      <w:numFmt w:val="bullet"/>
+      <w:lvlText w:val=""/>
+      <w:lvlJc w:val="left"/>
+      <w:pPr>
+        <w:tabs>
+          <w:tab w:val="num" w:pos="6480"/>
+        </w:tabs>
+        <w:ind w:left="6480" w:hanging="360"/>
+      </w:pPr>
+      <w:rPr>
+        <w:rFonts w:ascii="Wingdings" w:hAnsi="Wingdings" w:hint="default"/>
+        <w:sz w:val="20"/>
+      </w:rPr>
+    </w:lvl>
+  </w:abstractNum>
+  <w:abstractNum w:abstractNumId="23" w15:restartNumberingAfterBreak="0">
+    <w:nsid w:val="5B7B52B1"/>
+    <w:multiLevelType w:val="multilevel"/>
+    <w:tmpl w:val="478AEC30"/>
+    <w:lvl w:ilvl="0">
+      <w:start w:val="2"/>
+      <w:numFmt w:val="decimal"/>
+      <w:lvlText w:val="%1."/>
+      <w:lvlJc w:val="left"/>
+      <w:pPr>
+        <w:tabs>
+          <w:tab w:val="num" w:pos="720"/>
+        </w:tabs>
+        <w:ind w:left="720" w:hanging="360"/>
+      </w:pPr>
+    </w:lvl>
+    <w:lvl w:ilvl="1" w:tentative="1">
+      <w:start w:val="1"/>
+      <w:numFmt w:val="decimal"/>
+      <w:lvlText w:val="%2."/>
+      <w:lvlJc w:val="left"/>
+      <w:pPr>
+        <w:tabs>
+          <w:tab w:val="num" w:pos="1440"/>
+        </w:tabs>
+        <w:ind w:left="1440" w:hanging="360"/>
+      </w:pPr>
+    </w:lvl>
+    <w:lvl w:ilvl="2" w:tentative="1">
+      <w:start w:val="1"/>
+      <w:numFmt w:val="decimal"/>
+      <w:lvlText w:val="%3."/>
+      <w:lvlJc w:val="left"/>
+      <w:pPr>
+        <w:tabs>
+          <w:tab w:val="num" w:pos="2160"/>
+        </w:tabs>
+        <w:ind w:left="2160" w:hanging="360"/>
+      </w:pPr>
+    </w:lvl>
+    <w:lvl w:ilvl="3" w:tentative="1">
+      <w:start w:val="1"/>
+      <w:numFmt w:val="decimal"/>
+      <w:lvlText w:val="%4."/>
+      <w:lvlJc w:val="left"/>
+      <w:pPr>
+        <w:tabs>
+          <w:tab w:val="num" w:pos="2880"/>
+        </w:tabs>
+        <w:ind w:left="2880" w:hanging="360"/>
+      </w:pPr>
+    </w:lvl>
+    <w:lvl w:ilvl="4" w:tentative="1">
+      <w:start w:val="1"/>
+      <w:numFmt w:val="decimal"/>
+      <w:lvlText w:val="%5."/>
+      <w:lvlJc w:val="left"/>
+      <w:pPr>
+        <w:tabs>
+          <w:tab w:val="num" w:pos="3600"/>
+        </w:tabs>
+        <w:ind w:left="3600" w:hanging="360"/>
+      </w:pPr>
+    </w:lvl>
+    <w:lvl w:ilvl="5" w:tentative="1">
+      <w:start w:val="1"/>
+      <w:numFmt w:val="decimal"/>
+      <w:lvlText w:val="%6."/>
+      <w:lvlJc w:val="left"/>
+      <w:pPr>
+        <w:tabs>
+          <w:tab w:val="num" w:pos="4320"/>
+        </w:tabs>
+        <w:ind w:left="4320" w:hanging="360"/>
+      </w:pPr>
+    </w:lvl>
+    <w:lvl w:ilvl="6" w:tentative="1">
+      <w:start w:val="1"/>
+      <w:numFmt w:val="decimal"/>
+      <w:lvlText w:val="%7."/>
+      <w:lvlJc w:val="left"/>
+      <w:pPr>
+        <w:tabs>
+          <w:tab w:val="num" w:pos="5040"/>
+        </w:tabs>
+        <w:ind w:left="5040" w:hanging="360"/>
+      </w:pPr>
+    </w:lvl>
+    <w:lvl w:ilvl="7" w:tentative="1">
+      <w:start w:val="1"/>
+      <w:numFmt w:val="decimal"/>
+      <w:lvlText w:val="%8."/>
+      <w:lvlJc w:val="left"/>
+      <w:pPr>
+        <w:tabs>
+          <w:tab w:val="num" w:pos="5760"/>
+        </w:tabs>
+        <w:ind w:left="5760" w:hanging="360"/>
+      </w:pPr>
+    </w:lvl>
+    <w:lvl w:ilvl="8" w:tentative="1">
+      <w:start w:val="1"/>
+      <w:numFmt w:val="decimal"/>
+      <w:lvlText w:val="%9."/>
+      <w:lvlJc w:val="left"/>
+      <w:pPr>
+        <w:tabs>
+          <w:tab w:val="num" w:pos="6480"/>
+        </w:tabs>
+        <w:ind w:left="6480" w:hanging="360"/>
+      </w:pPr>
+    </w:lvl>
+  </w:abstractNum>
+  <w:abstractNum w:abstractNumId="24" w15:restartNumberingAfterBreak="0">
+    <w:nsid w:val="5CD65986"/>
+    <w:multiLevelType w:val="multilevel"/>
+    <w:tmpl w:val="831C4E82"/>
+    <w:lvl w:ilvl="0">
+      <w:start w:val="4"/>
+      <w:numFmt w:val="decimal"/>
+      <w:lvlText w:val="%1."/>
+      <w:lvlJc w:val="left"/>
+      <w:pPr>
+        <w:tabs>
+          <w:tab w:val="num" w:pos="720"/>
+        </w:tabs>
+        <w:ind w:left="720" w:hanging="360"/>
+      </w:pPr>
+    </w:lvl>
+    <w:lvl w:ilvl="1" w:tentative="1">
+      <w:start w:val="1"/>
+      <w:numFmt w:val="decimal"/>
+      <w:lvlText w:val="%2."/>
+      <w:lvlJc w:val="left"/>
+      <w:pPr>
+        <w:tabs>
+          <w:tab w:val="num" w:pos="1440"/>
+        </w:tabs>
+        <w:ind w:left="1440" w:hanging="360"/>
+      </w:pPr>
+    </w:lvl>
+    <w:lvl w:ilvl="2" w:tentative="1">
+      <w:start w:val="1"/>
+      <w:numFmt w:val="decimal"/>
+      <w:lvlText w:val="%3."/>
+      <w:lvlJc w:val="left"/>
+      <w:pPr>
+        <w:tabs>
+          <w:tab w:val="num" w:pos="2160"/>
+        </w:tabs>
+        <w:ind w:left="2160" w:hanging="360"/>
+      </w:pPr>
+    </w:lvl>
+    <w:lvl w:ilvl="3" w:tentative="1">
+      <w:start w:val="1"/>
+      <w:numFmt w:val="decimal"/>
+      <w:lvlText w:val="%4."/>
+      <w:lvlJc w:val="left"/>
+      <w:pPr>
+        <w:tabs>
+          <w:tab w:val="num" w:pos="2880"/>
+        </w:tabs>
+        <w:ind w:left="2880" w:hanging="360"/>
+      </w:pPr>
+    </w:lvl>
+    <w:lvl w:ilvl="4" w:tentative="1">
+      <w:start w:val="1"/>
+      <w:numFmt w:val="decimal"/>
+      <w:lvlText w:val="%5."/>
+      <w:lvlJc w:val="left"/>
+      <w:pPr>
+        <w:tabs>
+          <w:tab w:val="num" w:pos="3600"/>
+        </w:tabs>
+        <w:ind w:left="3600" w:hanging="360"/>
+      </w:pPr>
+    </w:lvl>
+    <w:lvl w:ilvl="5" w:tentative="1">
+      <w:start w:val="1"/>
+      <w:numFmt w:val="decimal"/>
+      <w:lvlText w:val="%6."/>
+      <w:lvlJc w:val="left"/>
+      <w:pPr>
+        <w:tabs>
+          <w:tab w:val="num" w:pos="4320"/>
+        </w:tabs>
+        <w:ind w:left="4320" w:hanging="360"/>
+      </w:pPr>
+    </w:lvl>
+    <w:lvl w:ilvl="6" w:tentative="1">
+      <w:start w:val="1"/>
+      <w:numFmt w:val="decimal"/>
+      <w:lvlText w:val="%7."/>
+      <w:lvlJc w:val="left"/>
+      <w:pPr>
+        <w:tabs>
+          <w:tab w:val="num" w:pos="5040"/>
+        </w:tabs>
+        <w:ind w:left="5040" w:hanging="360"/>
+      </w:pPr>
+    </w:lvl>
+    <w:lvl w:ilvl="7" w:tentative="1">
+      <w:start w:val="1"/>
+      <w:numFmt w:val="decimal"/>
+      <w:lvlText w:val="%8."/>
+      <w:lvlJc w:val="left"/>
+      <w:pPr>
+        <w:tabs>
+          <w:tab w:val="num" w:pos="5760"/>
+        </w:tabs>
+        <w:ind w:left="5760" w:hanging="360"/>
+      </w:pPr>
+    </w:lvl>
+    <w:lvl w:ilvl="8" w:tentative="1">
+      <w:start w:val="1"/>
+      <w:numFmt w:val="decimal"/>
+      <w:lvlText w:val="%9."/>
+      <w:lvlJc w:val="left"/>
+      <w:pPr>
+        <w:tabs>
+          <w:tab w:val="num" w:pos="6480"/>
+        </w:tabs>
+        <w:ind w:left="6480" w:hanging="360"/>
+      </w:pPr>
+    </w:lvl>
+  </w:abstractNum>
+  <w:abstractNum w:abstractNumId="25" w15:restartNumberingAfterBreak="0">
+    <w:nsid w:val="6A0047EB"/>
+    <w:multiLevelType w:val="multilevel"/>
+    <w:tmpl w:val="7B9CAC0E"/>
+    <w:lvl w:ilvl="0">
+      <w:start w:val="3"/>
+      <w:numFmt w:val="decimal"/>
+      <w:lvlText w:val="%1."/>
+      <w:lvlJc w:val="left"/>
+      <w:pPr>
+        <w:tabs>
+          <w:tab w:val="num" w:pos="720"/>
+        </w:tabs>
+        <w:ind w:left="720" w:hanging="360"/>
+      </w:pPr>
+    </w:lvl>
+    <w:lvl w:ilvl="1" w:tentative="1">
+      <w:start w:val="1"/>
+      <w:numFmt w:val="decimal"/>
+      <w:lvlText w:val="%2."/>
+      <w:lvlJc w:val="left"/>
+      <w:pPr>
+        <w:tabs>
+          <w:tab w:val="num" w:pos="1440"/>
+        </w:tabs>
+        <w:ind w:left="1440" w:hanging="360"/>
+      </w:pPr>
+    </w:lvl>
+    <w:lvl w:ilvl="2" w:tentative="1">
+      <w:start w:val="1"/>
+      <w:numFmt w:val="decimal"/>
+      <w:lvlText w:val="%3."/>
+      <w:lvlJc w:val="left"/>
+      <w:pPr>
+        <w:tabs>
+          <w:tab w:val="num" w:pos="2160"/>
+        </w:tabs>
+        <w:ind w:left="2160" w:hanging="360"/>
+      </w:pPr>
+    </w:lvl>
+    <w:lvl w:ilvl="3" w:tentative="1">
+      <w:start w:val="1"/>
+      <w:numFmt w:val="decimal"/>
+      <w:lvlText w:val="%4."/>
+      <w:lvlJc w:val="left"/>
+      <w:pPr>
+        <w:tabs>
+          <w:tab w:val="num" w:pos="2880"/>
+        </w:tabs>
+        <w:ind w:left="2880" w:hanging="360"/>
+      </w:pPr>
+    </w:lvl>
+    <w:lvl w:ilvl="4" w:tentative="1">
+      <w:start w:val="1"/>
+      <w:numFmt w:val="decimal"/>
+      <w:lvlText w:val="%5."/>
+      <w:lvlJc w:val="left"/>
+      <w:pPr>
+        <w:tabs>
+          <w:tab w:val="num" w:pos="3600"/>
+        </w:tabs>
+        <w:ind w:left="3600" w:hanging="360"/>
+      </w:pPr>
+    </w:lvl>
+    <w:lvl w:ilvl="5" w:tentative="1">
+      <w:start w:val="1"/>
+      <w:numFmt w:val="decimal"/>
+      <w:lvlText w:val="%6."/>
+      <w:lvlJc w:val="left"/>
+      <w:pPr>
+        <w:tabs>
+          <w:tab w:val="num" w:pos="4320"/>
+        </w:tabs>
+        <w:ind w:left="4320" w:hanging="360"/>
+      </w:pPr>
+    </w:lvl>
+    <w:lvl w:ilvl="6" w:tentative="1">
+      <w:start w:val="1"/>
+      <w:numFmt w:val="decimal"/>
+      <w:lvlText w:val="%7."/>
+      <w:lvlJc w:val="left"/>
+      <w:pPr>
+        <w:tabs>
+          <w:tab w:val="num" w:pos="5040"/>
+        </w:tabs>
+        <w:ind w:left="5040" w:hanging="360"/>
+      </w:pPr>
+    </w:lvl>
+    <w:lvl w:ilvl="7" w:tentative="1">
+      <w:start w:val="1"/>
+      <w:numFmt w:val="decimal"/>
+      <w:lvlText w:val="%8."/>
+      <w:lvlJc w:val="left"/>
+      <w:pPr>
+        <w:tabs>
+          <w:tab w:val="num" w:pos="5760"/>
+        </w:tabs>
+        <w:ind w:left="5760" w:hanging="360"/>
+      </w:pPr>
+    </w:lvl>
+    <w:lvl w:ilvl="8" w:tentative="1">
+      <w:start w:val="1"/>
+      <w:numFmt w:val="decimal"/>
+      <w:lvlText w:val="%9."/>
+      <w:lvlJc w:val="left"/>
+      <w:pPr>
+        <w:tabs>
+          <w:tab w:val="num" w:pos="6480"/>
+        </w:tabs>
+        <w:ind w:left="6480" w:hanging="360"/>
+      </w:pPr>
+    </w:lvl>
+  </w:abstractNum>
+  <w:abstractNum w:abstractNumId="26" w15:restartNumberingAfterBreak="0">
+    <w:nsid w:val="6B6C51D7"/>
+    <w:multiLevelType w:val="multilevel"/>
+    <w:tmpl w:val="FC3C1BD4"/>
+    <w:lvl w:ilvl="0">
+      <w:start w:val="1"/>
+      <w:numFmt w:val="bullet"/>
+      <w:lvlText w:val=""/>
+      <w:lvlJc w:val="left"/>
+      <w:pPr>
+        <w:tabs>
+          <w:tab w:val="num" w:pos="720"/>
+        </w:tabs>
+        <w:ind w:left="720" w:hanging="360"/>
+      </w:pPr>
+      <w:rPr>
+        <w:rFonts w:ascii="Symbol" w:hAnsi="Symbol" w:hint="default"/>
+        <w:sz w:val="20"/>
+      </w:rPr>
+    </w:lvl>
+    <w:lvl w:ilvl="1" w:tentative="1">
+      <w:start w:val="1"/>
+      <w:numFmt w:val="bullet"/>
+      <w:lvlText w:val="o"/>
+      <w:lvlJc w:val="left"/>
+      <w:pPr>
+        <w:tabs>
+          <w:tab w:val="num" w:pos="1440"/>
+        </w:tabs>
+        <w:ind w:left="1440" w:hanging="360"/>
+      </w:pPr>
+      <w:rPr>
+        <w:rFonts w:ascii="Courier New" w:hAnsi="Courier New" w:hint="default"/>
+        <w:sz w:val="20"/>
+      </w:rPr>
+    </w:lvl>
+    <w:lvl w:ilvl="2" w:tentative="1">
+      <w:start w:val="1"/>
+      <w:numFmt w:val="bullet"/>
+      <w:lvlText w:val=""/>
+      <w:lvlJc w:val="left"/>
+      <w:pPr>
+        <w:tabs>
+          <w:tab w:val="num" w:pos="2160"/>
+        </w:tabs>
+        <w:ind w:left="2160" w:hanging="360"/>
+      </w:pPr>
+      <w:rPr>
+        <w:rFonts w:ascii="Wingdings" w:hAnsi="Wingdings" w:hint="default"/>
+        <w:sz w:val="20"/>
+      </w:rPr>
+    </w:lvl>
+    <w:lvl w:ilvl="3" w:tentative="1">
+      <w:start w:val="1"/>
+      <w:numFmt w:val="bullet"/>
+      <w:lvlText w:val=""/>
+      <w:lvlJc w:val="left"/>
+      <w:pPr>
+        <w:tabs>
+          <w:tab w:val="num" w:pos="2880"/>
+        </w:tabs>
+        <w:ind w:left="2880" w:hanging="360"/>
+      </w:pPr>
+      <w:rPr>
+        <w:rFonts w:ascii="Wingdings" w:hAnsi="Wingdings" w:hint="default"/>
+        <w:sz w:val="20"/>
+      </w:rPr>
+    </w:lvl>
+    <w:lvl w:ilvl="4" w:tentative="1">
+      <w:start w:val="1"/>
+      <w:numFmt w:val="bullet"/>
+      <w:lvlText w:val=""/>
+      <w:lvlJc w:val="left"/>
+      <w:pPr>
+        <w:tabs>
+          <w:tab w:val="num" w:pos="3600"/>
+        </w:tabs>
+        <w:ind w:left="3600" w:hanging="360"/>
+      </w:pPr>
+      <w:rPr>
+        <w:rFonts w:ascii="Wingdings" w:hAnsi="Wingdings" w:hint="default"/>
+        <w:sz w:val="20"/>
+      </w:rPr>
+    </w:lvl>
+    <w:lvl w:ilvl="5" w:tentative="1">
+      <w:start w:val="1"/>
+      <w:numFmt w:val="bullet"/>
+      <w:lvlText w:val=""/>
+      <w:lvlJc w:val="left"/>
+      <w:pPr>
+        <w:tabs>
+          <w:tab w:val="num" w:pos="4320"/>
+        </w:tabs>
+        <w:ind w:left="4320" w:hanging="360"/>
+      </w:pPr>
+      <w:rPr>
+        <w:rFonts w:ascii="Wingdings" w:hAnsi="Wingdings" w:hint="default"/>
+        <w:sz w:val="20"/>
+      </w:rPr>
+    </w:lvl>
+    <w:lvl w:ilvl="6" w:tentative="1">
+      <w:start w:val="1"/>
+      <w:numFmt w:val="bullet"/>
+      <w:lvlText w:val=""/>
+      <w:lvlJc w:val="left"/>
+      <w:pPr>
+        <w:tabs>
+          <w:tab w:val="num" w:pos="5040"/>
+        </w:tabs>
+        <w:ind w:left="5040" w:hanging="360"/>
+      </w:pPr>
+      <w:rPr>
+        <w:rFonts w:ascii="Wingdings" w:hAnsi="Wingdings" w:hint="default"/>
+        <w:sz w:val="20"/>
+      </w:rPr>
+    </w:lvl>
+    <w:lvl w:ilvl="7" w:tentative="1">
+      <w:start w:val="1"/>
+      <w:numFmt w:val="bullet"/>
+      <w:lvlText w:val=""/>
+      <w:lvlJc w:val="left"/>
+      <w:pPr>
+        <w:tabs>
+          <w:tab w:val="num" w:pos="5760"/>
+        </w:tabs>
+        <w:ind w:left="5760" w:hanging="360"/>
+      </w:pPr>
+      <w:rPr>
+        <w:rFonts w:ascii="Wingdings" w:hAnsi="Wingdings" w:hint="default"/>
+        <w:sz w:val="20"/>
+      </w:rPr>
+    </w:lvl>
+    <w:lvl w:ilvl="8" w:tentative="1">
+      <w:start w:val="1"/>
+      <w:numFmt w:val="bullet"/>
+      <w:lvlText w:val=""/>
+      <w:lvlJc w:val="left"/>
+      <w:pPr>
+        <w:tabs>
+          <w:tab w:val="num" w:pos="6480"/>
+        </w:tabs>
+        <w:ind w:left="6480" w:hanging="360"/>
+      </w:pPr>
+      <w:rPr>
+        <w:rFonts w:ascii="Wingdings" w:hAnsi="Wingdings" w:hint="default"/>
+        <w:sz w:val="20"/>
+      </w:rPr>
+    </w:lvl>
+  </w:abstractNum>
+  <w:abstractNum w:abstractNumId="27" w15:restartNumberingAfterBreak="0">
+    <w:nsid w:val="6EB84E5B"/>
+    <w:multiLevelType w:val="multilevel"/>
+    <w:tmpl w:val="78C82EDC"/>
+    <w:lvl w:ilvl="0">
+      <w:start w:val="4"/>
+      <w:numFmt w:val="decimal"/>
+      <w:lvlText w:val="%1."/>
+      <w:lvlJc w:val="left"/>
+      <w:pPr>
+        <w:tabs>
+          <w:tab w:val="num" w:pos="720"/>
+        </w:tabs>
+        <w:ind w:left="720" w:hanging="360"/>
+      </w:pPr>
+    </w:lvl>
+    <w:lvl w:ilvl="1" w:tentative="1">
+      <w:start w:val="1"/>
+      <w:numFmt w:val="decimal"/>
+      <w:lvlText w:val="%2."/>
+      <w:lvlJc w:val="left"/>
+      <w:pPr>
+        <w:tabs>
+          <w:tab w:val="num" w:pos="1440"/>
+        </w:tabs>
+        <w:ind w:left="1440" w:hanging="360"/>
+      </w:pPr>
+    </w:lvl>
+    <w:lvl w:ilvl="2" w:tentative="1">
+      <w:start w:val="1"/>
+      <w:numFmt w:val="decimal"/>
+      <w:lvlText w:val="%3."/>
+      <w:lvlJc w:val="left"/>
+      <w:pPr>
+        <w:tabs>
+          <w:tab w:val="num" w:pos="2160"/>
+        </w:tabs>
+        <w:ind w:left="2160" w:hanging="360"/>
+      </w:pPr>
+    </w:lvl>
+    <w:lvl w:ilvl="3" w:tentative="1">
+      <w:start w:val="1"/>
+      <w:numFmt w:val="decimal"/>
+      <w:lvlText w:val="%4."/>
+      <w:lvlJc w:val="left"/>
+      <w:pPr>
+        <w:tabs>
+          <w:tab w:val="num" w:pos="2880"/>
+        </w:tabs>
+        <w:ind w:left="2880" w:hanging="360"/>
+      </w:pPr>
+    </w:lvl>
+    <w:lvl w:ilvl="4" w:tentative="1">
+      <w:start w:val="1"/>
+      <w:numFmt w:val="decimal"/>
+      <w:lvlText w:val="%5."/>
+      <w:lvlJc w:val="left"/>
+      <w:pPr>
+        <w:tabs>
+          <w:tab w:val="num" w:pos="3600"/>
+        </w:tabs>
+        <w:ind w:left="3600" w:hanging="360"/>
+      </w:pPr>
+    </w:lvl>
+    <w:lvl w:ilvl="5" w:tentative="1">
+      <w:start w:val="1"/>
+      <w:numFmt w:val="decimal"/>
+      <w:lvlText w:val="%6."/>
+      <w:lvlJc w:val="left"/>
+      <w:pPr>
+        <w:tabs>
+          <w:tab w:val="num" w:pos="4320"/>
+        </w:tabs>
+        <w:ind w:left="4320" w:hanging="360"/>
+      </w:pPr>
+    </w:lvl>
+    <w:lvl w:ilvl="6" w:tentative="1">
+      <w:start w:val="1"/>
+      <w:numFmt w:val="decimal"/>
+      <w:lvlText w:val="%7."/>
+      <w:lvlJc w:val="left"/>
+      <w:pPr>
+        <w:tabs>
+          <w:tab w:val="num" w:pos="5040"/>
+        </w:tabs>
+        <w:ind w:left="5040" w:hanging="360"/>
+      </w:pPr>
+    </w:lvl>
+    <w:lvl w:ilvl="7" w:tentative="1">
+      <w:start w:val="1"/>
+      <w:numFmt w:val="decimal"/>
+      <w:lvlText w:val="%8."/>
+      <w:lvlJc w:val="left"/>
+      <w:pPr>
+        <w:tabs>
+          <w:tab w:val="num" w:pos="5760"/>
+        </w:tabs>
+        <w:ind w:left="5760" w:hanging="360"/>
+      </w:pPr>
+    </w:lvl>
+    <w:lvl w:ilvl="8" w:tentative="1">
+      <w:start w:val="1"/>
+      <w:numFmt w:val="decimal"/>
+      <w:lvlText w:val="%9."/>
+      <w:lvlJc w:val="left"/>
+      <w:pPr>
+        <w:tabs>
+          <w:tab w:val="num" w:pos="6480"/>
+        </w:tabs>
+        <w:ind w:left="6480" w:hanging="360"/>
+      </w:pPr>
+    </w:lvl>
+  </w:abstractNum>
+  <w:abstractNum w:abstractNumId="28" w15:restartNumberingAfterBreak="0">
+    <w:nsid w:val="718B345D"/>
+    <w:multiLevelType w:val="multilevel"/>
+    <w:tmpl w:val="01CADC96"/>
+    <w:lvl w:ilvl="0">
+      <w:start w:val="5"/>
+      <w:numFmt w:val="decimal"/>
+      <w:lvlText w:val="%1."/>
+      <w:lvlJc w:val="left"/>
+      <w:pPr>
+        <w:tabs>
+          <w:tab w:val="num" w:pos="720"/>
+        </w:tabs>
+        <w:ind w:left="720" w:hanging="360"/>
+      </w:pPr>
+    </w:lvl>
+    <w:lvl w:ilvl="1" w:tentative="1">
+      <w:start w:val="1"/>
+      <w:numFmt w:val="decimal"/>
+      <w:lvlText w:val="%2."/>
+      <w:lvlJc w:val="left"/>
+      <w:pPr>
+        <w:tabs>
+          <w:tab w:val="num" w:pos="1440"/>
+        </w:tabs>
+        <w:ind w:left="1440" w:hanging="360"/>
+      </w:pPr>
+    </w:lvl>
+    <w:lvl w:ilvl="2" w:tentative="1">
+      <w:start w:val="1"/>
+      <w:numFmt w:val="decimal"/>
+      <w:lvlText w:val="%3."/>
+      <w:lvlJc w:val="left"/>
+      <w:pPr>
+        <w:tabs>
+          <w:tab w:val="num" w:pos="2160"/>
+        </w:tabs>
+        <w:ind w:left="2160" w:hanging="360"/>
+      </w:pPr>
+    </w:lvl>
+    <w:lvl w:ilvl="3" w:tentative="1">
+      <w:start w:val="1"/>
+      <w:numFmt w:val="decimal"/>
+      <w:lvlText w:val="%4."/>
+      <w:lvlJc w:val="left"/>
+      <w:pPr>
+        <w:tabs>
+          <w:tab w:val="num" w:pos="2880"/>
+        </w:tabs>
+        <w:ind w:left="2880" w:hanging="360"/>
+      </w:pPr>
+    </w:lvl>
+    <w:lvl w:ilvl="4" w:tentative="1">
+      <w:start w:val="1"/>
+      <w:numFmt w:val="decimal"/>
+      <w:lvlText w:val="%5."/>
+      <w:lvlJc w:val="left"/>
+      <w:pPr>
+        <w:tabs>
+          <w:tab w:val="num" w:pos="3600"/>
+        </w:tabs>
+        <w:ind w:left="3600" w:hanging="360"/>
+      </w:pPr>
+    </w:lvl>
+    <w:lvl w:ilvl="5" w:tentative="1">
+      <w:start w:val="1"/>
+      <w:numFmt w:val="decimal"/>
+      <w:lvlText w:val="%6."/>
+      <w:lvlJc w:val="left"/>
+      <w:pPr>
+        <w:tabs>
+          <w:tab w:val="num" w:pos="4320"/>
+        </w:tabs>
+        <w:ind w:left="4320" w:hanging="360"/>
+      </w:pPr>
+    </w:lvl>
+    <w:lvl w:ilvl="6" w:tentative="1">
+      <w:start w:val="1"/>
+      <w:numFmt w:val="decimal"/>
+      <w:lvlText w:val="%7."/>
+      <w:lvlJc w:val="left"/>
+      <w:pPr>
+        <w:tabs>
+          <w:tab w:val="num" w:pos="5040"/>
+        </w:tabs>
+        <w:ind w:left="5040" w:hanging="360"/>
+      </w:pPr>
+    </w:lvl>
+    <w:lvl w:ilvl="7" w:tentative="1">
+      <w:start w:val="1"/>
+      <w:numFmt w:val="decimal"/>
+      <w:lvlText w:val="%8."/>
+      <w:lvlJc w:val="left"/>
+      <w:pPr>
+        <w:tabs>
+          <w:tab w:val="num" w:pos="5760"/>
+        </w:tabs>
+        <w:ind w:left="5760" w:hanging="360"/>
+      </w:pPr>
+    </w:lvl>
+    <w:lvl w:ilvl="8" w:tentative="1">
+      <w:start w:val="1"/>
+      <w:numFmt w:val="decimal"/>
+      <w:lvlText w:val="%9."/>
+      <w:lvlJc w:val="left"/>
+      <w:pPr>
+        <w:tabs>
+          <w:tab w:val="num" w:pos="6480"/>
+        </w:tabs>
+        <w:ind w:left="6480" w:hanging="360"/>
+      </w:pPr>
+    </w:lvl>
+  </w:abstractNum>
+  <w:abstractNum w:abstractNumId="29" w15:restartNumberingAfterBreak="0">
+    <w:nsid w:val="777C1B98"/>
+    <w:multiLevelType w:val="multilevel"/>
+    <w:tmpl w:val="91A84588"/>
+    <w:lvl w:ilvl="0">
+      <w:start w:val="1"/>
+      <w:numFmt w:val="bullet"/>
+      <w:lvlText w:val=""/>
+      <w:lvlJc w:val="left"/>
+      <w:pPr>
+        <w:tabs>
+          <w:tab w:val="num" w:pos="720"/>
+        </w:tabs>
+        <w:ind w:left="720" w:hanging="360"/>
+      </w:pPr>
+      <w:rPr>
+        <w:rFonts w:ascii="Symbol" w:hAnsi="Symbol" w:hint="default"/>
+        <w:sz w:val="20"/>
+      </w:rPr>
+    </w:lvl>
+    <w:lvl w:ilvl="1" w:tentative="1">
+      <w:start w:val="1"/>
+      <w:numFmt w:val="bullet"/>
+      <w:lvlText w:val="o"/>
+      <w:lvlJc w:val="left"/>
+      <w:pPr>
+        <w:tabs>
+          <w:tab w:val="num" w:pos="1440"/>
+        </w:tabs>
+        <w:ind w:left="1440" w:hanging="360"/>
+      </w:pPr>
+      <w:rPr>
+        <w:rFonts w:ascii="Courier New" w:hAnsi="Courier New" w:hint="default"/>
+        <w:sz w:val="20"/>
+      </w:rPr>
+    </w:lvl>
+    <w:lvl w:ilvl="2" w:tentative="1">
+      <w:start w:val="1"/>
+      <w:numFmt w:val="bullet"/>
+      <w:lvlText w:val=""/>
+      <w:lvlJc w:val="left"/>
+      <w:pPr>
+        <w:tabs>
+          <w:tab w:val="num" w:pos="2160"/>
+        </w:tabs>
+        <w:ind w:left="2160" w:hanging="360"/>
+      </w:pPr>
+      <w:rPr>
+        <w:rFonts w:ascii="Wingdings" w:hAnsi="Wingdings" w:hint="default"/>
+        <w:sz w:val="20"/>
+      </w:rPr>
+    </w:lvl>
+    <w:lvl w:ilvl="3" w:tentative="1">
+      <w:start w:val="1"/>
+      <w:numFmt w:val="bullet"/>
+      <w:lvlText w:val=""/>
+      <w:lvlJc w:val="left"/>
+      <w:pPr>
+        <w:tabs>
+          <w:tab w:val="num" w:pos="2880"/>
+        </w:tabs>
+        <w:ind w:left="2880" w:hanging="360"/>
+      </w:pPr>
+      <w:rPr>
+        <w:rFonts w:ascii="Wingdings" w:hAnsi="Wingdings" w:hint="default"/>
+        <w:sz w:val="20"/>
+      </w:rPr>
+    </w:lvl>
+    <w:lvl w:ilvl="4" w:tentative="1">
+      <w:start w:val="1"/>
+      <w:numFmt w:val="bullet"/>
+      <w:lvlText w:val=""/>
+      <w:lvlJc w:val="left"/>
+      <w:pPr>
+        <w:tabs>
+          <w:tab w:val="num" w:pos="3600"/>
+        </w:tabs>
+        <w:ind w:left="3600" w:hanging="360"/>
+      </w:pPr>
+      <w:rPr>
+        <w:rFonts w:ascii="Wingdings" w:hAnsi="Wingdings" w:hint="default"/>
+        <w:sz w:val="20"/>
+      </w:rPr>
+    </w:lvl>
+    <w:lvl w:ilvl="5" w:tentative="1">
+      <w:start w:val="1"/>
+      <w:numFmt w:val="bullet"/>
+      <w:lvlText w:val=""/>
+      <w:lvlJc w:val="left"/>
+      <w:pPr>
+        <w:tabs>
+          <w:tab w:val="num" w:pos="4320"/>
+        </w:tabs>
+        <w:ind w:left="4320" w:hanging="360"/>
+      </w:pPr>
+      <w:rPr>
+        <w:rFonts w:ascii="Wingdings" w:hAnsi="Wingdings" w:hint="default"/>
+        <w:sz w:val="20"/>
+      </w:rPr>
+    </w:lvl>
+    <w:lvl w:ilvl="6" w:tentative="1">
+      <w:start w:val="1"/>
+      <w:numFmt w:val="bullet"/>
+      <w:lvlText w:val=""/>
+      <w:lvlJc w:val="left"/>
+      <w:pPr>
+        <w:tabs>
+          <w:tab w:val="num" w:pos="5040"/>
+        </w:tabs>
+        <w:ind w:left="5040" w:hanging="360"/>
+      </w:pPr>
+      <w:rPr>
+        <w:rFonts w:ascii="Wingdings" w:hAnsi="Wingdings" w:hint="default"/>
+        <w:sz w:val="20"/>
+      </w:rPr>
+    </w:lvl>
+    <w:lvl w:ilvl="7" w:tentative="1">
+      <w:start w:val="1"/>
+      <w:numFmt w:val="bullet"/>
+      <w:lvlText w:val=""/>
+      <w:lvlJc w:val="left"/>
+      <w:pPr>
+        <w:tabs>
+          <w:tab w:val="num" w:pos="5760"/>
+        </w:tabs>
+        <w:ind w:left="5760" w:hanging="360"/>
+      </w:pPr>
+      <w:rPr>
+        <w:rFonts w:ascii="Wingdings" w:hAnsi="Wingdings" w:hint="default"/>
+        <w:sz w:val="20"/>
+      </w:rPr>
+    </w:lvl>
+    <w:lvl w:ilvl="8" w:tentative="1">
+      <w:start w:val="1"/>
+      <w:numFmt w:val="bullet"/>
+      <w:lvlText w:val=""/>
+      <w:lvlJc w:val="left"/>
+      <w:pPr>
+        <w:tabs>
+          <w:tab w:val="num" w:pos="6480"/>
+        </w:tabs>
+        <w:ind w:left="6480" w:hanging="360"/>
+      </w:pPr>
+      <w:rPr>
+        <w:rFonts w:ascii="Wingdings" w:hAnsi="Wingdings" w:hint="default"/>
+        <w:sz w:val="20"/>
+      </w:rPr>
+    </w:lvl>
+  </w:abstractNum>
+  <w:abstractNum w:abstractNumId="30" w15:restartNumberingAfterBreak="0">
+    <w:nsid w:val="7A44672E"/>
+    <w:multiLevelType w:val="multilevel"/>
+    <w:tmpl w:val="498E1D0E"/>
+    <w:lvl w:ilvl="0">
+      <w:start w:val="2"/>
+      <w:numFmt w:val="decimal"/>
+      <w:lvlText w:val="%1."/>
+      <w:lvlJc w:val="left"/>
+      <w:pPr>
+        <w:tabs>
+          <w:tab w:val="num" w:pos="720"/>
+        </w:tabs>
+        <w:ind w:left="720" w:hanging="360"/>
+      </w:pPr>
+    </w:lvl>
+    <w:lvl w:ilvl="1" w:tentative="1">
+      <w:start w:val="1"/>
+      <w:numFmt w:val="decimal"/>
+      <w:lvlText w:val="%2."/>
+      <w:lvlJc w:val="left"/>
+      <w:pPr>
+        <w:tabs>
+          <w:tab w:val="num" w:pos="1440"/>
+        </w:tabs>
+        <w:ind w:left="1440" w:hanging="360"/>
+      </w:pPr>
+    </w:lvl>
+    <w:lvl w:ilvl="2" w:tentative="1">
+      <w:start w:val="1"/>
+      <w:numFmt w:val="decimal"/>
+      <w:lvlText w:val="%3."/>
+      <w:lvlJc w:val="left"/>
+      <w:pPr>
+        <w:tabs>
+          <w:tab w:val="num" w:pos="2160"/>
+        </w:tabs>
+        <w:ind w:left="2160" w:hanging="360"/>
+      </w:pPr>
+    </w:lvl>
+    <w:lvl w:ilvl="3" w:tentative="1">
+      <w:start w:val="1"/>
+      <w:numFmt w:val="decimal"/>
+      <w:lvlText w:val="%4."/>
+      <w:lvlJc w:val="left"/>
+      <w:pPr>
+        <w:tabs>
+          <w:tab w:val="num" w:pos="2880"/>
+        </w:tabs>
+        <w:ind w:left="2880" w:hanging="360"/>
+      </w:pPr>
+    </w:lvl>
+    <w:lvl w:ilvl="4" w:tentative="1">
+      <w:start w:val="1"/>
+      <w:numFmt w:val="decimal"/>
+      <w:lvlText w:val="%5."/>
+      <w:lvlJc w:val="left"/>
+      <w:pPr>
+        <w:tabs>
+          <w:tab w:val="num" w:pos="3600"/>
+        </w:tabs>
+        <w:ind w:left="3600" w:hanging="360"/>
+      </w:pPr>
+    </w:lvl>
+    <w:lvl w:ilvl="5" w:tentative="1">
+      <w:start w:val="1"/>
+      <w:numFmt w:val="decimal"/>
+      <w:lvlText w:val="%6."/>
+      <w:lvlJc w:val="left"/>
+      <w:pPr>
+        <w:tabs>
+          <w:tab w:val="num" w:pos="4320"/>
+        </w:tabs>
+        <w:ind w:left="4320" w:hanging="360"/>
+      </w:pPr>
+    </w:lvl>
+    <w:lvl w:ilvl="6" w:tentative="1">
+      <w:start w:val="1"/>
+      <w:numFmt w:val="decimal"/>
+      <w:lvlText w:val="%7."/>
+      <w:lvlJc w:val="left"/>
+      <w:pPr>
+        <w:tabs>
+          <w:tab w:val="num" w:pos="5040"/>
+        </w:tabs>
+        <w:ind w:left="5040" w:hanging="360"/>
+      </w:pPr>
+    </w:lvl>
+    <w:lvl w:ilvl="7" w:tentative="1">
+      <w:start w:val="1"/>
+      <w:numFmt w:val="decimal"/>
+      <w:lvlText w:val="%8."/>
+      <w:lvlJc w:val="left"/>
+      <w:pPr>
+        <w:tabs>
+          <w:tab w:val="num" w:pos="5760"/>
+        </w:tabs>
+        <w:ind w:left="5760" w:hanging="360"/>
+      </w:pPr>
+    </w:lvl>
+    <w:lvl w:ilvl="8" w:tentative="1">
+      <w:start w:val="1"/>
+      <w:numFmt w:val="decimal"/>
+      <w:lvlText w:val="%9."/>
+      <w:lvlJc w:val="left"/>
+      <w:pPr>
+        <w:tabs>
+          <w:tab w:val="num" w:pos="6480"/>
+        </w:tabs>
+        <w:ind w:left="6480" w:hanging="360"/>
+      </w:pPr>
+    </w:lvl>
+  </w:abstractNum>
   <w:num w:numId="1" w16cid:durableId="926425511">
+    <w:abstractNumId w:val="2"/>
+  </w:num>
+  <w:num w:numId="2" w16cid:durableId="1242061527">
+    <w:abstractNumId w:val="17"/>
+  </w:num>
+  <w:num w:numId="3" w16cid:durableId="1134058789">
+    <w:abstractNumId w:val="12"/>
+  </w:num>
+  <w:num w:numId="4" w16cid:durableId="487134549">
+    <w:abstractNumId w:val="8"/>
+  </w:num>
+  <w:num w:numId="5" w16cid:durableId="2102019284">
+    <w:abstractNumId w:val="1"/>
+  </w:num>
+  <w:num w:numId="6" w16cid:durableId="1309088068">
+    <w:abstractNumId w:val="15"/>
+  </w:num>
+  <w:num w:numId="7" w16cid:durableId="1692753754">
+    <w:abstractNumId w:val="29"/>
+  </w:num>
+  <w:num w:numId="8" w16cid:durableId="774059870">
+    <w:abstractNumId w:val="24"/>
+  </w:num>
+  <w:num w:numId="9" w16cid:durableId="1606378643">
+    <w:abstractNumId w:val="18"/>
+  </w:num>
+  <w:num w:numId="10" w16cid:durableId="520171544">
+    <w:abstractNumId w:val="9"/>
+  </w:num>
+  <w:num w:numId="11" w16cid:durableId="613557943">
+    <w:abstractNumId w:val="16"/>
+  </w:num>
+  <w:num w:numId="12" w16cid:durableId="1593853423">
+    <w:abstractNumId w:val="3"/>
+  </w:num>
+  <w:num w:numId="13" w16cid:durableId="1848055114">
+    <w:abstractNumId w:val="7"/>
+  </w:num>
+  <w:num w:numId="14" w16cid:durableId="11802463">
+    <w:abstractNumId w:val="30"/>
+  </w:num>
+  <w:num w:numId="15" w16cid:durableId="1616709854">
+    <w:abstractNumId w:val="22"/>
+  </w:num>
+  <w:num w:numId="16" w16cid:durableId="2145734759">
+    <w:abstractNumId w:val="25"/>
+  </w:num>
+  <w:num w:numId="17" w16cid:durableId="578901287">
+    <w:abstractNumId w:val="20"/>
+  </w:num>
+  <w:num w:numId="18" w16cid:durableId="284821141">
+    <w:abstractNumId w:val="27"/>
+  </w:num>
+  <w:num w:numId="19" w16cid:durableId="1807431908">
+    <w:abstractNumId w:val="14"/>
+  </w:num>
+  <w:num w:numId="20" w16cid:durableId="5904911">
+    <w:abstractNumId w:val="13"/>
+  </w:num>
+  <w:num w:numId="21" w16cid:durableId="228274172">
+    <w:abstractNumId w:val="26"/>
+  </w:num>
+  <w:num w:numId="22" w16cid:durableId="1186990438">
+    <w:abstractNumId w:val="21"/>
+  </w:num>
+  <w:num w:numId="23" w16cid:durableId="399910923">
+    <w:abstractNumId w:val="19"/>
+  </w:num>
+  <w:num w:numId="24" w16cid:durableId="1466897002">
+    <w:abstractNumId w:val="23"/>
+  </w:num>
+  <w:num w:numId="25" w16cid:durableId="746851198">
+    <w:abstractNumId w:val="6"/>
+  </w:num>
+  <w:num w:numId="26" w16cid:durableId="2013951567">
+    <w:abstractNumId w:val="4"/>
+  </w:num>
+  <w:num w:numId="27" w16cid:durableId="524170410">
+    <w:abstractNumId w:val="5"/>
+  </w:num>
+  <w:num w:numId="28" w16cid:durableId="1598707795">
+    <w:abstractNumId w:val="10"/>
+  </w:num>
+  <w:num w:numId="29" w16cid:durableId="682392019">
+    <w:abstractNumId w:val="11"/>
+  </w:num>
+  <w:num w:numId="30" w16cid:durableId="288555734">
+    <w:abstractNumId w:val="28"/>
+  </w:num>
+  <w:num w:numId="31" w16cid:durableId="616260299">
     <w:abstractNumId w:val="0"/>
   </w:num>
 </w:numbering>
@@ -8785,7 +13933,7 @@
   <w:style w:type="paragraph" w:default="1" w:styleId="Normal">
     <w:name w:val="Normal"/>
     <w:qFormat/>
-    <w:rsid w:val="00A7289C"/>
+    <w:rsid w:val="00F91022"/>
     <w:rPr>
       <w:lang w:val="pt-BR"/>
     </w:rPr>
